--- a/Description.docx
+++ b/Description.docx
@@ -12,6 +12,9 @@
       <w:r>
         <w:t>. 1</w:t>
       </w:r>
+      <w:r>
+        <w:t xml:space="preserve"> (14.07.23)</w:t>
+      </w:r>
     </w:p>
     <w:p>
       <w:pPr>
@@ -813,17 +816,32 @@
           <w:rFonts w:ascii="Times New Roman" w:hAnsi="Times New Roman" w:cs="Times New Roman"/>
           <w:sz w:val="28"/>
           <w:szCs w:val="28"/>
-          <w:lang w:val="en-US"/>
-        </w:rPr>
-      </w:pPr>
-      <w:r>
-        <w:rPr>
-          <w:rFonts w:ascii="Times New Roman" w:hAnsi="Times New Roman" w:cs="Times New Roman"/>
-          <w:sz w:val="28"/>
-          <w:szCs w:val="28"/>
-          <w:lang w:val="en-US"/>
-        </w:rPr>
-        <w:t>v. 1.2</w:t>
+        </w:rPr>
+      </w:pPr>
+      <w:r>
+        <w:rPr>
+          <w:rFonts w:ascii="Times New Roman" w:hAnsi="Times New Roman" w:cs="Times New Roman"/>
+          <w:sz w:val="28"/>
+          <w:szCs w:val="28"/>
+          <w:lang w:val="en-US"/>
+        </w:rPr>
+        <w:t>v</w:t>
+      </w:r>
+      <w:r>
+        <w:rPr>
+          <w:rFonts w:ascii="Times New Roman" w:hAnsi="Times New Roman" w:cs="Times New Roman"/>
+          <w:sz w:val="28"/>
+          <w:szCs w:val="28"/>
+        </w:rPr>
+        <w:t>. 1.2</w:t>
+      </w:r>
+      <w:r>
+        <w:rPr>
+          <w:rFonts w:ascii="Times New Roman" w:hAnsi="Times New Roman" w:cs="Times New Roman"/>
+          <w:sz w:val="28"/>
+          <w:szCs w:val="28"/>
+        </w:rPr>
+        <w:t xml:space="preserve"> (15.07.23)</w:t>
       </w:r>
     </w:p>
     <w:p>
@@ -1861,6 +1879,669 @@
           <w:szCs w:val="28"/>
         </w:rPr>
         <w:t xml:space="preserve"> в меню</w:t>
+      </w:r>
+    </w:p>
+    <w:p>
+      <w:pPr>
+        <w:rPr>
+          <w:rFonts w:ascii="Times New Roman" w:hAnsi="Times New Roman" w:cs="Times New Roman"/>
+          <w:sz w:val="28"/>
+          <w:szCs w:val="28"/>
+        </w:rPr>
+      </w:pPr>
+      <w:r>
+        <w:rPr>
+          <w:rFonts w:ascii="Times New Roman" w:hAnsi="Times New Roman" w:cs="Times New Roman"/>
+          <w:sz w:val="28"/>
+          <w:szCs w:val="28"/>
+          <w:lang w:val="en-US"/>
+        </w:rPr>
+        <w:t>v</w:t>
+      </w:r>
+      <w:r>
+        <w:rPr>
+          <w:rFonts w:ascii="Times New Roman" w:hAnsi="Times New Roman" w:cs="Times New Roman"/>
+          <w:sz w:val="28"/>
+          <w:szCs w:val="28"/>
+        </w:rPr>
+        <w:t>. 1.3</w:t>
+      </w:r>
+      <w:r>
+        <w:rPr>
+          <w:rFonts w:ascii="Times New Roman" w:hAnsi="Times New Roman" w:cs="Times New Roman"/>
+          <w:sz w:val="28"/>
+          <w:szCs w:val="28"/>
+        </w:rPr>
+        <w:t xml:space="preserve"> (16.07)</w:t>
+      </w:r>
+    </w:p>
+    <w:p>
+      <w:pPr>
+        <w:rPr>
+          <w:rFonts w:ascii="Times New Roman" w:hAnsi="Times New Roman" w:cs="Times New Roman"/>
+          <w:sz w:val="28"/>
+          <w:szCs w:val="28"/>
+        </w:rPr>
+      </w:pPr>
+      <w:r>
+        <w:rPr>
+          <w:rFonts w:ascii="Times New Roman" w:hAnsi="Times New Roman" w:cs="Times New Roman"/>
+          <w:sz w:val="28"/>
+          <w:szCs w:val="28"/>
+        </w:rPr>
+        <w:t xml:space="preserve">В класс </w:t>
+      </w:r>
+      <w:r>
+        <w:rPr>
+          <w:rFonts w:ascii="Times New Roman" w:hAnsi="Times New Roman" w:cs="Times New Roman"/>
+          <w:sz w:val="28"/>
+          <w:szCs w:val="28"/>
+          <w:lang w:val="en-US"/>
+        </w:rPr>
+        <w:t>BaseFlower</w:t>
+      </w:r>
+      <w:r>
+        <w:rPr>
+          <w:rFonts w:ascii="Times New Roman" w:hAnsi="Times New Roman" w:cs="Times New Roman"/>
+          <w:sz w:val="28"/>
+          <w:szCs w:val="28"/>
+        </w:rPr>
+        <w:t xml:space="preserve"> </w:t>
+      </w:r>
+      <w:r>
+        <w:rPr>
+          <w:rFonts w:ascii="Times New Roman" w:hAnsi="Times New Roman" w:cs="Times New Roman"/>
+          <w:sz w:val="28"/>
+          <w:szCs w:val="28"/>
+        </w:rPr>
+        <w:t xml:space="preserve">добавлено: </w:t>
+      </w:r>
+    </w:p>
+    <w:p>
+      <w:pPr>
+        <w:pStyle w:val="a3"/>
+        <w:numPr>
+          <w:ilvl w:val="0"/>
+          <w:numId w:val="12"/>
+        </w:numPr>
+        <w:rPr>
+          <w:rFonts w:ascii="Times New Roman" w:hAnsi="Times New Roman" w:cs="Times New Roman"/>
+          <w:sz w:val="28"/>
+          <w:szCs w:val="28"/>
+        </w:rPr>
+      </w:pPr>
+      <w:r>
+        <w:rPr>
+          <w:rFonts w:ascii="Times New Roman" w:hAnsi="Times New Roman" w:cs="Times New Roman"/>
+          <w:sz w:val="28"/>
+          <w:szCs w:val="28"/>
+        </w:rPr>
+        <w:t xml:space="preserve">Виртуальный метод </w:t>
+      </w:r>
+      <w:r>
+        <w:rPr>
+          <w:rFonts w:ascii="Times New Roman" w:hAnsi="Times New Roman" w:cs="Times New Roman"/>
+          <w:sz w:val="28"/>
+          <w:szCs w:val="28"/>
+          <w:lang w:val="en-US"/>
+        </w:rPr>
+        <w:t>string</w:t>
+      </w:r>
+      <w:r>
+        <w:rPr>
+          <w:rFonts w:ascii="Times New Roman" w:hAnsi="Times New Roman" w:cs="Times New Roman"/>
+          <w:sz w:val="28"/>
+          <w:szCs w:val="28"/>
+        </w:rPr>
+        <w:t xml:space="preserve"> </w:t>
+      </w:r>
+      <w:r>
+        <w:rPr>
+          <w:rFonts w:ascii="Times New Roman" w:hAnsi="Times New Roman" w:cs="Times New Roman"/>
+          <w:sz w:val="28"/>
+          <w:szCs w:val="28"/>
+          <w:lang w:val="en-US"/>
+        </w:rPr>
+        <w:t>toStringForFile</w:t>
+      </w:r>
+      <w:r>
+        <w:rPr>
+          <w:rFonts w:ascii="Times New Roman" w:hAnsi="Times New Roman" w:cs="Times New Roman"/>
+          <w:sz w:val="28"/>
+          <w:szCs w:val="28"/>
+        </w:rPr>
+        <w:t xml:space="preserve">() – </w:t>
+      </w:r>
+      <w:r>
+        <w:rPr>
+          <w:rFonts w:ascii="Times New Roman" w:hAnsi="Times New Roman" w:cs="Times New Roman"/>
+          <w:sz w:val="28"/>
+          <w:szCs w:val="28"/>
+        </w:rPr>
+        <w:t>улучшенное строковое представление цветка для записи в файл</w:t>
+      </w:r>
+    </w:p>
+    <w:p>
+      <w:pPr>
+        <w:pStyle w:val="a3"/>
+        <w:numPr>
+          <w:ilvl w:val="0"/>
+          <w:numId w:val="12"/>
+        </w:numPr>
+        <w:rPr>
+          <w:rFonts w:ascii="Times New Roman" w:hAnsi="Times New Roman" w:cs="Times New Roman"/>
+          <w:sz w:val="28"/>
+          <w:szCs w:val="28"/>
+        </w:rPr>
+      </w:pPr>
+      <w:r>
+        <w:rPr>
+          <w:rFonts w:ascii="Times New Roman" w:hAnsi="Times New Roman" w:cs="Times New Roman"/>
+          <w:sz w:val="28"/>
+          <w:szCs w:val="28"/>
+        </w:rPr>
+        <w:t xml:space="preserve">Поле </w:t>
+      </w:r>
+      <w:r>
+        <w:rPr>
+          <w:rFonts w:ascii="Times New Roman" w:hAnsi="Times New Roman" w:cs="Times New Roman"/>
+          <w:sz w:val="28"/>
+          <w:szCs w:val="28"/>
+          <w:lang w:val="en-US"/>
+        </w:rPr>
+        <w:t>string</w:t>
+      </w:r>
+      <w:r>
+        <w:rPr>
+          <w:rFonts w:ascii="Times New Roman" w:hAnsi="Times New Roman" w:cs="Times New Roman"/>
+          <w:sz w:val="28"/>
+          <w:szCs w:val="28"/>
+        </w:rPr>
+        <w:t xml:space="preserve"> </w:t>
+      </w:r>
+      <w:r>
+        <w:rPr>
+          <w:rFonts w:ascii="Times New Roman" w:hAnsi="Times New Roman" w:cs="Times New Roman"/>
+          <w:sz w:val="28"/>
+          <w:szCs w:val="28"/>
+          <w:lang w:val="en-US"/>
+        </w:rPr>
+        <w:t>type</w:t>
+      </w:r>
+      <w:r>
+        <w:rPr>
+          <w:rFonts w:ascii="Times New Roman" w:hAnsi="Times New Roman" w:cs="Times New Roman"/>
+          <w:sz w:val="28"/>
+          <w:szCs w:val="28"/>
+        </w:rPr>
+        <w:t>, характеризующее тип цветка (</w:t>
+      </w:r>
+      <w:r>
+        <w:rPr>
+          <w:rFonts w:ascii="Times New Roman" w:hAnsi="Times New Roman" w:cs="Times New Roman"/>
+          <w:sz w:val="28"/>
+          <w:szCs w:val="28"/>
+        </w:rPr>
+        <w:t xml:space="preserve"> </w:t>
+      </w:r>
+      <w:r>
+        <w:rPr>
+          <w:rFonts w:ascii="Times New Roman" w:hAnsi="Times New Roman" w:cs="Times New Roman"/>
+          <w:sz w:val="28"/>
+          <w:szCs w:val="28"/>
+          <w:lang w:val="en-US"/>
+        </w:rPr>
+        <w:t>Rose</w:t>
+      </w:r>
+      <w:r>
+        <w:rPr>
+          <w:rFonts w:ascii="Times New Roman" w:hAnsi="Times New Roman" w:cs="Times New Roman"/>
+          <w:sz w:val="28"/>
+          <w:szCs w:val="28"/>
+        </w:rPr>
+        <w:t>/</w:t>
+      </w:r>
+      <w:r>
+        <w:rPr>
+          <w:rFonts w:ascii="Times New Roman" w:hAnsi="Times New Roman" w:cs="Times New Roman"/>
+          <w:sz w:val="28"/>
+          <w:szCs w:val="28"/>
+          <w:lang w:val="en-US"/>
+        </w:rPr>
+        <w:t>Tulip</w:t>
+      </w:r>
+      <w:r>
+        <w:rPr>
+          <w:rFonts w:ascii="Times New Roman" w:hAnsi="Times New Roman" w:cs="Times New Roman"/>
+          <w:sz w:val="28"/>
+          <w:szCs w:val="28"/>
+        </w:rPr>
+        <w:t>/</w:t>
+      </w:r>
+      <w:r>
+        <w:rPr>
+          <w:rFonts w:ascii="Times New Roman" w:hAnsi="Times New Roman" w:cs="Times New Roman"/>
+          <w:sz w:val="28"/>
+          <w:szCs w:val="28"/>
+          <w:lang w:val="en-US"/>
+        </w:rPr>
+        <w:t>Camomile</w:t>
+      </w:r>
+      <w:r>
+        <w:rPr>
+          <w:rFonts w:ascii="Times New Roman" w:hAnsi="Times New Roman" w:cs="Times New Roman"/>
+          <w:sz w:val="28"/>
+          <w:szCs w:val="28"/>
+        </w:rPr>
+        <w:t>)</w:t>
+      </w:r>
+    </w:p>
+    <w:p>
+      <w:pPr>
+        <w:rPr>
+          <w:rFonts w:ascii="Times New Roman" w:hAnsi="Times New Roman" w:cs="Times New Roman"/>
+          <w:sz w:val="28"/>
+          <w:szCs w:val="28"/>
+        </w:rPr>
+      </w:pPr>
+      <w:r>
+        <w:rPr>
+          <w:rFonts w:ascii="Times New Roman" w:hAnsi="Times New Roman" w:cs="Times New Roman"/>
+          <w:sz w:val="28"/>
+          <w:szCs w:val="28"/>
+        </w:rPr>
+        <w:t xml:space="preserve">В классы-наследники добавлено: </w:t>
+      </w:r>
+    </w:p>
+    <w:p>
+      <w:pPr>
+        <w:pStyle w:val="a3"/>
+        <w:numPr>
+          <w:ilvl w:val="0"/>
+          <w:numId w:val="13"/>
+        </w:numPr>
+        <w:rPr>
+          <w:rFonts w:ascii="Times New Roman" w:hAnsi="Times New Roman" w:cs="Times New Roman"/>
+          <w:sz w:val="28"/>
+          <w:szCs w:val="28"/>
+        </w:rPr>
+      </w:pPr>
+      <w:r>
+        <w:rPr>
+          <w:rFonts w:ascii="Times New Roman" w:hAnsi="Times New Roman" w:cs="Times New Roman"/>
+          <w:sz w:val="28"/>
+          <w:szCs w:val="28"/>
+        </w:rPr>
+        <w:t xml:space="preserve">Переопределение метода </w:t>
+      </w:r>
+      <w:r>
+        <w:rPr>
+          <w:rFonts w:ascii="Times New Roman" w:hAnsi="Times New Roman" w:cs="Times New Roman"/>
+          <w:sz w:val="28"/>
+          <w:szCs w:val="28"/>
+          <w:lang w:val="en-US"/>
+        </w:rPr>
+        <w:t>string</w:t>
+      </w:r>
+      <w:r>
+        <w:rPr>
+          <w:rFonts w:ascii="Times New Roman" w:hAnsi="Times New Roman" w:cs="Times New Roman"/>
+          <w:sz w:val="28"/>
+          <w:szCs w:val="28"/>
+        </w:rPr>
+        <w:t xml:space="preserve"> </w:t>
+      </w:r>
+      <w:r>
+        <w:rPr>
+          <w:rFonts w:ascii="Times New Roman" w:hAnsi="Times New Roman" w:cs="Times New Roman"/>
+          <w:sz w:val="28"/>
+          <w:szCs w:val="28"/>
+          <w:lang w:val="en-US"/>
+        </w:rPr>
+        <w:t>toStringForFile</w:t>
+      </w:r>
+      <w:r>
+        <w:rPr>
+          <w:rFonts w:ascii="Times New Roman" w:hAnsi="Times New Roman" w:cs="Times New Roman"/>
+          <w:sz w:val="28"/>
+          <w:szCs w:val="28"/>
+        </w:rPr>
+        <w:t xml:space="preserve">() – </w:t>
+      </w:r>
+      <w:r>
+        <w:rPr>
+          <w:rFonts w:ascii="Times New Roman" w:hAnsi="Times New Roman" w:cs="Times New Roman"/>
+          <w:sz w:val="28"/>
+          <w:szCs w:val="28"/>
+        </w:rPr>
+        <w:t>добавление характерного типа цветка в начало строкового представления и уникального параметра в конце</w:t>
+      </w:r>
+    </w:p>
+    <w:p>
+      <w:pPr>
+        <w:pStyle w:val="a3"/>
+        <w:numPr>
+          <w:ilvl w:val="0"/>
+          <w:numId w:val="13"/>
+        </w:numPr>
+        <w:rPr>
+          <w:rFonts w:ascii="Times New Roman" w:hAnsi="Times New Roman" w:cs="Times New Roman"/>
+          <w:sz w:val="28"/>
+          <w:szCs w:val="28"/>
+        </w:rPr>
+      </w:pPr>
+      <w:r>
+        <w:rPr>
+          <w:rFonts w:ascii="Times New Roman" w:hAnsi="Times New Roman" w:cs="Times New Roman"/>
+          <w:sz w:val="28"/>
+          <w:szCs w:val="28"/>
+        </w:rPr>
+        <w:t xml:space="preserve">Удалён функционал поля </w:t>
+      </w:r>
+      <w:r>
+        <w:rPr>
+          <w:rFonts w:ascii="Times New Roman" w:hAnsi="Times New Roman" w:cs="Times New Roman"/>
+          <w:sz w:val="28"/>
+          <w:szCs w:val="28"/>
+          <w:lang w:val="en-US"/>
+        </w:rPr>
+        <w:t>string</w:t>
+      </w:r>
+      <w:r>
+        <w:rPr>
+          <w:rFonts w:ascii="Times New Roman" w:hAnsi="Times New Roman" w:cs="Times New Roman"/>
+          <w:sz w:val="28"/>
+          <w:szCs w:val="28"/>
+        </w:rPr>
+        <w:t xml:space="preserve"> </w:t>
+      </w:r>
+      <w:r>
+        <w:rPr>
+          <w:rFonts w:ascii="Times New Roman" w:hAnsi="Times New Roman" w:cs="Times New Roman"/>
+          <w:sz w:val="28"/>
+          <w:szCs w:val="28"/>
+          <w:lang w:val="en-US"/>
+        </w:rPr>
+        <w:t>strForFile</w:t>
+      </w:r>
+      <w:r>
+        <w:rPr>
+          <w:rFonts w:ascii="Times New Roman" w:hAnsi="Times New Roman" w:cs="Times New Roman"/>
+          <w:sz w:val="28"/>
+          <w:szCs w:val="28"/>
+        </w:rPr>
+        <w:t>,</w:t>
+      </w:r>
+      <w:r>
+        <w:rPr>
+          <w:rFonts w:ascii="Times New Roman" w:hAnsi="Times New Roman" w:cs="Times New Roman"/>
+          <w:sz w:val="28"/>
+          <w:szCs w:val="28"/>
+        </w:rPr>
+        <w:t xml:space="preserve"> теперь это поле не участвует в действующей части проекта</w:t>
+      </w:r>
+    </w:p>
+    <w:p>
+      <w:pPr>
+        <w:rPr>
+          <w:rFonts w:ascii="Times New Roman" w:hAnsi="Times New Roman" w:cs="Times New Roman"/>
+          <w:sz w:val="28"/>
+          <w:szCs w:val="28"/>
+        </w:rPr>
+      </w:pPr>
+      <w:r>
+        <w:rPr>
+          <w:rFonts w:ascii="Times New Roman" w:hAnsi="Times New Roman" w:cs="Times New Roman"/>
+          <w:sz w:val="28"/>
+          <w:szCs w:val="28"/>
+        </w:rPr>
+        <w:t xml:space="preserve">В класс </w:t>
+      </w:r>
+      <w:r>
+        <w:rPr>
+          <w:rFonts w:ascii="Times New Roman" w:hAnsi="Times New Roman" w:cs="Times New Roman"/>
+          <w:sz w:val="28"/>
+          <w:szCs w:val="28"/>
+          <w:lang w:val="en-US"/>
+        </w:rPr>
+        <w:t xml:space="preserve">Bouquet </w:t>
+      </w:r>
+      <w:r>
+        <w:rPr>
+          <w:rFonts w:ascii="Times New Roman" w:hAnsi="Times New Roman" w:cs="Times New Roman"/>
+          <w:sz w:val="28"/>
+          <w:szCs w:val="28"/>
+        </w:rPr>
+        <w:t>добавлено:</w:t>
+      </w:r>
+    </w:p>
+    <w:p>
+      <w:pPr>
+        <w:pStyle w:val="a3"/>
+        <w:numPr>
+          <w:ilvl w:val="0"/>
+          <w:numId w:val="14"/>
+        </w:numPr>
+        <w:rPr>
+          <w:rFonts w:ascii="Times New Roman" w:hAnsi="Times New Roman" w:cs="Times New Roman"/>
+          <w:sz w:val="28"/>
+          <w:szCs w:val="28"/>
+          <w:lang w:val="en-US"/>
+        </w:rPr>
+      </w:pPr>
+      <w:r>
+        <w:rPr>
+          <w:rFonts w:ascii="Times New Roman" w:hAnsi="Times New Roman" w:cs="Times New Roman"/>
+          <w:sz w:val="28"/>
+          <w:szCs w:val="28"/>
+        </w:rPr>
+        <w:t>метод</w:t>
+      </w:r>
+      <w:r>
+        <w:rPr>
+          <w:rFonts w:ascii="Times New Roman" w:hAnsi="Times New Roman" w:cs="Times New Roman"/>
+          <w:sz w:val="28"/>
+          <w:szCs w:val="28"/>
+          <w:lang w:val="en-US"/>
+        </w:rPr>
+        <w:t xml:space="preserve"> private static List&lt;BaseFlower&gt; Read(string path) – </w:t>
+      </w:r>
+      <w:r>
+        <w:rPr>
+          <w:rFonts w:ascii="Times New Roman" w:hAnsi="Times New Roman" w:cs="Times New Roman"/>
+          <w:sz w:val="28"/>
+          <w:szCs w:val="28"/>
+        </w:rPr>
+        <w:t>читает</w:t>
+      </w:r>
+      <w:r>
+        <w:rPr>
+          <w:rFonts w:ascii="Times New Roman" w:hAnsi="Times New Roman" w:cs="Times New Roman"/>
+          <w:sz w:val="28"/>
+          <w:szCs w:val="28"/>
+          <w:lang w:val="en-US"/>
+        </w:rPr>
+        <w:t xml:space="preserve"> </w:t>
+      </w:r>
+      <w:r>
+        <w:rPr>
+          <w:rFonts w:ascii="Times New Roman" w:hAnsi="Times New Roman" w:cs="Times New Roman"/>
+          <w:sz w:val="28"/>
+          <w:szCs w:val="28"/>
+        </w:rPr>
+        <w:t>букет</w:t>
+      </w:r>
+      <w:r>
+        <w:rPr>
+          <w:rFonts w:ascii="Times New Roman" w:hAnsi="Times New Roman" w:cs="Times New Roman"/>
+          <w:sz w:val="28"/>
+          <w:szCs w:val="28"/>
+          <w:lang w:val="en-US"/>
+        </w:rPr>
+        <w:t xml:space="preserve"> </w:t>
+      </w:r>
+      <w:r>
+        <w:rPr>
+          <w:rFonts w:ascii="Times New Roman" w:hAnsi="Times New Roman" w:cs="Times New Roman"/>
+          <w:sz w:val="28"/>
+          <w:szCs w:val="28"/>
+        </w:rPr>
+        <w:t>из</w:t>
+      </w:r>
+      <w:r>
+        <w:rPr>
+          <w:rFonts w:ascii="Times New Roman" w:hAnsi="Times New Roman" w:cs="Times New Roman"/>
+          <w:sz w:val="28"/>
+          <w:szCs w:val="28"/>
+          <w:lang w:val="en-US"/>
+        </w:rPr>
+        <w:t xml:space="preserve"> </w:t>
+      </w:r>
+      <w:r>
+        <w:rPr>
+          <w:rFonts w:ascii="Times New Roman" w:hAnsi="Times New Roman" w:cs="Times New Roman"/>
+          <w:sz w:val="28"/>
+          <w:szCs w:val="28"/>
+        </w:rPr>
+        <w:t>файла</w:t>
+      </w:r>
+    </w:p>
+    <w:p>
+      <w:pPr>
+        <w:pStyle w:val="a3"/>
+        <w:numPr>
+          <w:ilvl w:val="0"/>
+          <w:numId w:val="14"/>
+        </w:numPr>
+        <w:rPr>
+          <w:rFonts w:ascii="Times New Roman" w:hAnsi="Times New Roman" w:cs="Times New Roman"/>
+          <w:sz w:val="28"/>
+          <w:szCs w:val="28"/>
+        </w:rPr>
+      </w:pPr>
+      <w:r>
+        <w:rPr>
+          <w:rFonts w:ascii="Times New Roman" w:hAnsi="Times New Roman" w:cs="Times New Roman"/>
+          <w:sz w:val="28"/>
+          <w:szCs w:val="28"/>
+        </w:rPr>
+        <w:t>конструктор</w:t>
+      </w:r>
+      <w:r>
+        <w:rPr>
+          <w:rFonts w:ascii="Times New Roman" w:hAnsi="Times New Roman" w:cs="Times New Roman"/>
+          <w:sz w:val="28"/>
+          <w:szCs w:val="28"/>
+        </w:rPr>
+        <w:t xml:space="preserve"> </w:t>
+      </w:r>
+      <w:r>
+        <w:rPr>
+          <w:rFonts w:ascii="Times New Roman" w:hAnsi="Times New Roman" w:cs="Times New Roman"/>
+          <w:sz w:val="28"/>
+          <w:szCs w:val="28"/>
+          <w:lang w:val="en-US"/>
+        </w:rPr>
+        <w:t>Bouquet</w:t>
+      </w:r>
+      <w:r>
+        <w:rPr>
+          <w:rFonts w:ascii="Times New Roman" w:hAnsi="Times New Roman" w:cs="Times New Roman"/>
+          <w:sz w:val="28"/>
+          <w:szCs w:val="28"/>
+        </w:rPr>
+        <w:t>(</w:t>
+      </w:r>
+      <w:r>
+        <w:rPr>
+          <w:rFonts w:ascii="Times New Roman" w:hAnsi="Times New Roman" w:cs="Times New Roman"/>
+          <w:sz w:val="28"/>
+          <w:szCs w:val="28"/>
+          <w:lang w:val="en-US"/>
+        </w:rPr>
+        <w:t>string</w:t>
+      </w:r>
+      <w:r>
+        <w:rPr>
+          <w:rFonts w:ascii="Times New Roman" w:hAnsi="Times New Roman" w:cs="Times New Roman"/>
+          <w:sz w:val="28"/>
+          <w:szCs w:val="28"/>
+        </w:rPr>
+        <w:t xml:space="preserve"> </w:t>
+      </w:r>
+      <w:r>
+        <w:rPr>
+          <w:rFonts w:ascii="Times New Roman" w:hAnsi="Times New Roman" w:cs="Times New Roman"/>
+          <w:sz w:val="28"/>
+          <w:szCs w:val="28"/>
+          <w:lang w:val="en-US"/>
+        </w:rPr>
+        <w:t>path</w:t>
+      </w:r>
+      <w:r>
+        <w:rPr>
+          <w:rFonts w:ascii="Times New Roman" w:hAnsi="Times New Roman" w:cs="Times New Roman"/>
+          <w:sz w:val="28"/>
+          <w:szCs w:val="28"/>
+        </w:rPr>
+        <w:t xml:space="preserve">) – </w:t>
+      </w:r>
+      <w:r>
+        <w:rPr>
+          <w:rFonts w:ascii="Times New Roman" w:hAnsi="Times New Roman" w:cs="Times New Roman"/>
+          <w:sz w:val="28"/>
+          <w:szCs w:val="28"/>
+        </w:rPr>
+        <w:t>создаёт</w:t>
+      </w:r>
+      <w:r>
+        <w:rPr>
+          <w:rFonts w:ascii="Times New Roman" w:hAnsi="Times New Roman" w:cs="Times New Roman"/>
+          <w:sz w:val="28"/>
+          <w:szCs w:val="28"/>
+        </w:rPr>
+        <w:t xml:space="preserve"> </w:t>
+      </w:r>
+      <w:r>
+        <w:rPr>
+          <w:rFonts w:ascii="Times New Roman" w:hAnsi="Times New Roman" w:cs="Times New Roman"/>
+          <w:sz w:val="28"/>
+          <w:szCs w:val="28"/>
+        </w:rPr>
+        <w:t>букет</w:t>
+      </w:r>
+      <w:r>
+        <w:rPr>
+          <w:rFonts w:ascii="Times New Roman" w:hAnsi="Times New Roman" w:cs="Times New Roman"/>
+          <w:sz w:val="28"/>
+          <w:szCs w:val="28"/>
+        </w:rPr>
+        <w:t xml:space="preserve"> </w:t>
+      </w:r>
+      <w:r>
+        <w:rPr>
+          <w:rFonts w:ascii="Times New Roman" w:hAnsi="Times New Roman" w:cs="Times New Roman"/>
+          <w:sz w:val="28"/>
+          <w:szCs w:val="28"/>
+        </w:rPr>
+        <w:t xml:space="preserve">по </w:t>
+      </w:r>
+      <w:r>
+        <w:rPr>
+          <w:rFonts w:ascii="Times New Roman" w:hAnsi="Times New Roman" w:cs="Times New Roman"/>
+          <w:sz w:val="28"/>
+          <w:szCs w:val="28"/>
+        </w:rPr>
+        <w:t xml:space="preserve">данным из файла по адресу </w:t>
+      </w:r>
+      <w:r>
+        <w:rPr>
+          <w:rFonts w:ascii="Times New Roman" w:hAnsi="Times New Roman" w:cs="Times New Roman"/>
+          <w:sz w:val="28"/>
+          <w:szCs w:val="28"/>
+          <w:lang w:val="en-US"/>
+        </w:rPr>
+        <w:t>path</w:t>
       </w:r>
     </w:p>
     <w:sectPr>
@@ -1876,6 +2557,119 @@
 <file path=word/numbering.xml><?xml version="1.0" encoding="utf-8"?>
 <w:numbering xmlns:wpc="http://schemas.microsoft.com/office/word/2010/wordprocessingCanvas" xmlns:cx="http://schemas.microsoft.com/office/drawing/2014/chartex" xmlns:cx1="http://schemas.microsoft.com/office/drawing/2015/9/8/chartex" xmlns:cx2="http://schemas.microsoft.com/office/drawing/2015/10/21/chartex" xmlns:cx3="http://schemas.microsoft.com/office/drawing/2016/5/9/chartex" xmlns:cx4="http://schemas.microsoft.com/office/drawing/2016/5/10/chartex" xmlns:cx5="http://schemas.microsoft.com/office/drawing/2016/5/11/chartex" xmlns:cx6="http://schemas.microsoft.com/office/drawing/2016/5/12/chartex" xmlns:cx7="http://schemas.microsoft.com/office/drawing/2016/5/13/chartex" xmlns:cx8="http://schemas.microsoft.com/office/drawing/2016/5/14/chartex" xmlns:mc="http://schemas.openxmlformats.org/markup-compatibility/2006" xmlns:aink="http://schemas.microsoft.com/office/drawing/2016/ink" xmlns:am3d="http://schemas.microsoft.com/office/drawing/2017/model3d" xmlns:o="urn:schemas-microsoft-com:office:office" xmlns:oel="http://schemas.microsoft.com/office/2019/extlst" xmlns:r="http://schemas.openxmlformats.org/officeDocument/2006/relationships" xmlns:m="http://schemas.openxmlformats.org/officeDocument/2006/math" xmlns:v="urn:schemas-microsoft-com:vml" xmlns:wp14="http://schemas.microsoft.com/office/word/2010/wordprocessingDrawing" xmlns:wp="http://schemas.openxmlformats.org/drawingml/2006/wordprocessingDrawing" xmlns:w10="urn:schemas-microsoft-com:office:word" xmlns:w="http://schemas.openxmlformats.org/wordprocessingml/2006/main" xmlns:w14="http://schemas.microsoft.com/office/word/2010/wordml" xmlns:w15="http://schemas.microsoft.com/office/word/2012/wordml" xmlns:w16cex="http://schemas.microsoft.com/office/word/2018/wordml/cex" xmlns:w16cid="http://schemas.microsoft.com/office/word/2016/wordml/cid" xmlns:w16="http://schemas.microsoft.com/office/word/2018/wordml" xmlns:w16sdtdh="http://schemas.microsoft.com/office/word/2020/wordml/sdtdatahash" xmlns:w16se="http://schemas.microsoft.com/office/word/2015/wordml/symex" xmlns:wpg="http://schemas.microsoft.com/office/word/2010/wordprocessingGroup" xmlns:wpi="http://schemas.microsoft.com/office/word/2010/wordprocessingInk" xmlns:wne="http://schemas.microsoft.com/office/word/2006/wordml" xmlns:wps="http://schemas.microsoft.com/office/word/2010/wordprocessingShape" mc:Ignorable="w14 w15 w16se w16cid w16 w16cex w16sdtdh wp14">
   <w:abstractNum w:abstractNumId="0" w15:restartNumberingAfterBreak="0">
+    <w:nsid w:val="0D774554"/>
+    <w:multiLevelType w:val="hybridMultilevel"/>
+    <w:tmpl w:val="C66259D8"/>
+    <w:lvl w:ilvl="0" w:tplc="04190001">
+      <w:start w:val="1"/>
+      <w:numFmt w:val="bullet"/>
+      <w:lvlText w:val=""/>
+      <w:lvlJc w:val="left"/>
+      <w:pPr>
+        <w:ind w:left="720" w:hanging="360"/>
+      </w:pPr>
+      <w:rPr>
+        <w:rFonts w:ascii="Symbol" w:hAnsi="Symbol" w:hint="default"/>
+      </w:rPr>
+    </w:lvl>
+    <w:lvl w:ilvl="1" w:tplc="04190003" w:tentative="1">
+      <w:start w:val="1"/>
+      <w:numFmt w:val="bullet"/>
+      <w:lvlText w:val="o"/>
+      <w:lvlJc w:val="left"/>
+      <w:pPr>
+        <w:ind w:left="1440" w:hanging="360"/>
+      </w:pPr>
+      <w:rPr>
+        <w:rFonts w:ascii="Courier New" w:hAnsi="Courier New" w:cs="Courier New" w:hint="default"/>
+      </w:rPr>
+    </w:lvl>
+    <w:lvl w:ilvl="2" w:tplc="04190005" w:tentative="1">
+      <w:start w:val="1"/>
+      <w:numFmt w:val="bullet"/>
+      <w:lvlText w:val=""/>
+      <w:lvlJc w:val="left"/>
+      <w:pPr>
+        <w:ind w:left="2160" w:hanging="360"/>
+      </w:pPr>
+      <w:rPr>
+        <w:rFonts w:ascii="Wingdings" w:hAnsi="Wingdings" w:hint="default"/>
+      </w:rPr>
+    </w:lvl>
+    <w:lvl w:ilvl="3" w:tplc="04190001" w:tentative="1">
+      <w:start w:val="1"/>
+      <w:numFmt w:val="bullet"/>
+      <w:lvlText w:val=""/>
+      <w:lvlJc w:val="left"/>
+      <w:pPr>
+        <w:ind w:left="2880" w:hanging="360"/>
+      </w:pPr>
+      <w:rPr>
+        <w:rFonts w:ascii="Symbol" w:hAnsi="Symbol" w:hint="default"/>
+      </w:rPr>
+    </w:lvl>
+    <w:lvl w:ilvl="4" w:tplc="04190003" w:tentative="1">
+      <w:start w:val="1"/>
+      <w:numFmt w:val="bullet"/>
+      <w:lvlText w:val="o"/>
+      <w:lvlJc w:val="left"/>
+      <w:pPr>
+        <w:ind w:left="3600" w:hanging="360"/>
+      </w:pPr>
+      <w:rPr>
+        <w:rFonts w:ascii="Courier New" w:hAnsi="Courier New" w:cs="Courier New" w:hint="default"/>
+      </w:rPr>
+    </w:lvl>
+    <w:lvl w:ilvl="5" w:tplc="04190005" w:tentative="1">
+      <w:start w:val="1"/>
+      <w:numFmt w:val="bullet"/>
+      <w:lvlText w:val=""/>
+      <w:lvlJc w:val="left"/>
+      <w:pPr>
+        <w:ind w:left="4320" w:hanging="360"/>
+      </w:pPr>
+      <w:rPr>
+        <w:rFonts w:ascii="Wingdings" w:hAnsi="Wingdings" w:hint="default"/>
+      </w:rPr>
+    </w:lvl>
+    <w:lvl w:ilvl="6" w:tplc="04190001" w:tentative="1">
+      <w:start w:val="1"/>
+      <w:numFmt w:val="bullet"/>
+      <w:lvlText w:val=""/>
+      <w:lvlJc w:val="left"/>
+      <w:pPr>
+        <w:ind w:left="5040" w:hanging="360"/>
+      </w:pPr>
+      <w:rPr>
+        <w:rFonts w:ascii="Symbol" w:hAnsi="Symbol" w:hint="default"/>
+      </w:rPr>
+    </w:lvl>
+    <w:lvl w:ilvl="7" w:tplc="04190003" w:tentative="1">
+      <w:start w:val="1"/>
+      <w:numFmt w:val="bullet"/>
+      <w:lvlText w:val="o"/>
+      <w:lvlJc w:val="left"/>
+      <w:pPr>
+        <w:ind w:left="5760" w:hanging="360"/>
+      </w:pPr>
+      <w:rPr>
+        <w:rFonts w:ascii="Courier New" w:hAnsi="Courier New" w:cs="Courier New" w:hint="default"/>
+      </w:rPr>
+    </w:lvl>
+    <w:lvl w:ilvl="8" w:tplc="04190005" w:tentative="1">
+      <w:start w:val="1"/>
+      <w:numFmt w:val="bullet"/>
+      <w:lvlText w:val=""/>
+      <w:lvlJc w:val="left"/>
+      <w:pPr>
+        <w:ind w:left="6480" w:hanging="360"/>
+      </w:pPr>
+      <w:rPr>
+        <w:rFonts w:ascii="Wingdings" w:hAnsi="Wingdings" w:hint="default"/>
+      </w:rPr>
+    </w:lvl>
+  </w:abstractNum>
+  <w:abstractNum w:abstractNumId="1" w15:restartNumberingAfterBreak="0">
     <w:nsid w:val="186C1AF4"/>
     <w:multiLevelType w:val="hybridMultilevel"/>
     <w:tmpl w:val="8E525614"/>
@@ -1988,7 +2782,7 @@
       </w:rPr>
     </w:lvl>
   </w:abstractNum>
-  <w:abstractNum w:abstractNumId="1" w15:restartNumberingAfterBreak="0">
+  <w:abstractNum w:abstractNumId="2" w15:restartNumberingAfterBreak="0">
     <w:nsid w:val="1F5B2E97"/>
     <w:multiLevelType w:val="hybridMultilevel"/>
     <w:tmpl w:val="0076FE46"/>
@@ -2101,7 +2895,7 @@
       </w:rPr>
     </w:lvl>
   </w:abstractNum>
-  <w:abstractNum w:abstractNumId="2" w15:restartNumberingAfterBreak="0">
+  <w:abstractNum w:abstractNumId="3" w15:restartNumberingAfterBreak="0">
     <w:nsid w:val="223D48E6"/>
     <w:multiLevelType w:val="hybridMultilevel"/>
     <w:tmpl w:val="257096C8"/>
@@ -2214,7 +3008,7 @@
       </w:rPr>
     </w:lvl>
   </w:abstractNum>
-  <w:abstractNum w:abstractNumId="3" w15:restartNumberingAfterBreak="0">
+  <w:abstractNum w:abstractNumId="4" w15:restartNumberingAfterBreak="0">
     <w:nsid w:val="322E53F0"/>
     <w:multiLevelType w:val="hybridMultilevel"/>
     <w:tmpl w:val="BE9C15E2"/>
@@ -2327,7 +3121,7 @@
       </w:rPr>
     </w:lvl>
   </w:abstractNum>
-  <w:abstractNum w:abstractNumId="4" w15:restartNumberingAfterBreak="0">
+  <w:abstractNum w:abstractNumId="5" w15:restartNumberingAfterBreak="0">
     <w:nsid w:val="32872A0D"/>
     <w:multiLevelType w:val="hybridMultilevel"/>
     <w:tmpl w:val="DECE2644"/>
@@ -2440,7 +3234,7 @@
       </w:rPr>
     </w:lvl>
   </w:abstractNum>
-  <w:abstractNum w:abstractNumId="5" w15:restartNumberingAfterBreak="0">
+  <w:abstractNum w:abstractNumId="6" w15:restartNumberingAfterBreak="0">
     <w:nsid w:val="3A547A14"/>
     <w:multiLevelType w:val="hybridMultilevel"/>
     <w:tmpl w:val="630C3B66"/>
@@ -2553,7 +3347,7 @@
       </w:rPr>
     </w:lvl>
   </w:abstractNum>
-  <w:abstractNum w:abstractNumId="6" w15:restartNumberingAfterBreak="0">
+  <w:abstractNum w:abstractNumId="7" w15:restartNumberingAfterBreak="0">
     <w:nsid w:val="3B237B71"/>
     <w:multiLevelType w:val="hybridMultilevel"/>
     <w:tmpl w:val="E340A2E6"/>
@@ -2666,7 +3460,7 @@
       </w:rPr>
     </w:lvl>
   </w:abstractNum>
-  <w:abstractNum w:abstractNumId="7" w15:restartNumberingAfterBreak="0">
+  <w:abstractNum w:abstractNumId="8" w15:restartNumberingAfterBreak="0">
     <w:nsid w:val="521B168E"/>
     <w:multiLevelType w:val="hybridMultilevel"/>
     <w:tmpl w:val="EAAEBAAA"/>
@@ -2779,7 +3573,7 @@
       </w:rPr>
     </w:lvl>
   </w:abstractNum>
-  <w:abstractNum w:abstractNumId="8" w15:restartNumberingAfterBreak="0">
+  <w:abstractNum w:abstractNumId="9" w15:restartNumberingAfterBreak="0">
     <w:nsid w:val="57010A82"/>
     <w:multiLevelType w:val="hybridMultilevel"/>
     <w:tmpl w:val="BDF85608"/>
@@ -2892,7 +3686,233 @@
       </w:rPr>
     </w:lvl>
   </w:abstractNum>
-  <w:abstractNum w:abstractNumId="9" w15:restartNumberingAfterBreak="0">
+  <w:abstractNum w:abstractNumId="10" w15:restartNumberingAfterBreak="0">
+    <w:nsid w:val="57936062"/>
+    <w:multiLevelType w:val="hybridMultilevel"/>
+    <w:tmpl w:val="D9DEA866"/>
+    <w:lvl w:ilvl="0" w:tplc="04190001">
+      <w:start w:val="1"/>
+      <w:numFmt w:val="bullet"/>
+      <w:lvlText w:val=""/>
+      <w:lvlJc w:val="left"/>
+      <w:pPr>
+        <w:ind w:left="720" w:hanging="360"/>
+      </w:pPr>
+      <w:rPr>
+        <w:rFonts w:ascii="Symbol" w:hAnsi="Symbol" w:hint="default"/>
+      </w:rPr>
+    </w:lvl>
+    <w:lvl w:ilvl="1" w:tplc="04190003" w:tentative="1">
+      <w:start w:val="1"/>
+      <w:numFmt w:val="bullet"/>
+      <w:lvlText w:val="o"/>
+      <w:lvlJc w:val="left"/>
+      <w:pPr>
+        <w:ind w:left="1440" w:hanging="360"/>
+      </w:pPr>
+      <w:rPr>
+        <w:rFonts w:ascii="Courier New" w:hAnsi="Courier New" w:cs="Courier New" w:hint="default"/>
+      </w:rPr>
+    </w:lvl>
+    <w:lvl w:ilvl="2" w:tplc="04190005" w:tentative="1">
+      <w:start w:val="1"/>
+      <w:numFmt w:val="bullet"/>
+      <w:lvlText w:val=""/>
+      <w:lvlJc w:val="left"/>
+      <w:pPr>
+        <w:ind w:left="2160" w:hanging="360"/>
+      </w:pPr>
+      <w:rPr>
+        <w:rFonts w:ascii="Wingdings" w:hAnsi="Wingdings" w:hint="default"/>
+      </w:rPr>
+    </w:lvl>
+    <w:lvl w:ilvl="3" w:tplc="04190001" w:tentative="1">
+      <w:start w:val="1"/>
+      <w:numFmt w:val="bullet"/>
+      <w:lvlText w:val=""/>
+      <w:lvlJc w:val="left"/>
+      <w:pPr>
+        <w:ind w:left="2880" w:hanging="360"/>
+      </w:pPr>
+      <w:rPr>
+        <w:rFonts w:ascii="Symbol" w:hAnsi="Symbol" w:hint="default"/>
+      </w:rPr>
+    </w:lvl>
+    <w:lvl w:ilvl="4" w:tplc="04190003" w:tentative="1">
+      <w:start w:val="1"/>
+      <w:numFmt w:val="bullet"/>
+      <w:lvlText w:val="o"/>
+      <w:lvlJc w:val="left"/>
+      <w:pPr>
+        <w:ind w:left="3600" w:hanging="360"/>
+      </w:pPr>
+      <w:rPr>
+        <w:rFonts w:ascii="Courier New" w:hAnsi="Courier New" w:cs="Courier New" w:hint="default"/>
+      </w:rPr>
+    </w:lvl>
+    <w:lvl w:ilvl="5" w:tplc="04190005" w:tentative="1">
+      <w:start w:val="1"/>
+      <w:numFmt w:val="bullet"/>
+      <w:lvlText w:val=""/>
+      <w:lvlJc w:val="left"/>
+      <w:pPr>
+        <w:ind w:left="4320" w:hanging="360"/>
+      </w:pPr>
+      <w:rPr>
+        <w:rFonts w:ascii="Wingdings" w:hAnsi="Wingdings" w:hint="default"/>
+      </w:rPr>
+    </w:lvl>
+    <w:lvl w:ilvl="6" w:tplc="04190001" w:tentative="1">
+      <w:start w:val="1"/>
+      <w:numFmt w:val="bullet"/>
+      <w:lvlText w:val=""/>
+      <w:lvlJc w:val="left"/>
+      <w:pPr>
+        <w:ind w:left="5040" w:hanging="360"/>
+      </w:pPr>
+      <w:rPr>
+        <w:rFonts w:ascii="Symbol" w:hAnsi="Symbol" w:hint="default"/>
+      </w:rPr>
+    </w:lvl>
+    <w:lvl w:ilvl="7" w:tplc="04190003" w:tentative="1">
+      <w:start w:val="1"/>
+      <w:numFmt w:val="bullet"/>
+      <w:lvlText w:val="o"/>
+      <w:lvlJc w:val="left"/>
+      <w:pPr>
+        <w:ind w:left="5760" w:hanging="360"/>
+      </w:pPr>
+      <w:rPr>
+        <w:rFonts w:ascii="Courier New" w:hAnsi="Courier New" w:cs="Courier New" w:hint="default"/>
+      </w:rPr>
+    </w:lvl>
+    <w:lvl w:ilvl="8" w:tplc="04190005" w:tentative="1">
+      <w:start w:val="1"/>
+      <w:numFmt w:val="bullet"/>
+      <w:lvlText w:val=""/>
+      <w:lvlJc w:val="left"/>
+      <w:pPr>
+        <w:ind w:left="6480" w:hanging="360"/>
+      </w:pPr>
+      <w:rPr>
+        <w:rFonts w:ascii="Wingdings" w:hAnsi="Wingdings" w:hint="default"/>
+      </w:rPr>
+    </w:lvl>
+  </w:abstractNum>
+  <w:abstractNum w:abstractNumId="11" w15:restartNumberingAfterBreak="0">
+    <w:nsid w:val="62F05D8F"/>
+    <w:multiLevelType w:val="hybridMultilevel"/>
+    <w:tmpl w:val="DDE08502"/>
+    <w:lvl w:ilvl="0" w:tplc="04190001">
+      <w:start w:val="1"/>
+      <w:numFmt w:val="bullet"/>
+      <w:lvlText w:val=""/>
+      <w:lvlJc w:val="left"/>
+      <w:pPr>
+        <w:ind w:left="720" w:hanging="360"/>
+      </w:pPr>
+      <w:rPr>
+        <w:rFonts w:ascii="Symbol" w:hAnsi="Symbol" w:hint="default"/>
+      </w:rPr>
+    </w:lvl>
+    <w:lvl w:ilvl="1" w:tplc="04190003" w:tentative="1">
+      <w:start w:val="1"/>
+      <w:numFmt w:val="bullet"/>
+      <w:lvlText w:val="o"/>
+      <w:lvlJc w:val="left"/>
+      <w:pPr>
+        <w:ind w:left="1440" w:hanging="360"/>
+      </w:pPr>
+      <w:rPr>
+        <w:rFonts w:ascii="Courier New" w:hAnsi="Courier New" w:cs="Courier New" w:hint="default"/>
+      </w:rPr>
+    </w:lvl>
+    <w:lvl w:ilvl="2" w:tplc="04190005" w:tentative="1">
+      <w:start w:val="1"/>
+      <w:numFmt w:val="bullet"/>
+      <w:lvlText w:val=""/>
+      <w:lvlJc w:val="left"/>
+      <w:pPr>
+        <w:ind w:left="2160" w:hanging="360"/>
+      </w:pPr>
+      <w:rPr>
+        <w:rFonts w:ascii="Wingdings" w:hAnsi="Wingdings" w:hint="default"/>
+      </w:rPr>
+    </w:lvl>
+    <w:lvl w:ilvl="3" w:tplc="04190001" w:tentative="1">
+      <w:start w:val="1"/>
+      <w:numFmt w:val="bullet"/>
+      <w:lvlText w:val=""/>
+      <w:lvlJc w:val="left"/>
+      <w:pPr>
+        <w:ind w:left="2880" w:hanging="360"/>
+      </w:pPr>
+      <w:rPr>
+        <w:rFonts w:ascii="Symbol" w:hAnsi="Symbol" w:hint="default"/>
+      </w:rPr>
+    </w:lvl>
+    <w:lvl w:ilvl="4" w:tplc="04190003" w:tentative="1">
+      <w:start w:val="1"/>
+      <w:numFmt w:val="bullet"/>
+      <w:lvlText w:val="o"/>
+      <w:lvlJc w:val="left"/>
+      <w:pPr>
+        <w:ind w:left="3600" w:hanging="360"/>
+      </w:pPr>
+      <w:rPr>
+        <w:rFonts w:ascii="Courier New" w:hAnsi="Courier New" w:cs="Courier New" w:hint="default"/>
+      </w:rPr>
+    </w:lvl>
+    <w:lvl w:ilvl="5" w:tplc="04190005" w:tentative="1">
+      <w:start w:val="1"/>
+      <w:numFmt w:val="bullet"/>
+      <w:lvlText w:val=""/>
+      <w:lvlJc w:val="left"/>
+      <w:pPr>
+        <w:ind w:left="4320" w:hanging="360"/>
+      </w:pPr>
+      <w:rPr>
+        <w:rFonts w:ascii="Wingdings" w:hAnsi="Wingdings" w:hint="default"/>
+      </w:rPr>
+    </w:lvl>
+    <w:lvl w:ilvl="6" w:tplc="04190001" w:tentative="1">
+      <w:start w:val="1"/>
+      <w:numFmt w:val="bullet"/>
+      <w:lvlText w:val=""/>
+      <w:lvlJc w:val="left"/>
+      <w:pPr>
+        <w:ind w:left="5040" w:hanging="360"/>
+      </w:pPr>
+      <w:rPr>
+        <w:rFonts w:ascii="Symbol" w:hAnsi="Symbol" w:hint="default"/>
+      </w:rPr>
+    </w:lvl>
+    <w:lvl w:ilvl="7" w:tplc="04190003" w:tentative="1">
+      <w:start w:val="1"/>
+      <w:numFmt w:val="bullet"/>
+      <w:lvlText w:val="o"/>
+      <w:lvlJc w:val="left"/>
+      <w:pPr>
+        <w:ind w:left="5760" w:hanging="360"/>
+      </w:pPr>
+      <w:rPr>
+        <w:rFonts w:ascii="Courier New" w:hAnsi="Courier New" w:cs="Courier New" w:hint="default"/>
+      </w:rPr>
+    </w:lvl>
+    <w:lvl w:ilvl="8" w:tplc="04190005" w:tentative="1">
+      <w:start w:val="1"/>
+      <w:numFmt w:val="bullet"/>
+      <w:lvlText w:val=""/>
+      <w:lvlJc w:val="left"/>
+      <w:pPr>
+        <w:ind w:left="6480" w:hanging="360"/>
+      </w:pPr>
+      <w:rPr>
+        <w:rFonts w:ascii="Wingdings" w:hAnsi="Wingdings" w:hint="default"/>
+      </w:rPr>
+    </w:lvl>
+  </w:abstractNum>
+  <w:abstractNum w:abstractNumId="12" w15:restartNumberingAfterBreak="0">
     <w:nsid w:val="682E7D0F"/>
     <w:multiLevelType w:val="hybridMultilevel"/>
     <w:tmpl w:val="F10AD25C"/>
@@ -3005,7 +4025,7 @@
       </w:rPr>
     </w:lvl>
   </w:abstractNum>
-  <w:abstractNum w:abstractNumId="10" w15:restartNumberingAfterBreak="0">
+  <w:abstractNum w:abstractNumId="13" w15:restartNumberingAfterBreak="0">
     <w:nsid w:val="7BFD5E62"/>
     <w:multiLevelType w:val="hybridMultilevel"/>
     <w:tmpl w:val="5606BE48"/>
@@ -3119,37 +4139,46 @@
     </w:lvl>
   </w:abstractNum>
   <w:num w:numId="1" w16cid:durableId="1334843545">
+    <w:abstractNumId w:val="8"/>
+  </w:num>
+  <w:num w:numId="2" w16cid:durableId="436682203">
+    <w:abstractNumId w:val="6"/>
+  </w:num>
+  <w:num w:numId="3" w16cid:durableId="387192562">
+    <w:abstractNumId w:val="12"/>
+  </w:num>
+  <w:num w:numId="4" w16cid:durableId="1241598461">
+    <w:abstractNumId w:val="4"/>
+  </w:num>
+  <w:num w:numId="5" w16cid:durableId="2004700292">
+    <w:abstractNumId w:val="2"/>
+  </w:num>
+  <w:num w:numId="6" w16cid:durableId="1915774770">
+    <w:abstractNumId w:val="5"/>
+  </w:num>
+  <w:num w:numId="7" w16cid:durableId="2133162683">
     <w:abstractNumId w:val="7"/>
   </w:num>
-  <w:num w:numId="2" w16cid:durableId="436682203">
-    <w:abstractNumId w:val="5"/>
+  <w:num w:numId="8" w16cid:durableId="1149714292">
+    <w:abstractNumId w:val="13"/>
   </w:num>
-  <w:num w:numId="3" w16cid:durableId="387192562">
+  <w:num w:numId="9" w16cid:durableId="1313754380">
+    <w:abstractNumId w:val="1"/>
+  </w:num>
+  <w:num w:numId="10" w16cid:durableId="1678196485">
     <w:abstractNumId w:val="9"/>
   </w:num>
-  <w:num w:numId="4" w16cid:durableId="1241598461">
+  <w:num w:numId="11" w16cid:durableId="660621614">
     <w:abstractNumId w:val="3"/>
   </w:num>
-  <w:num w:numId="5" w16cid:durableId="2004700292">
-    <w:abstractNumId w:val="1"/>
-  </w:num>
-  <w:num w:numId="6" w16cid:durableId="1915774770">
-    <w:abstractNumId w:val="4"/>
-  </w:num>
-  <w:num w:numId="7" w16cid:durableId="2133162683">
-    <w:abstractNumId w:val="6"/>
-  </w:num>
-  <w:num w:numId="8" w16cid:durableId="1149714292">
+  <w:num w:numId="12" w16cid:durableId="1541090322">
     <w:abstractNumId w:val="10"/>
   </w:num>
-  <w:num w:numId="9" w16cid:durableId="1313754380">
+  <w:num w:numId="13" w16cid:durableId="175311565">
     <w:abstractNumId w:val="0"/>
   </w:num>
-  <w:num w:numId="10" w16cid:durableId="1678196485">
-    <w:abstractNumId w:val="8"/>
-  </w:num>
-  <w:num w:numId="11" w16cid:durableId="660621614">
-    <w:abstractNumId w:val="2"/>
+  <w:num w:numId="14" w16cid:durableId="1760440108">
+    <w:abstractNumId w:val="11"/>
   </w:num>
 </w:numbering>
 </file>

--- a/Description.docx
+++ b/Description.docx
@@ -1639,6 +1639,14 @@
         </w:rPr>
         <w:t>файл все цветы букета</w:t>
       </w:r>
+      <w:r>
+        <w:rPr>
+          <w:rFonts w:ascii="Times New Roman" w:hAnsi="Times New Roman" w:cs="Times New Roman"/>
+          <w:sz w:val="28"/>
+          <w:szCs w:val="28"/>
+        </w:rPr>
+        <w:t>. Вызывается при закрытии программы клавишей 0</w:t>
+      </w:r>
     </w:p>
     <w:p>
       <w:pPr>
@@ -2542,6 +2550,3166 @@
           <w:lang w:val="en-US"/>
         </w:rPr>
         <w:t>path</w:t>
+      </w:r>
+    </w:p>
+    <w:p>
+      <w:pPr>
+        <w:rPr>
+          <w:rFonts w:ascii="Times New Roman" w:hAnsi="Times New Roman" w:cs="Times New Roman"/>
+          <w:sz w:val="28"/>
+          <w:szCs w:val="28"/>
+          <w:lang w:val="en-US"/>
+        </w:rPr>
+      </w:pPr>
+      <w:r>
+        <w:rPr>
+          <w:rFonts w:ascii="Times New Roman" w:hAnsi="Times New Roman" w:cs="Times New Roman"/>
+          <w:sz w:val="28"/>
+          <w:szCs w:val="28"/>
+          <w:lang w:val="en-US"/>
+        </w:rPr>
+        <w:t>v. 1.4.</w:t>
+      </w:r>
+    </w:p>
+    <w:p>
+      <w:pPr>
+        <w:rPr>
+          <w:rFonts w:ascii="Times New Roman" w:hAnsi="Times New Roman" w:cs="Times New Roman"/>
+          <w:sz w:val="28"/>
+          <w:szCs w:val="28"/>
+        </w:rPr>
+      </w:pPr>
+      <w:r>
+        <w:rPr>
+          <w:rFonts w:ascii="Times New Roman" w:hAnsi="Times New Roman" w:cs="Times New Roman"/>
+          <w:sz w:val="28"/>
+          <w:szCs w:val="28"/>
+        </w:rPr>
+        <w:t>В</w:t>
+      </w:r>
+      <w:r>
+        <w:rPr>
+          <w:rFonts w:ascii="Times New Roman" w:hAnsi="Times New Roman" w:cs="Times New Roman"/>
+          <w:sz w:val="28"/>
+          <w:szCs w:val="28"/>
+        </w:rPr>
+        <w:t xml:space="preserve"> </w:t>
+      </w:r>
+      <w:r>
+        <w:rPr>
+          <w:rFonts w:ascii="Times New Roman" w:hAnsi="Times New Roman" w:cs="Times New Roman"/>
+          <w:sz w:val="28"/>
+          <w:szCs w:val="28"/>
+        </w:rPr>
+        <w:t>класс</w:t>
+      </w:r>
+      <w:r>
+        <w:rPr>
+          <w:rFonts w:ascii="Times New Roman" w:hAnsi="Times New Roman" w:cs="Times New Roman"/>
+          <w:sz w:val="28"/>
+          <w:szCs w:val="28"/>
+        </w:rPr>
+        <w:t xml:space="preserve"> </w:t>
+      </w:r>
+      <w:r>
+        <w:rPr>
+          <w:rFonts w:ascii="Times New Roman" w:hAnsi="Times New Roman" w:cs="Times New Roman"/>
+          <w:sz w:val="28"/>
+          <w:szCs w:val="28"/>
+          <w:lang w:val="en-US"/>
+        </w:rPr>
+        <w:t>Bouquet</w:t>
+      </w:r>
+      <w:r>
+        <w:rPr>
+          <w:rFonts w:ascii="Times New Roman" w:hAnsi="Times New Roman" w:cs="Times New Roman"/>
+          <w:sz w:val="28"/>
+          <w:szCs w:val="28"/>
+        </w:rPr>
+        <w:t xml:space="preserve"> </w:t>
+      </w:r>
+      <w:r>
+        <w:rPr>
+          <w:rFonts w:ascii="Times New Roman" w:hAnsi="Times New Roman" w:cs="Times New Roman"/>
+          <w:sz w:val="28"/>
+          <w:szCs w:val="28"/>
+        </w:rPr>
+        <w:t>добавлен</w:t>
+      </w:r>
+      <w:r>
+        <w:rPr>
+          <w:rFonts w:ascii="Times New Roman" w:hAnsi="Times New Roman" w:cs="Times New Roman"/>
+          <w:sz w:val="28"/>
+          <w:szCs w:val="28"/>
+        </w:rPr>
+        <w:t xml:space="preserve"> </w:t>
+      </w:r>
+    </w:p>
+    <w:p>
+      <w:pPr>
+        <w:pStyle w:val="a3"/>
+        <w:numPr>
+          <w:ilvl w:val="0"/>
+          <w:numId w:val="15"/>
+        </w:numPr>
+        <w:rPr>
+          <w:rFonts w:ascii="Times New Roman" w:hAnsi="Times New Roman" w:cs="Times New Roman"/>
+          <w:sz w:val="28"/>
+          <w:szCs w:val="28"/>
+        </w:rPr>
+      </w:pPr>
+      <w:r>
+        <w:rPr>
+          <w:rFonts w:ascii="Times New Roman" w:hAnsi="Times New Roman" w:cs="Times New Roman"/>
+          <w:sz w:val="28"/>
+          <w:szCs w:val="28"/>
+        </w:rPr>
+        <w:t xml:space="preserve">метод </w:t>
+      </w:r>
+      <w:r>
+        <w:rPr>
+          <w:rFonts w:ascii="Times New Roman" w:hAnsi="Times New Roman" w:cs="Times New Roman"/>
+          <w:sz w:val="28"/>
+          <w:szCs w:val="28"/>
+          <w:lang w:val="en-US"/>
+        </w:rPr>
+        <w:t>void</w:t>
+      </w:r>
+      <w:r>
+        <w:rPr>
+          <w:rFonts w:ascii="Times New Roman" w:hAnsi="Times New Roman" w:cs="Times New Roman"/>
+          <w:sz w:val="28"/>
+          <w:szCs w:val="28"/>
+        </w:rPr>
+        <w:t xml:space="preserve"> </w:t>
+      </w:r>
+      <w:r>
+        <w:rPr>
+          <w:rFonts w:ascii="Times New Roman" w:hAnsi="Times New Roman" w:cs="Times New Roman"/>
+          <w:sz w:val="28"/>
+          <w:szCs w:val="28"/>
+          <w:lang w:val="en-US"/>
+        </w:rPr>
+        <w:t>addFlower</w:t>
+      </w:r>
+      <w:r>
+        <w:rPr>
+          <w:rFonts w:ascii="Times New Roman" w:hAnsi="Times New Roman" w:cs="Times New Roman"/>
+          <w:sz w:val="28"/>
+          <w:szCs w:val="28"/>
+        </w:rPr>
+        <w:t xml:space="preserve">(), который запрашивает данные с консоли, на основе этих данных создает новый объект </w:t>
+      </w:r>
+      <w:r>
+        <w:rPr>
+          <w:rFonts w:ascii="Times New Roman" w:hAnsi="Times New Roman" w:cs="Times New Roman"/>
+          <w:sz w:val="28"/>
+          <w:szCs w:val="28"/>
+          <w:lang w:val="en-US"/>
+        </w:rPr>
+        <w:t>BaseFlower</w:t>
+      </w:r>
+      <w:r>
+        <w:rPr>
+          <w:rFonts w:ascii="Times New Roman" w:hAnsi="Times New Roman" w:cs="Times New Roman"/>
+          <w:sz w:val="28"/>
+          <w:szCs w:val="28"/>
+        </w:rPr>
+        <w:t xml:space="preserve"> и добавляет его в глобальный </w:t>
+      </w:r>
+      <w:r>
+        <w:rPr>
+          <w:rFonts w:ascii="Times New Roman" w:hAnsi="Times New Roman" w:cs="Times New Roman"/>
+          <w:sz w:val="28"/>
+          <w:szCs w:val="28"/>
+          <w:lang w:val="en-US"/>
+        </w:rPr>
+        <w:t>Bouquet</w:t>
+      </w:r>
+    </w:p>
+    <w:p>
+      <w:pPr>
+        <w:pStyle w:val="a3"/>
+        <w:numPr>
+          <w:ilvl w:val="0"/>
+          <w:numId w:val="15"/>
+        </w:numPr>
+        <w:rPr>
+          <w:rFonts w:ascii="Times New Roman" w:hAnsi="Times New Roman" w:cs="Times New Roman"/>
+          <w:sz w:val="28"/>
+          <w:szCs w:val="28"/>
+          <w:lang w:val="en-US"/>
+        </w:rPr>
+      </w:pPr>
+      <w:r>
+        <w:rPr>
+          <w:rFonts w:ascii="Times New Roman" w:hAnsi="Times New Roman" w:cs="Times New Roman"/>
+          <w:sz w:val="28"/>
+          <w:szCs w:val="28"/>
+        </w:rPr>
+        <w:t>метод</w:t>
+      </w:r>
+      <w:r>
+        <w:rPr>
+          <w:rFonts w:ascii="Times New Roman" w:hAnsi="Times New Roman" w:cs="Times New Roman"/>
+          <w:sz w:val="28"/>
+          <w:szCs w:val="28"/>
+          <w:lang w:val="en-US"/>
+        </w:rPr>
+        <w:t xml:space="preserve">  </w:t>
+      </w:r>
+      <w:r>
+        <w:rPr>
+          <w:rFonts w:ascii="Times New Roman" w:hAnsi="Times New Roman" w:cs="Times New Roman"/>
+          <w:sz w:val="28"/>
+          <w:szCs w:val="28"/>
+          <w:lang w:val="en-US"/>
+        </w:rPr>
+        <w:t>private void</w:t>
+      </w:r>
+      <w:r>
+        <w:rPr>
+          <w:rFonts w:ascii="Times New Roman" w:hAnsi="Times New Roman" w:cs="Times New Roman"/>
+          <w:sz w:val="28"/>
+          <w:szCs w:val="28"/>
+          <w:lang w:val="en-US"/>
+        </w:rPr>
+        <w:t xml:space="preserve"> </w:t>
+      </w:r>
+      <w:r>
+        <w:rPr>
+          <w:rFonts w:ascii="Times New Roman" w:hAnsi="Times New Roman" w:cs="Times New Roman"/>
+          <w:sz w:val="28"/>
+          <w:szCs w:val="28"/>
+          <w:lang w:val="en-US"/>
+        </w:rPr>
+        <w:t>Add</w:t>
+      </w:r>
+      <w:r>
+        <w:rPr>
+          <w:rFonts w:ascii="Times New Roman" w:hAnsi="Times New Roman" w:cs="Times New Roman"/>
+          <w:sz w:val="28"/>
+          <w:szCs w:val="28"/>
+          <w:lang w:val="en-US"/>
+        </w:rPr>
+        <w:t xml:space="preserve"> (</w:t>
+      </w:r>
+      <w:r>
+        <w:rPr>
+          <w:rFonts w:ascii="Times New Roman" w:hAnsi="Times New Roman" w:cs="Times New Roman"/>
+          <w:sz w:val="28"/>
+          <w:szCs w:val="28"/>
+          <w:lang w:val="en-US"/>
+        </w:rPr>
+        <w:t>BaseFlower</w:t>
+      </w:r>
+      <w:r>
+        <w:rPr>
+          <w:rFonts w:ascii="Times New Roman" w:hAnsi="Times New Roman" w:cs="Times New Roman"/>
+          <w:sz w:val="28"/>
+          <w:szCs w:val="28"/>
+          <w:lang w:val="en-US"/>
+        </w:rPr>
+        <w:t xml:space="preserve"> </w:t>
+      </w:r>
+      <w:r>
+        <w:rPr>
+          <w:rFonts w:ascii="Times New Roman" w:hAnsi="Times New Roman" w:cs="Times New Roman"/>
+          <w:sz w:val="28"/>
+          <w:szCs w:val="28"/>
+          <w:lang w:val="en-US"/>
+        </w:rPr>
+        <w:t>flower</w:t>
+      </w:r>
+      <w:r>
+        <w:rPr>
+          <w:rFonts w:ascii="Times New Roman" w:hAnsi="Times New Roman" w:cs="Times New Roman"/>
+          <w:sz w:val="28"/>
+          <w:szCs w:val="28"/>
+          <w:lang w:val="en-US"/>
+        </w:rPr>
+        <w:t xml:space="preserve">) – </w:t>
+      </w:r>
+      <w:r>
+        <w:rPr>
+          <w:rFonts w:ascii="Times New Roman" w:hAnsi="Times New Roman" w:cs="Times New Roman"/>
+          <w:sz w:val="28"/>
+          <w:szCs w:val="28"/>
+        </w:rPr>
+        <w:t>добавляет</w:t>
+      </w:r>
+      <w:r>
+        <w:rPr>
+          <w:rFonts w:ascii="Times New Roman" w:hAnsi="Times New Roman" w:cs="Times New Roman"/>
+          <w:sz w:val="28"/>
+          <w:szCs w:val="28"/>
+          <w:lang w:val="en-US"/>
+        </w:rPr>
+        <w:t xml:space="preserve"> </w:t>
+      </w:r>
+      <w:r>
+        <w:rPr>
+          <w:rFonts w:ascii="Times New Roman" w:hAnsi="Times New Roman" w:cs="Times New Roman"/>
+          <w:sz w:val="28"/>
+          <w:szCs w:val="28"/>
+          <w:lang w:val="en-US"/>
+        </w:rPr>
+        <w:t>flower</w:t>
+      </w:r>
+      <w:r>
+        <w:rPr>
+          <w:rFonts w:ascii="Times New Roman" w:hAnsi="Times New Roman" w:cs="Times New Roman"/>
+          <w:sz w:val="28"/>
+          <w:szCs w:val="28"/>
+          <w:lang w:val="en-US"/>
+        </w:rPr>
+        <w:t xml:space="preserve"> </w:t>
+      </w:r>
+      <w:r>
+        <w:rPr>
+          <w:rFonts w:ascii="Times New Roman" w:hAnsi="Times New Roman" w:cs="Times New Roman"/>
+          <w:sz w:val="28"/>
+          <w:szCs w:val="28"/>
+        </w:rPr>
+        <w:t>в</w:t>
+      </w:r>
+      <w:r>
+        <w:rPr>
+          <w:rFonts w:ascii="Times New Roman" w:hAnsi="Times New Roman" w:cs="Times New Roman"/>
+          <w:sz w:val="28"/>
+          <w:szCs w:val="28"/>
+          <w:lang w:val="en-US"/>
+        </w:rPr>
+        <w:t xml:space="preserve"> </w:t>
+      </w:r>
+      <w:r>
+        <w:rPr>
+          <w:rFonts w:ascii="Times New Roman" w:hAnsi="Times New Roman" w:cs="Times New Roman"/>
+          <w:sz w:val="28"/>
+          <w:szCs w:val="28"/>
+        </w:rPr>
+        <w:t>данный</w:t>
+      </w:r>
+      <w:r>
+        <w:rPr>
+          <w:rFonts w:ascii="Times New Roman" w:hAnsi="Times New Roman" w:cs="Times New Roman"/>
+          <w:sz w:val="28"/>
+          <w:szCs w:val="28"/>
+          <w:lang w:val="en-US"/>
+        </w:rPr>
+        <w:t xml:space="preserve"> </w:t>
+      </w:r>
+      <w:r>
+        <w:rPr>
+          <w:rFonts w:ascii="Times New Roman" w:hAnsi="Times New Roman" w:cs="Times New Roman"/>
+          <w:sz w:val="28"/>
+          <w:szCs w:val="28"/>
+        </w:rPr>
+        <w:t>букет</w:t>
+      </w:r>
+    </w:p>
+    <w:p>
+      <w:pPr>
+        <w:pStyle w:val="a3"/>
+        <w:numPr>
+          <w:ilvl w:val="0"/>
+          <w:numId w:val="15"/>
+        </w:numPr>
+        <w:rPr>
+          <w:rFonts w:ascii="Times New Roman" w:hAnsi="Times New Roman" w:cs="Times New Roman"/>
+          <w:sz w:val="28"/>
+          <w:szCs w:val="28"/>
+          <w:lang w:val="en-US"/>
+        </w:rPr>
+      </w:pPr>
+      <w:r>
+        <w:rPr>
+          <w:rFonts w:ascii="Times New Roman" w:hAnsi="Times New Roman" w:cs="Times New Roman"/>
+          <w:sz w:val="28"/>
+          <w:szCs w:val="28"/>
+        </w:rPr>
+        <w:lastRenderedPageBreak/>
+        <w:t>метод</w:t>
+      </w:r>
+      <w:r>
+        <w:rPr>
+          <w:rFonts w:ascii="Times New Roman" w:hAnsi="Times New Roman" w:cs="Times New Roman"/>
+          <w:sz w:val="28"/>
+          <w:szCs w:val="28"/>
+          <w:lang w:val="en-US"/>
+        </w:rPr>
+        <w:t xml:space="preserve"> </w:t>
+      </w:r>
+      <w:r>
+        <w:rPr>
+          <w:rFonts w:ascii="Cascadia Mono" w:hAnsi="Cascadia Mono" w:cs="Cascadia Mono"/>
+          <w:color w:val="0000FF"/>
+          <w:kern w:val="0"/>
+          <w:sz w:val="19"/>
+          <w:szCs w:val="19"/>
+          <w:lang w:val="en-US"/>
+        </w:rPr>
+        <w:t>private</w:t>
+      </w:r>
+      <w:r>
+        <w:rPr>
+          <w:rFonts w:ascii="Cascadia Mono" w:hAnsi="Cascadia Mono" w:cs="Cascadia Mono"/>
+          <w:color w:val="000000"/>
+          <w:kern w:val="0"/>
+          <w:sz w:val="19"/>
+          <w:szCs w:val="19"/>
+          <w:lang w:val="en-US"/>
+        </w:rPr>
+        <w:t xml:space="preserve"> </w:t>
+      </w:r>
+      <w:r>
+        <w:rPr>
+          <w:rFonts w:ascii="Cascadia Mono" w:hAnsi="Cascadia Mono" w:cs="Cascadia Mono"/>
+          <w:color w:val="0000FF"/>
+          <w:kern w:val="0"/>
+          <w:sz w:val="19"/>
+          <w:szCs w:val="19"/>
+          <w:lang w:val="en-US"/>
+        </w:rPr>
+        <w:t>static</w:t>
+      </w:r>
+      <w:r>
+        <w:rPr>
+          <w:rFonts w:ascii="Cascadia Mono" w:hAnsi="Cascadia Mono" w:cs="Cascadia Mono"/>
+          <w:color w:val="000000"/>
+          <w:kern w:val="0"/>
+          <w:sz w:val="19"/>
+          <w:szCs w:val="19"/>
+          <w:lang w:val="en-US"/>
+        </w:rPr>
+        <w:t xml:space="preserve"> </w:t>
+      </w:r>
+      <w:r>
+        <w:rPr>
+          <w:rFonts w:ascii="Cascadia Mono" w:hAnsi="Cascadia Mono" w:cs="Cascadia Mono"/>
+          <w:color w:val="000000"/>
+          <w:kern w:val="0"/>
+          <w:sz w:val="19"/>
+          <w:szCs w:val="19"/>
+          <w:lang w:val="en-US"/>
+        </w:rPr>
+        <w:t>BaseFlower</w:t>
+      </w:r>
+      <w:r>
+        <w:rPr>
+          <w:rFonts w:ascii="Cascadia Mono" w:hAnsi="Cascadia Mono" w:cs="Cascadia Mono"/>
+          <w:color w:val="000000"/>
+          <w:kern w:val="0"/>
+          <w:sz w:val="19"/>
+          <w:szCs w:val="19"/>
+          <w:lang w:val="en-US"/>
+        </w:rPr>
+        <w:t xml:space="preserve"> </w:t>
+      </w:r>
+      <w:r>
+        <w:rPr>
+          <w:rFonts w:ascii="Cascadia Mono" w:hAnsi="Cascadia Mono" w:cs="Cascadia Mono"/>
+          <w:color w:val="000000"/>
+          <w:kern w:val="0"/>
+          <w:sz w:val="19"/>
+          <w:szCs w:val="19"/>
+          <w:lang w:val="en-US"/>
+        </w:rPr>
+        <w:t>readFlowerFromConsole</w:t>
+      </w:r>
+      <w:r>
+        <w:rPr>
+          <w:rFonts w:ascii="Cascadia Mono" w:hAnsi="Cascadia Mono" w:cs="Cascadia Mono"/>
+          <w:color w:val="000000"/>
+          <w:kern w:val="0"/>
+          <w:sz w:val="19"/>
+          <w:szCs w:val="19"/>
+          <w:lang w:val="en-US"/>
+        </w:rPr>
+        <w:t>()</w:t>
+      </w:r>
+      <w:r>
+        <w:rPr>
+          <w:rFonts w:ascii="Cascadia Mono" w:hAnsi="Cascadia Mono" w:cs="Cascadia Mono"/>
+          <w:color w:val="000000"/>
+          <w:kern w:val="0"/>
+          <w:sz w:val="19"/>
+          <w:szCs w:val="19"/>
+          <w:lang w:val="en-US"/>
+        </w:rPr>
+        <w:t xml:space="preserve"> </w:t>
+      </w:r>
+      <w:r>
+        <w:rPr>
+          <w:rFonts w:ascii="Cascadia Mono" w:hAnsi="Cascadia Mono" w:cs="Cascadia Mono"/>
+          <w:color w:val="000000"/>
+          <w:kern w:val="0"/>
+          <w:sz w:val="19"/>
+          <w:szCs w:val="19"/>
+          <w:lang w:val="en-US"/>
+        </w:rPr>
+        <w:t>–</w:t>
+      </w:r>
+      <w:r>
+        <w:rPr>
+          <w:rFonts w:ascii="Cascadia Mono" w:hAnsi="Cascadia Mono" w:cs="Cascadia Mono"/>
+          <w:color w:val="000000"/>
+          <w:kern w:val="0"/>
+          <w:sz w:val="19"/>
+          <w:szCs w:val="19"/>
+          <w:lang w:val="en-US"/>
+        </w:rPr>
+        <w:t xml:space="preserve"> </w:t>
+      </w:r>
+      <w:r>
+        <w:rPr>
+          <w:rFonts w:ascii="Times New Roman" w:hAnsi="Times New Roman" w:cs="Times New Roman"/>
+          <w:color w:val="000000"/>
+          <w:kern w:val="0"/>
+          <w:sz w:val="28"/>
+          <w:szCs w:val="28"/>
+        </w:rPr>
+        <w:t>читает</w:t>
+      </w:r>
+      <w:r>
+        <w:rPr>
+          <w:rFonts w:ascii="Times New Roman" w:hAnsi="Times New Roman" w:cs="Times New Roman"/>
+          <w:color w:val="000000"/>
+          <w:kern w:val="0"/>
+          <w:sz w:val="28"/>
+          <w:szCs w:val="28"/>
+          <w:lang w:val="en-US"/>
+        </w:rPr>
+        <w:t xml:space="preserve"> </w:t>
+      </w:r>
+      <w:r>
+        <w:rPr>
+          <w:rFonts w:ascii="Times New Roman" w:hAnsi="Times New Roman" w:cs="Times New Roman"/>
+          <w:color w:val="000000"/>
+          <w:kern w:val="0"/>
+          <w:sz w:val="28"/>
+          <w:szCs w:val="28"/>
+        </w:rPr>
+        <w:t>с</w:t>
+      </w:r>
+      <w:r>
+        <w:rPr>
+          <w:rFonts w:ascii="Times New Roman" w:hAnsi="Times New Roman" w:cs="Times New Roman"/>
+          <w:color w:val="000000"/>
+          <w:kern w:val="0"/>
+          <w:sz w:val="28"/>
+          <w:szCs w:val="28"/>
+          <w:lang w:val="en-US"/>
+        </w:rPr>
+        <w:t xml:space="preserve"> </w:t>
+      </w:r>
+      <w:r>
+        <w:rPr>
+          <w:rFonts w:ascii="Times New Roman" w:hAnsi="Times New Roman" w:cs="Times New Roman"/>
+          <w:color w:val="000000"/>
+          <w:kern w:val="0"/>
+          <w:sz w:val="28"/>
+          <w:szCs w:val="28"/>
+        </w:rPr>
+        <w:t>консоли</w:t>
+      </w:r>
+      <w:r>
+        <w:rPr>
+          <w:rFonts w:ascii="Times New Roman" w:hAnsi="Times New Roman" w:cs="Times New Roman"/>
+          <w:color w:val="000000"/>
+          <w:kern w:val="0"/>
+          <w:sz w:val="28"/>
+          <w:szCs w:val="28"/>
+          <w:lang w:val="en-US"/>
+        </w:rPr>
+        <w:t xml:space="preserve"> </w:t>
+      </w:r>
+      <w:r>
+        <w:rPr>
+          <w:rFonts w:ascii="Times New Roman" w:hAnsi="Times New Roman" w:cs="Times New Roman"/>
+          <w:color w:val="000000"/>
+          <w:kern w:val="0"/>
+          <w:sz w:val="28"/>
+          <w:szCs w:val="28"/>
+        </w:rPr>
+        <w:t>и</w:t>
+      </w:r>
+      <w:r>
+        <w:rPr>
+          <w:rFonts w:ascii="Times New Roman" w:hAnsi="Times New Roman" w:cs="Times New Roman"/>
+          <w:color w:val="000000"/>
+          <w:kern w:val="0"/>
+          <w:sz w:val="28"/>
+          <w:szCs w:val="28"/>
+          <w:lang w:val="en-US"/>
+        </w:rPr>
+        <w:t xml:space="preserve"> </w:t>
+      </w:r>
+      <w:r>
+        <w:rPr>
+          <w:rFonts w:ascii="Times New Roman" w:hAnsi="Times New Roman" w:cs="Times New Roman"/>
+          <w:color w:val="000000"/>
+          <w:kern w:val="0"/>
+          <w:sz w:val="28"/>
+          <w:szCs w:val="28"/>
+        </w:rPr>
+        <w:t>проверяет</w:t>
+      </w:r>
+      <w:r>
+        <w:rPr>
+          <w:rFonts w:ascii="Times New Roman" w:hAnsi="Times New Roman" w:cs="Times New Roman"/>
+          <w:color w:val="000000"/>
+          <w:kern w:val="0"/>
+          <w:sz w:val="28"/>
+          <w:szCs w:val="28"/>
+          <w:lang w:val="en-US"/>
+        </w:rPr>
+        <w:t xml:space="preserve"> </w:t>
+      </w:r>
+      <w:r>
+        <w:rPr>
+          <w:rFonts w:ascii="Times New Roman" w:hAnsi="Times New Roman" w:cs="Times New Roman"/>
+          <w:color w:val="000000"/>
+          <w:kern w:val="0"/>
+          <w:sz w:val="28"/>
+          <w:szCs w:val="28"/>
+        </w:rPr>
+        <w:t>корректность</w:t>
+      </w:r>
+      <w:r>
+        <w:rPr>
+          <w:rFonts w:ascii="Times New Roman" w:hAnsi="Times New Roman" w:cs="Times New Roman"/>
+          <w:color w:val="000000"/>
+          <w:kern w:val="0"/>
+          <w:sz w:val="28"/>
+          <w:szCs w:val="28"/>
+          <w:lang w:val="en-US"/>
+        </w:rPr>
+        <w:t xml:space="preserve"> </w:t>
+      </w:r>
+      <w:r>
+        <w:rPr>
+          <w:rFonts w:ascii="Times New Roman" w:hAnsi="Times New Roman" w:cs="Times New Roman"/>
+          <w:color w:val="000000"/>
+          <w:kern w:val="0"/>
+          <w:sz w:val="28"/>
+          <w:szCs w:val="28"/>
+        </w:rPr>
+        <w:t>данных</w:t>
+      </w:r>
+      <w:r>
+        <w:rPr>
+          <w:rFonts w:ascii="Times New Roman" w:hAnsi="Times New Roman" w:cs="Times New Roman"/>
+          <w:color w:val="000000"/>
+          <w:kern w:val="0"/>
+          <w:sz w:val="28"/>
+          <w:szCs w:val="28"/>
+          <w:lang w:val="en-US"/>
+        </w:rPr>
+        <w:t xml:space="preserve">, </w:t>
+      </w:r>
+      <w:r>
+        <w:rPr>
+          <w:rFonts w:ascii="Times New Roman" w:hAnsi="Times New Roman" w:cs="Times New Roman"/>
+          <w:color w:val="000000"/>
+          <w:kern w:val="0"/>
+          <w:sz w:val="28"/>
+          <w:szCs w:val="28"/>
+        </w:rPr>
+        <w:t>на</w:t>
+      </w:r>
+      <w:r>
+        <w:rPr>
+          <w:rFonts w:ascii="Times New Roman" w:hAnsi="Times New Roman" w:cs="Times New Roman"/>
+          <w:color w:val="000000"/>
+          <w:kern w:val="0"/>
+          <w:sz w:val="28"/>
+          <w:szCs w:val="28"/>
+          <w:lang w:val="en-US"/>
+        </w:rPr>
+        <w:t xml:space="preserve"> </w:t>
+      </w:r>
+      <w:r>
+        <w:rPr>
+          <w:rFonts w:ascii="Times New Roman" w:hAnsi="Times New Roman" w:cs="Times New Roman"/>
+          <w:color w:val="000000"/>
+          <w:kern w:val="0"/>
+          <w:sz w:val="28"/>
+          <w:szCs w:val="28"/>
+        </w:rPr>
+        <w:t>основе</w:t>
+      </w:r>
+      <w:r>
+        <w:rPr>
+          <w:rFonts w:ascii="Times New Roman" w:hAnsi="Times New Roman" w:cs="Times New Roman"/>
+          <w:color w:val="000000"/>
+          <w:kern w:val="0"/>
+          <w:sz w:val="28"/>
+          <w:szCs w:val="28"/>
+          <w:lang w:val="en-US"/>
+        </w:rPr>
+        <w:t xml:space="preserve"> </w:t>
+      </w:r>
+      <w:r>
+        <w:rPr>
+          <w:rFonts w:ascii="Times New Roman" w:hAnsi="Times New Roman" w:cs="Times New Roman"/>
+          <w:color w:val="000000"/>
+          <w:kern w:val="0"/>
+          <w:sz w:val="28"/>
+          <w:szCs w:val="28"/>
+        </w:rPr>
+        <w:t>которых</w:t>
+      </w:r>
+      <w:r>
+        <w:rPr>
+          <w:rFonts w:ascii="Times New Roman" w:hAnsi="Times New Roman" w:cs="Times New Roman"/>
+          <w:color w:val="000000"/>
+          <w:kern w:val="0"/>
+          <w:sz w:val="28"/>
+          <w:szCs w:val="28"/>
+          <w:lang w:val="en-US"/>
+        </w:rPr>
+        <w:t xml:space="preserve"> </w:t>
+      </w:r>
+      <w:r>
+        <w:rPr>
+          <w:rFonts w:ascii="Times New Roman" w:hAnsi="Times New Roman" w:cs="Times New Roman"/>
+          <w:color w:val="000000"/>
+          <w:kern w:val="0"/>
+          <w:sz w:val="28"/>
+          <w:szCs w:val="28"/>
+        </w:rPr>
+        <w:t>будет</w:t>
+      </w:r>
+      <w:r>
+        <w:rPr>
+          <w:rFonts w:ascii="Times New Roman" w:hAnsi="Times New Roman" w:cs="Times New Roman"/>
+          <w:color w:val="000000"/>
+          <w:kern w:val="0"/>
+          <w:sz w:val="28"/>
+          <w:szCs w:val="28"/>
+          <w:lang w:val="en-US"/>
+        </w:rPr>
+        <w:t xml:space="preserve"> </w:t>
+      </w:r>
+      <w:r>
+        <w:rPr>
+          <w:rFonts w:ascii="Times New Roman" w:hAnsi="Times New Roman" w:cs="Times New Roman"/>
+          <w:color w:val="000000"/>
+          <w:kern w:val="0"/>
+          <w:sz w:val="28"/>
+          <w:szCs w:val="28"/>
+        </w:rPr>
+        <w:t>создаваться</w:t>
+      </w:r>
+      <w:r>
+        <w:rPr>
+          <w:rFonts w:ascii="Times New Roman" w:hAnsi="Times New Roman" w:cs="Times New Roman"/>
+          <w:color w:val="000000"/>
+          <w:kern w:val="0"/>
+          <w:sz w:val="28"/>
+          <w:szCs w:val="28"/>
+          <w:lang w:val="en-US"/>
+        </w:rPr>
+        <w:t xml:space="preserve"> </w:t>
+      </w:r>
+      <w:r>
+        <w:rPr>
+          <w:rFonts w:ascii="Times New Roman" w:hAnsi="Times New Roman" w:cs="Times New Roman"/>
+          <w:color w:val="000000"/>
+          <w:kern w:val="0"/>
+          <w:sz w:val="28"/>
+          <w:szCs w:val="28"/>
+        </w:rPr>
+        <w:t>новый</w:t>
+      </w:r>
+      <w:r>
+        <w:rPr>
+          <w:rFonts w:ascii="Times New Roman" w:hAnsi="Times New Roman" w:cs="Times New Roman"/>
+          <w:color w:val="000000"/>
+          <w:kern w:val="0"/>
+          <w:sz w:val="28"/>
+          <w:szCs w:val="28"/>
+          <w:lang w:val="en-US"/>
+        </w:rPr>
+        <w:t xml:space="preserve"> </w:t>
+      </w:r>
+      <w:r>
+        <w:rPr>
+          <w:rFonts w:ascii="Times New Roman" w:hAnsi="Times New Roman" w:cs="Times New Roman"/>
+          <w:color w:val="000000"/>
+          <w:kern w:val="0"/>
+          <w:sz w:val="28"/>
+          <w:szCs w:val="28"/>
+          <w:lang w:val="en-US"/>
+        </w:rPr>
+        <w:t>BaseFlower</w:t>
+      </w:r>
+      <w:r>
+        <w:rPr>
+          <w:rFonts w:ascii="Times New Roman" w:hAnsi="Times New Roman" w:cs="Times New Roman"/>
+          <w:color w:val="000000"/>
+          <w:kern w:val="0"/>
+          <w:sz w:val="28"/>
+          <w:szCs w:val="28"/>
+          <w:lang w:val="en-US"/>
+        </w:rPr>
+        <w:t xml:space="preserve"> </w:t>
+      </w:r>
+      <w:r>
+        <w:rPr>
+          <w:rFonts w:ascii="Times New Roman" w:hAnsi="Times New Roman" w:cs="Times New Roman"/>
+          <w:color w:val="000000"/>
+          <w:kern w:val="0"/>
+          <w:sz w:val="28"/>
+          <w:szCs w:val="28"/>
+        </w:rPr>
+        <w:t>с</w:t>
+      </w:r>
+      <w:r>
+        <w:rPr>
+          <w:rFonts w:ascii="Times New Roman" w:hAnsi="Times New Roman" w:cs="Times New Roman"/>
+          <w:color w:val="000000"/>
+          <w:kern w:val="0"/>
+          <w:sz w:val="28"/>
+          <w:szCs w:val="28"/>
+          <w:lang w:val="en-US"/>
+        </w:rPr>
+        <w:t xml:space="preserve"> </w:t>
+      </w:r>
+      <w:r>
+        <w:rPr>
+          <w:rFonts w:ascii="Times New Roman" w:hAnsi="Times New Roman" w:cs="Times New Roman"/>
+          <w:color w:val="000000"/>
+          <w:kern w:val="0"/>
+          <w:sz w:val="28"/>
+          <w:szCs w:val="28"/>
+        </w:rPr>
+        <w:t>помощью</w:t>
+      </w:r>
+      <w:r>
+        <w:rPr>
+          <w:rFonts w:ascii="Times New Roman" w:hAnsi="Times New Roman" w:cs="Times New Roman"/>
+          <w:color w:val="000000"/>
+          <w:kern w:val="0"/>
+          <w:sz w:val="28"/>
+          <w:szCs w:val="28"/>
+          <w:lang w:val="en-US"/>
+        </w:rPr>
+        <w:t xml:space="preserve"> </w:t>
+      </w:r>
+      <w:r>
+        <w:rPr>
+          <w:rFonts w:ascii="Times New Roman" w:hAnsi="Times New Roman" w:cs="Times New Roman"/>
+          <w:color w:val="000000"/>
+          <w:kern w:val="0"/>
+          <w:sz w:val="28"/>
+          <w:szCs w:val="28"/>
+        </w:rPr>
+        <w:t>метода</w:t>
+      </w:r>
+      <w:r>
+        <w:rPr>
+          <w:rFonts w:ascii="Times New Roman" w:hAnsi="Times New Roman" w:cs="Times New Roman"/>
+          <w:color w:val="000000"/>
+          <w:kern w:val="0"/>
+          <w:sz w:val="28"/>
+          <w:szCs w:val="28"/>
+          <w:lang w:val="en-US"/>
+        </w:rPr>
+        <w:t xml:space="preserve"> </w:t>
+      </w:r>
+      <w:r>
+        <w:rPr>
+          <w:rFonts w:ascii="Cascadia Mono" w:hAnsi="Cascadia Mono" w:cs="Cascadia Mono"/>
+          <w:color w:val="000000"/>
+          <w:kern w:val="0"/>
+          <w:sz w:val="19"/>
+          <w:szCs w:val="19"/>
+          <w:lang w:val="en-US"/>
+        </w:rPr>
+        <w:t>BaseFlower createFlower(</w:t>
+      </w:r>
+      <w:r>
+        <w:rPr>
+          <w:rFonts w:ascii="Cascadia Mono" w:hAnsi="Cascadia Mono" w:cs="Cascadia Mono"/>
+          <w:color w:val="0000FF"/>
+          <w:kern w:val="0"/>
+          <w:sz w:val="19"/>
+          <w:szCs w:val="19"/>
+          <w:lang w:val="en-US"/>
+        </w:rPr>
+        <w:t>string</w:t>
+      </w:r>
+      <w:r>
+        <w:rPr>
+          <w:rFonts w:ascii="Cascadia Mono" w:hAnsi="Cascadia Mono" w:cs="Cascadia Mono"/>
+          <w:color w:val="000000"/>
+          <w:kern w:val="0"/>
+          <w:sz w:val="19"/>
+          <w:szCs w:val="19"/>
+          <w:lang w:val="en-US"/>
+        </w:rPr>
+        <w:t>[] line)</w:t>
+      </w:r>
+    </w:p>
+    <w:p>
+      <w:pPr>
+        <w:pStyle w:val="a3"/>
+        <w:numPr>
+          <w:ilvl w:val="0"/>
+          <w:numId w:val="15"/>
+        </w:numPr>
+        <w:rPr>
+          <w:rFonts w:ascii="Times New Roman" w:hAnsi="Times New Roman" w:cs="Times New Roman"/>
+          <w:sz w:val="28"/>
+          <w:szCs w:val="28"/>
+          <w:lang w:val="en-US"/>
+        </w:rPr>
+      </w:pPr>
+      <w:r>
+        <w:rPr>
+          <w:rFonts w:ascii="Times New Roman" w:hAnsi="Times New Roman" w:cs="Times New Roman"/>
+          <w:color w:val="000000"/>
+          <w:kern w:val="0"/>
+          <w:sz w:val="28"/>
+          <w:szCs w:val="28"/>
+        </w:rPr>
+        <w:t>метод</w:t>
+      </w:r>
+      <w:r>
+        <w:rPr>
+          <w:rFonts w:ascii="Times New Roman" w:hAnsi="Times New Roman" w:cs="Times New Roman"/>
+          <w:color w:val="000000"/>
+          <w:kern w:val="0"/>
+          <w:sz w:val="28"/>
+          <w:szCs w:val="28"/>
+          <w:lang w:val="en-US"/>
+        </w:rPr>
+        <w:t xml:space="preserve"> </w:t>
+      </w:r>
+      <w:r>
+        <w:rPr>
+          <w:rFonts w:ascii="Cascadia Mono" w:hAnsi="Cascadia Mono" w:cs="Cascadia Mono"/>
+          <w:color w:val="0000FF"/>
+          <w:kern w:val="0"/>
+          <w:sz w:val="19"/>
+          <w:szCs w:val="19"/>
+          <w:lang w:val="en-US"/>
+        </w:rPr>
+        <w:t>public</w:t>
+      </w:r>
+      <w:r>
+        <w:rPr>
+          <w:rFonts w:ascii="Cascadia Mono" w:hAnsi="Cascadia Mono" w:cs="Cascadia Mono"/>
+          <w:color w:val="000000"/>
+          <w:kern w:val="0"/>
+          <w:sz w:val="19"/>
+          <w:szCs w:val="19"/>
+          <w:lang w:val="en-US"/>
+        </w:rPr>
+        <w:t xml:space="preserve"> </w:t>
+      </w:r>
+      <w:r>
+        <w:rPr>
+          <w:rFonts w:ascii="Cascadia Mono" w:hAnsi="Cascadia Mono" w:cs="Cascadia Mono"/>
+          <w:color w:val="0000FF"/>
+          <w:kern w:val="0"/>
+          <w:sz w:val="19"/>
+          <w:szCs w:val="19"/>
+          <w:lang w:val="en-US"/>
+        </w:rPr>
+        <w:t>static</w:t>
+      </w:r>
+      <w:r>
+        <w:rPr>
+          <w:rFonts w:ascii="Cascadia Mono" w:hAnsi="Cascadia Mono" w:cs="Cascadia Mono"/>
+          <w:color w:val="000000"/>
+          <w:kern w:val="0"/>
+          <w:sz w:val="19"/>
+          <w:szCs w:val="19"/>
+          <w:lang w:val="en-US"/>
+        </w:rPr>
+        <w:t xml:space="preserve"> </w:t>
+      </w:r>
+      <w:r>
+        <w:rPr>
+          <w:rFonts w:ascii="Cascadia Mono" w:hAnsi="Cascadia Mono" w:cs="Cascadia Mono"/>
+          <w:color w:val="000000"/>
+          <w:kern w:val="0"/>
+          <w:sz w:val="19"/>
+          <w:szCs w:val="19"/>
+          <w:lang w:val="en-US"/>
+        </w:rPr>
+        <w:t>BaseFlower</w:t>
+      </w:r>
+      <w:r>
+        <w:rPr>
+          <w:rFonts w:ascii="Cascadia Mono" w:hAnsi="Cascadia Mono" w:cs="Cascadia Mono"/>
+          <w:color w:val="000000"/>
+          <w:kern w:val="0"/>
+          <w:sz w:val="19"/>
+          <w:szCs w:val="19"/>
+          <w:lang w:val="en-US"/>
+        </w:rPr>
+        <w:t xml:space="preserve"> </w:t>
+      </w:r>
+      <w:r>
+        <w:rPr>
+          <w:rFonts w:ascii="Cascadia Mono" w:hAnsi="Cascadia Mono" w:cs="Cascadia Mono"/>
+          <w:color w:val="000000"/>
+          <w:kern w:val="0"/>
+          <w:sz w:val="19"/>
+          <w:szCs w:val="19"/>
+          <w:lang w:val="en-US"/>
+        </w:rPr>
+        <w:t>createFlower</w:t>
+      </w:r>
+      <w:r>
+        <w:rPr>
+          <w:rFonts w:ascii="Cascadia Mono" w:hAnsi="Cascadia Mono" w:cs="Cascadia Mono"/>
+          <w:color w:val="000000"/>
+          <w:kern w:val="0"/>
+          <w:sz w:val="19"/>
+          <w:szCs w:val="19"/>
+          <w:lang w:val="en-US"/>
+        </w:rPr>
+        <w:t>(</w:t>
+      </w:r>
+      <w:r>
+        <w:rPr>
+          <w:rFonts w:ascii="Cascadia Mono" w:hAnsi="Cascadia Mono" w:cs="Cascadia Mono"/>
+          <w:color w:val="0000FF"/>
+          <w:kern w:val="0"/>
+          <w:sz w:val="19"/>
+          <w:szCs w:val="19"/>
+          <w:lang w:val="en-US"/>
+        </w:rPr>
+        <w:t>string</w:t>
+      </w:r>
+      <w:r>
+        <w:rPr>
+          <w:rFonts w:ascii="Cascadia Mono" w:hAnsi="Cascadia Mono" w:cs="Cascadia Mono"/>
+          <w:color w:val="000000"/>
+          <w:kern w:val="0"/>
+          <w:sz w:val="19"/>
+          <w:szCs w:val="19"/>
+          <w:lang w:val="en-US"/>
+        </w:rPr>
+        <w:t xml:space="preserve">[] </w:t>
+      </w:r>
+      <w:r>
+        <w:rPr>
+          <w:rFonts w:ascii="Cascadia Mono" w:hAnsi="Cascadia Mono" w:cs="Cascadia Mono"/>
+          <w:color w:val="000000"/>
+          <w:kern w:val="0"/>
+          <w:sz w:val="19"/>
+          <w:szCs w:val="19"/>
+          <w:lang w:val="en-US"/>
+        </w:rPr>
+        <w:t>line</w:t>
+      </w:r>
+      <w:r>
+        <w:rPr>
+          <w:rFonts w:ascii="Cascadia Mono" w:hAnsi="Cascadia Mono" w:cs="Cascadia Mono"/>
+          <w:color w:val="000000"/>
+          <w:kern w:val="0"/>
+          <w:sz w:val="19"/>
+          <w:szCs w:val="19"/>
+          <w:lang w:val="en-US"/>
+        </w:rPr>
+        <w:t>)</w:t>
+      </w:r>
+      <w:r>
+        <w:rPr>
+          <w:rFonts w:ascii="Cascadia Mono" w:hAnsi="Cascadia Mono" w:cs="Cascadia Mono"/>
+          <w:color w:val="000000"/>
+          <w:kern w:val="0"/>
+          <w:sz w:val="19"/>
+          <w:szCs w:val="19"/>
+          <w:lang w:val="en-US"/>
+        </w:rPr>
+        <w:t xml:space="preserve"> </w:t>
+      </w:r>
+      <w:r>
+        <w:rPr>
+          <w:rFonts w:ascii="Times New Roman" w:hAnsi="Times New Roman" w:cs="Times New Roman"/>
+          <w:color w:val="000000"/>
+          <w:kern w:val="0"/>
+          <w:sz w:val="28"/>
+          <w:szCs w:val="28"/>
+          <w:lang w:val="en-US"/>
+        </w:rPr>
+        <w:t xml:space="preserve">– </w:t>
+      </w:r>
+      <w:r>
+        <w:rPr>
+          <w:rFonts w:ascii="Times New Roman" w:hAnsi="Times New Roman" w:cs="Times New Roman"/>
+          <w:color w:val="000000"/>
+          <w:kern w:val="0"/>
+          <w:sz w:val="28"/>
+          <w:szCs w:val="28"/>
+        </w:rPr>
+        <w:t>создает</w:t>
+      </w:r>
+      <w:r>
+        <w:rPr>
+          <w:rFonts w:ascii="Times New Roman" w:hAnsi="Times New Roman" w:cs="Times New Roman"/>
+          <w:color w:val="000000"/>
+          <w:kern w:val="0"/>
+          <w:sz w:val="28"/>
+          <w:szCs w:val="28"/>
+          <w:lang w:val="en-US"/>
+        </w:rPr>
+        <w:t xml:space="preserve"> </w:t>
+      </w:r>
+      <w:r>
+        <w:rPr>
+          <w:rFonts w:ascii="Times New Roman" w:hAnsi="Times New Roman" w:cs="Times New Roman"/>
+          <w:color w:val="000000"/>
+          <w:kern w:val="0"/>
+          <w:sz w:val="28"/>
+          <w:szCs w:val="28"/>
+        </w:rPr>
+        <w:t>новый</w:t>
+      </w:r>
+      <w:r>
+        <w:rPr>
+          <w:rFonts w:ascii="Times New Roman" w:hAnsi="Times New Roman" w:cs="Times New Roman"/>
+          <w:color w:val="000000"/>
+          <w:kern w:val="0"/>
+          <w:sz w:val="28"/>
+          <w:szCs w:val="28"/>
+          <w:lang w:val="en-US"/>
+        </w:rPr>
+        <w:t xml:space="preserve"> </w:t>
+      </w:r>
+      <w:r>
+        <w:rPr>
+          <w:rFonts w:ascii="Times New Roman" w:hAnsi="Times New Roman" w:cs="Times New Roman"/>
+          <w:color w:val="000000"/>
+          <w:kern w:val="0"/>
+          <w:sz w:val="28"/>
+          <w:szCs w:val="28"/>
+        </w:rPr>
+        <w:t>цветок</w:t>
+      </w:r>
+      <w:r>
+        <w:rPr>
+          <w:rFonts w:ascii="Times New Roman" w:hAnsi="Times New Roman" w:cs="Times New Roman"/>
+          <w:color w:val="000000"/>
+          <w:kern w:val="0"/>
+          <w:sz w:val="28"/>
+          <w:szCs w:val="28"/>
+          <w:lang w:val="en-US"/>
+        </w:rPr>
+        <w:t xml:space="preserve"> </w:t>
+      </w:r>
+      <w:r>
+        <w:rPr>
+          <w:rFonts w:ascii="Times New Roman" w:hAnsi="Times New Roman" w:cs="Times New Roman"/>
+          <w:color w:val="000000"/>
+          <w:kern w:val="0"/>
+          <w:sz w:val="28"/>
+          <w:szCs w:val="28"/>
+        </w:rPr>
+        <w:t>на</w:t>
+      </w:r>
+      <w:r>
+        <w:rPr>
+          <w:rFonts w:ascii="Times New Roman" w:hAnsi="Times New Roman" w:cs="Times New Roman"/>
+          <w:color w:val="000000"/>
+          <w:kern w:val="0"/>
+          <w:sz w:val="28"/>
+          <w:szCs w:val="28"/>
+          <w:lang w:val="en-US"/>
+        </w:rPr>
+        <w:t xml:space="preserve"> </w:t>
+      </w:r>
+      <w:r>
+        <w:rPr>
+          <w:rFonts w:ascii="Times New Roman" w:hAnsi="Times New Roman" w:cs="Times New Roman"/>
+          <w:color w:val="000000"/>
+          <w:kern w:val="0"/>
+          <w:sz w:val="28"/>
+          <w:szCs w:val="28"/>
+        </w:rPr>
+        <w:t>основе</w:t>
+      </w:r>
+      <w:r>
+        <w:rPr>
+          <w:rFonts w:ascii="Times New Roman" w:hAnsi="Times New Roman" w:cs="Times New Roman"/>
+          <w:color w:val="000000"/>
+          <w:kern w:val="0"/>
+          <w:sz w:val="28"/>
+          <w:szCs w:val="28"/>
+          <w:lang w:val="en-US"/>
+        </w:rPr>
+        <w:t xml:space="preserve"> </w:t>
+      </w:r>
+      <w:r>
+        <w:rPr>
+          <w:rFonts w:ascii="Times New Roman" w:hAnsi="Times New Roman" w:cs="Times New Roman"/>
+          <w:color w:val="000000"/>
+          <w:kern w:val="0"/>
+          <w:sz w:val="28"/>
+          <w:szCs w:val="28"/>
+        </w:rPr>
+        <w:t>массива</w:t>
+      </w:r>
+      <w:r>
+        <w:rPr>
+          <w:rFonts w:ascii="Times New Roman" w:hAnsi="Times New Roman" w:cs="Times New Roman"/>
+          <w:color w:val="000000"/>
+          <w:kern w:val="0"/>
+          <w:sz w:val="28"/>
+          <w:szCs w:val="28"/>
+          <w:lang w:val="en-US"/>
+        </w:rPr>
+        <w:t xml:space="preserve"> </w:t>
+      </w:r>
+      <w:r>
+        <w:rPr>
+          <w:rFonts w:ascii="Times New Roman" w:hAnsi="Times New Roman" w:cs="Times New Roman"/>
+          <w:color w:val="000000"/>
+          <w:kern w:val="0"/>
+          <w:sz w:val="28"/>
+          <w:szCs w:val="28"/>
+        </w:rPr>
+        <w:t>параметров</w:t>
+      </w:r>
+      <w:r>
+        <w:rPr>
+          <w:rFonts w:ascii="Times New Roman" w:hAnsi="Times New Roman" w:cs="Times New Roman"/>
+          <w:color w:val="000000"/>
+          <w:kern w:val="0"/>
+          <w:sz w:val="28"/>
+          <w:szCs w:val="28"/>
+          <w:lang w:val="en-US"/>
+        </w:rPr>
+        <w:t xml:space="preserve"> </w:t>
+      </w:r>
+      <w:r>
+        <w:rPr>
+          <w:rFonts w:ascii="Times New Roman" w:hAnsi="Times New Roman" w:cs="Times New Roman"/>
+          <w:color w:val="000000"/>
+          <w:kern w:val="0"/>
+          <w:sz w:val="28"/>
+          <w:szCs w:val="28"/>
+          <w:lang w:val="en-US"/>
+        </w:rPr>
+        <w:t>line</w:t>
+      </w:r>
+      <w:r>
+        <w:rPr>
+          <w:rFonts w:ascii="Times New Roman" w:hAnsi="Times New Roman" w:cs="Times New Roman"/>
+          <w:color w:val="000000"/>
+          <w:kern w:val="0"/>
+          <w:sz w:val="28"/>
+          <w:szCs w:val="28"/>
+          <w:lang w:val="en-US"/>
+        </w:rPr>
+        <w:t>.</w:t>
+      </w:r>
+      <w:r>
+        <w:rPr>
+          <w:rFonts w:ascii="Times New Roman" w:hAnsi="Times New Roman" w:cs="Times New Roman"/>
+          <w:color w:val="000000"/>
+          <w:kern w:val="0"/>
+          <w:sz w:val="28"/>
+          <w:szCs w:val="28"/>
+          <w:lang w:val="en-US"/>
+        </w:rPr>
+        <w:t xml:space="preserve"> </w:t>
+      </w:r>
+      <w:r>
+        <w:rPr>
+          <w:rFonts w:ascii="Times New Roman" w:hAnsi="Times New Roman" w:cs="Times New Roman"/>
+          <w:color w:val="000000"/>
+          <w:kern w:val="0"/>
+          <w:sz w:val="28"/>
+          <w:szCs w:val="28"/>
+        </w:rPr>
+        <w:t xml:space="preserve">В случае некорректных входных данных выбрасывает </w:t>
+      </w:r>
+      <w:r>
+        <w:rPr>
+          <w:rFonts w:ascii="Times New Roman" w:hAnsi="Times New Roman" w:cs="Times New Roman"/>
+          <w:color w:val="000000"/>
+          <w:kern w:val="0"/>
+          <w:sz w:val="28"/>
+          <w:szCs w:val="28"/>
+          <w:lang w:val="en-US"/>
+        </w:rPr>
+        <w:t>InvalidDataException</w:t>
+      </w:r>
+    </w:p>
+    <w:p>
+      <w:pPr>
+        <w:pStyle w:val="a3"/>
+        <w:numPr>
+          <w:ilvl w:val="0"/>
+          <w:numId w:val="15"/>
+        </w:numPr>
+        <w:rPr>
+          <w:rFonts w:ascii="Times New Roman" w:hAnsi="Times New Roman" w:cs="Times New Roman"/>
+          <w:sz w:val="28"/>
+          <w:szCs w:val="28"/>
+        </w:rPr>
+      </w:pPr>
+      <w:r>
+        <w:rPr>
+          <w:rFonts w:ascii="Times New Roman" w:hAnsi="Times New Roman" w:cs="Times New Roman"/>
+          <w:color w:val="000000"/>
+          <w:kern w:val="0"/>
+          <w:sz w:val="28"/>
+          <w:szCs w:val="28"/>
+        </w:rPr>
+        <w:t xml:space="preserve">метод </w:t>
+      </w:r>
+      <w:r>
+        <w:rPr>
+          <w:rFonts w:ascii="Cascadia Mono" w:hAnsi="Cascadia Mono" w:cs="Cascadia Mono"/>
+          <w:color w:val="0000FF"/>
+          <w:kern w:val="0"/>
+          <w:sz w:val="19"/>
+          <w:szCs w:val="19"/>
+        </w:rPr>
+        <w:t>public</w:t>
+      </w:r>
+      <w:r>
+        <w:rPr>
+          <w:rFonts w:ascii="Cascadia Mono" w:hAnsi="Cascadia Mono" w:cs="Cascadia Mono"/>
+          <w:color w:val="000000"/>
+          <w:kern w:val="0"/>
+          <w:sz w:val="19"/>
+          <w:szCs w:val="19"/>
+        </w:rPr>
+        <w:t xml:space="preserve"> </w:t>
+      </w:r>
+      <w:r>
+        <w:rPr>
+          <w:rFonts w:ascii="Cascadia Mono" w:hAnsi="Cascadia Mono" w:cs="Cascadia Mono"/>
+          <w:color w:val="0000FF"/>
+          <w:kern w:val="0"/>
+          <w:sz w:val="19"/>
+          <w:szCs w:val="19"/>
+        </w:rPr>
+        <w:t>void</w:t>
+      </w:r>
+      <w:r>
+        <w:rPr>
+          <w:rFonts w:ascii="Cascadia Mono" w:hAnsi="Cascadia Mono" w:cs="Cascadia Mono"/>
+          <w:color w:val="000000"/>
+          <w:kern w:val="0"/>
+          <w:sz w:val="19"/>
+          <w:szCs w:val="19"/>
+        </w:rPr>
+        <w:t xml:space="preserve"> Remove(</w:t>
+      </w:r>
+      <w:r>
+        <w:rPr>
+          <w:rFonts w:ascii="Cascadia Mono" w:hAnsi="Cascadia Mono" w:cs="Cascadia Mono"/>
+          <w:color w:val="0000FF"/>
+          <w:kern w:val="0"/>
+          <w:sz w:val="19"/>
+          <w:szCs w:val="19"/>
+        </w:rPr>
+        <w:t>uint</w:t>
+      </w:r>
+      <w:r>
+        <w:rPr>
+          <w:rFonts w:ascii="Cascadia Mono" w:hAnsi="Cascadia Mono" w:cs="Cascadia Mono"/>
+          <w:color w:val="000000"/>
+          <w:kern w:val="0"/>
+          <w:sz w:val="19"/>
+          <w:szCs w:val="19"/>
+        </w:rPr>
+        <w:t xml:space="preserve"> ID)</w:t>
+      </w:r>
+      <w:r>
+        <w:rPr>
+          <w:rFonts w:ascii="Cascadia Mono" w:hAnsi="Cascadia Mono" w:cs="Cascadia Mono"/>
+          <w:color w:val="000000"/>
+          <w:kern w:val="0"/>
+          <w:sz w:val="19"/>
+          <w:szCs w:val="19"/>
+        </w:rPr>
+        <w:t xml:space="preserve"> – </w:t>
+      </w:r>
+      <w:r>
+        <w:rPr>
+          <w:rFonts w:ascii="Times New Roman" w:hAnsi="Times New Roman" w:cs="Times New Roman"/>
+          <w:color w:val="000000"/>
+          <w:kern w:val="0"/>
+          <w:sz w:val="28"/>
+          <w:szCs w:val="28"/>
+        </w:rPr>
+        <w:t>удаляет из букета цветок по идентификатору</w:t>
+      </w:r>
+      <w:r>
+        <w:rPr>
+          <w:rFonts w:ascii="Times New Roman" w:hAnsi="Times New Roman" w:cs="Times New Roman"/>
+          <w:color w:val="000000"/>
+          <w:kern w:val="0"/>
+          <w:sz w:val="28"/>
+          <w:szCs w:val="28"/>
+        </w:rPr>
+        <w:t xml:space="preserve"> </w:t>
+      </w:r>
+    </w:p>
+    <w:p>
+      <w:pPr>
+        <w:pStyle w:val="a3"/>
+        <w:numPr>
+          <w:ilvl w:val="0"/>
+          <w:numId w:val="15"/>
+        </w:numPr>
+        <w:rPr>
+          <w:rFonts w:ascii="Times New Roman" w:hAnsi="Times New Roman" w:cs="Times New Roman"/>
+          <w:sz w:val="28"/>
+          <w:szCs w:val="28"/>
+        </w:rPr>
+      </w:pPr>
+      <w:r>
+        <w:rPr>
+          <w:rFonts w:ascii="Times New Roman" w:hAnsi="Times New Roman" w:cs="Times New Roman"/>
+          <w:color w:val="000000"/>
+          <w:kern w:val="0"/>
+          <w:sz w:val="28"/>
+          <w:szCs w:val="28"/>
+        </w:rPr>
+        <w:t>метод</w:t>
+      </w:r>
+      <w:r>
+        <w:rPr>
+          <w:rFonts w:ascii="Times New Roman" w:hAnsi="Times New Roman" w:cs="Times New Roman"/>
+          <w:color w:val="000000"/>
+          <w:kern w:val="0"/>
+          <w:sz w:val="28"/>
+          <w:szCs w:val="28"/>
+        </w:rPr>
+        <w:t>ы</w:t>
+      </w:r>
+      <w:r>
+        <w:rPr>
+          <w:rFonts w:ascii="Times New Roman" w:hAnsi="Times New Roman" w:cs="Times New Roman"/>
+          <w:color w:val="000000"/>
+          <w:kern w:val="0"/>
+          <w:sz w:val="28"/>
+          <w:szCs w:val="28"/>
+        </w:rPr>
+        <w:t xml:space="preserve"> </w:t>
+      </w:r>
+      <w:r>
+        <w:rPr>
+          <w:rFonts w:ascii="Cascadia Mono" w:hAnsi="Cascadia Mono" w:cs="Cascadia Mono"/>
+          <w:color w:val="0000FF"/>
+          <w:kern w:val="0"/>
+          <w:sz w:val="19"/>
+          <w:szCs w:val="19"/>
+          <w:lang w:val="en-US"/>
+        </w:rPr>
+        <w:t>private</w:t>
+      </w:r>
+      <w:r>
+        <w:rPr>
+          <w:rFonts w:ascii="Cascadia Mono" w:hAnsi="Cascadia Mono" w:cs="Cascadia Mono"/>
+          <w:color w:val="000000"/>
+          <w:kern w:val="0"/>
+          <w:sz w:val="19"/>
+          <w:szCs w:val="19"/>
+        </w:rPr>
+        <w:t xml:space="preserve"> </w:t>
+      </w:r>
+      <w:r>
+        <w:rPr>
+          <w:rFonts w:ascii="Cascadia Mono" w:hAnsi="Cascadia Mono" w:cs="Cascadia Mono"/>
+          <w:color w:val="0000FF"/>
+          <w:kern w:val="0"/>
+          <w:sz w:val="19"/>
+          <w:szCs w:val="19"/>
+          <w:lang w:val="en-US"/>
+        </w:rPr>
+        <w:t>static</w:t>
+      </w:r>
+      <w:r>
+        <w:rPr>
+          <w:rFonts w:ascii="Cascadia Mono" w:hAnsi="Cascadia Mono" w:cs="Cascadia Mono"/>
+          <w:color w:val="000000"/>
+          <w:kern w:val="0"/>
+          <w:sz w:val="19"/>
+          <w:szCs w:val="19"/>
+        </w:rPr>
+        <w:t xml:space="preserve"> </w:t>
+      </w:r>
+      <w:r>
+        <w:rPr>
+          <w:rFonts w:ascii="Cascadia Mono" w:hAnsi="Cascadia Mono" w:cs="Cascadia Mono"/>
+          <w:color w:val="0000FF"/>
+          <w:kern w:val="0"/>
+          <w:sz w:val="19"/>
+          <w:szCs w:val="19"/>
+          <w:lang w:val="en-US"/>
+        </w:rPr>
+        <w:t>bool</w:t>
+      </w:r>
+      <w:r>
+        <w:rPr>
+          <w:rFonts w:ascii="Cascadia Mono" w:hAnsi="Cascadia Mono" w:cs="Cascadia Mono"/>
+          <w:color w:val="000000"/>
+          <w:kern w:val="0"/>
+          <w:sz w:val="19"/>
+          <w:szCs w:val="19"/>
+        </w:rPr>
+        <w:t xml:space="preserve"> </w:t>
+      </w:r>
+      <w:r>
+        <w:rPr>
+          <w:rFonts w:ascii="Cascadia Mono" w:hAnsi="Cascadia Mono" w:cs="Cascadia Mono"/>
+          <w:color w:val="000000"/>
+          <w:kern w:val="0"/>
+          <w:sz w:val="19"/>
+          <w:szCs w:val="19"/>
+          <w:lang w:val="en-US"/>
+        </w:rPr>
+        <w:t>isDigit</w:t>
+      </w:r>
+      <w:r>
+        <w:rPr>
+          <w:rFonts w:ascii="Cascadia Mono" w:hAnsi="Cascadia Mono" w:cs="Cascadia Mono"/>
+          <w:color w:val="000000"/>
+          <w:kern w:val="0"/>
+          <w:sz w:val="19"/>
+          <w:szCs w:val="19"/>
+        </w:rPr>
+        <w:t>(</w:t>
+      </w:r>
+      <w:r>
+        <w:rPr>
+          <w:rFonts w:ascii="Cascadia Mono" w:hAnsi="Cascadia Mono" w:cs="Cascadia Mono"/>
+          <w:color w:val="0000FF"/>
+          <w:kern w:val="0"/>
+          <w:sz w:val="19"/>
+          <w:szCs w:val="19"/>
+          <w:lang w:val="en-US"/>
+        </w:rPr>
+        <w:t>string</w:t>
+      </w:r>
+      <w:r>
+        <w:rPr>
+          <w:rFonts w:ascii="Cascadia Mono" w:hAnsi="Cascadia Mono" w:cs="Cascadia Mono"/>
+          <w:color w:val="000000"/>
+          <w:kern w:val="0"/>
+          <w:sz w:val="19"/>
+          <w:szCs w:val="19"/>
+        </w:rPr>
+        <w:t xml:space="preserve"> </w:t>
+      </w:r>
+      <w:r>
+        <w:rPr>
+          <w:rFonts w:ascii="Cascadia Mono" w:hAnsi="Cascadia Mono" w:cs="Cascadia Mono"/>
+          <w:color w:val="000000"/>
+          <w:kern w:val="0"/>
+          <w:sz w:val="19"/>
+          <w:szCs w:val="19"/>
+          <w:lang w:val="en-US"/>
+        </w:rPr>
+        <w:t>str</w:t>
+      </w:r>
+      <w:r>
+        <w:rPr>
+          <w:rFonts w:ascii="Cascadia Mono" w:hAnsi="Cascadia Mono" w:cs="Cascadia Mono"/>
+          <w:color w:val="000000"/>
+          <w:kern w:val="0"/>
+          <w:sz w:val="19"/>
+          <w:szCs w:val="19"/>
+        </w:rPr>
+        <w:t>)</w:t>
+      </w:r>
+      <w:r>
+        <w:rPr>
+          <w:rFonts w:ascii="Cascadia Mono" w:hAnsi="Cascadia Mono" w:cs="Cascadia Mono"/>
+          <w:color w:val="000000"/>
+          <w:kern w:val="0"/>
+          <w:sz w:val="19"/>
+          <w:szCs w:val="19"/>
+        </w:rPr>
+        <w:t xml:space="preserve"> и </w:t>
+      </w:r>
+      <w:r>
+        <w:rPr>
+          <w:rFonts w:ascii="Cascadia Mono" w:hAnsi="Cascadia Mono" w:cs="Cascadia Mono"/>
+          <w:color w:val="0000FF"/>
+          <w:kern w:val="0"/>
+          <w:sz w:val="19"/>
+          <w:szCs w:val="19"/>
+        </w:rPr>
+        <w:t>private</w:t>
+      </w:r>
+      <w:r>
+        <w:rPr>
+          <w:rFonts w:ascii="Cascadia Mono" w:hAnsi="Cascadia Mono" w:cs="Cascadia Mono"/>
+          <w:color w:val="000000"/>
+          <w:kern w:val="0"/>
+          <w:sz w:val="19"/>
+          <w:szCs w:val="19"/>
+        </w:rPr>
+        <w:t xml:space="preserve"> </w:t>
+      </w:r>
+      <w:r>
+        <w:rPr>
+          <w:rFonts w:ascii="Cascadia Mono" w:hAnsi="Cascadia Mono" w:cs="Cascadia Mono"/>
+          <w:color w:val="0000FF"/>
+          <w:kern w:val="0"/>
+          <w:sz w:val="19"/>
+          <w:szCs w:val="19"/>
+        </w:rPr>
+        <w:t>static</w:t>
+      </w:r>
+      <w:r>
+        <w:rPr>
+          <w:rFonts w:ascii="Cascadia Mono" w:hAnsi="Cascadia Mono" w:cs="Cascadia Mono"/>
+          <w:color w:val="000000"/>
+          <w:kern w:val="0"/>
+          <w:sz w:val="19"/>
+          <w:szCs w:val="19"/>
+        </w:rPr>
+        <w:t xml:space="preserve"> </w:t>
+      </w:r>
+      <w:r>
+        <w:rPr>
+          <w:rFonts w:ascii="Cascadia Mono" w:hAnsi="Cascadia Mono" w:cs="Cascadia Mono"/>
+          <w:color w:val="0000FF"/>
+          <w:kern w:val="0"/>
+          <w:sz w:val="19"/>
+          <w:szCs w:val="19"/>
+        </w:rPr>
+        <w:t>bool</w:t>
+      </w:r>
+      <w:r>
+        <w:rPr>
+          <w:rFonts w:ascii="Cascadia Mono" w:hAnsi="Cascadia Mono" w:cs="Cascadia Mono"/>
+          <w:color w:val="000000"/>
+          <w:kern w:val="0"/>
+          <w:sz w:val="19"/>
+          <w:szCs w:val="19"/>
+        </w:rPr>
+        <w:t xml:space="preserve"> isDouble(</w:t>
+      </w:r>
+      <w:r>
+        <w:rPr>
+          <w:rFonts w:ascii="Cascadia Mono" w:hAnsi="Cascadia Mono" w:cs="Cascadia Mono"/>
+          <w:color w:val="0000FF"/>
+          <w:kern w:val="0"/>
+          <w:sz w:val="19"/>
+          <w:szCs w:val="19"/>
+        </w:rPr>
+        <w:t>string</w:t>
+      </w:r>
+      <w:r>
+        <w:rPr>
+          <w:rFonts w:ascii="Cascadia Mono" w:hAnsi="Cascadia Mono" w:cs="Cascadia Mono"/>
+          <w:color w:val="000000"/>
+          <w:kern w:val="0"/>
+          <w:sz w:val="19"/>
+          <w:szCs w:val="19"/>
+        </w:rPr>
+        <w:t xml:space="preserve"> str)</w:t>
+      </w:r>
+      <w:r>
+        <w:rPr>
+          <w:rFonts w:ascii="Cascadia Mono" w:hAnsi="Cascadia Mono" w:cs="Cascadia Mono"/>
+          <w:color w:val="000000"/>
+          <w:kern w:val="0"/>
+          <w:sz w:val="19"/>
+          <w:szCs w:val="19"/>
+        </w:rPr>
+        <w:t xml:space="preserve"> – </w:t>
+      </w:r>
+      <w:r>
+        <w:rPr>
+          <w:rFonts w:ascii="Times New Roman" w:hAnsi="Times New Roman" w:cs="Times New Roman"/>
+          <w:color w:val="000000"/>
+          <w:kern w:val="0"/>
+          <w:sz w:val="28"/>
+          <w:szCs w:val="28"/>
+        </w:rPr>
+        <w:t>применя</w:t>
+      </w:r>
+      <w:r>
+        <w:rPr>
+          <w:rFonts w:ascii="Times New Roman" w:hAnsi="Times New Roman" w:cs="Times New Roman"/>
+          <w:color w:val="000000"/>
+          <w:kern w:val="0"/>
+          <w:sz w:val="28"/>
+          <w:szCs w:val="28"/>
+        </w:rPr>
+        <w:t>ю</w:t>
+      </w:r>
+      <w:r>
+        <w:rPr>
+          <w:rFonts w:ascii="Times New Roman" w:hAnsi="Times New Roman" w:cs="Times New Roman"/>
+          <w:color w:val="000000"/>
+          <w:kern w:val="0"/>
+          <w:sz w:val="28"/>
+          <w:szCs w:val="28"/>
+        </w:rPr>
+        <w:t>тся</w:t>
+      </w:r>
+      <w:r>
+        <w:rPr>
+          <w:rFonts w:ascii="Times New Roman" w:hAnsi="Times New Roman" w:cs="Times New Roman"/>
+          <w:color w:val="000000"/>
+          <w:kern w:val="0"/>
+          <w:sz w:val="28"/>
+          <w:szCs w:val="28"/>
+        </w:rPr>
+        <w:t xml:space="preserve"> </w:t>
+      </w:r>
+      <w:r>
+        <w:rPr>
+          <w:rFonts w:ascii="Times New Roman" w:hAnsi="Times New Roman" w:cs="Times New Roman"/>
+          <w:color w:val="000000"/>
+          <w:kern w:val="0"/>
+          <w:sz w:val="28"/>
+          <w:szCs w:val="28"/>
+        </w:rPr>
+        <w:t>методом</w:t>
+      </w:r>
+      <w:r>
+        <w:rPr>
+          <w:rFonts w:ascii="Times New Roman" w:hAnsi="Times New Roman" w:cs="Times New Roman"/>
+          <w:color w:val="000000"/>
+          <w:kern w:val="0"/>
+          <w:sz w:val="28"/>
+          <w:szCs w:val="28"/>
+        </w:rPr>
+        <w:t xml:space="preserve"> </w:t>
+      </w:r>
+      <w:r>
+        <w:rPr>
+          <w:rFonts w:ascii="Cascadia Mono" w:hAnsi="Cascadia Mono" w:cs="Cascadia Mono"/>
+          <w:color w:val="000000"/>
+          <w:kern w:val="0"/>
+          <w:sz w:val="19"/>
+          <w:szCs w:val="19"/>
+          <w:lang w:val="en-US"/>
+        </w:rPr>
+        <w:t>BaseFlower</w:t>
+      </w:r>
+      <w:r>
+        <w:rPr>
+          <w:rFonts w:ascii="Cascadia Mono" w:hAnsi="Cascadia Mono" w:cs="Cascadia Mono"/>
+          <w:color w:val="000000"/>
+          <w:kern w:val="0"/>
+          <w:sz w:val="19"/>
+          <w:szCs w:val="19"/>
+        </w:rPr>
+        <w:t xml:space="preserve"> </w:t>
+      </w:r>
+      <w:r>
+        <w:rPr>
+          <w:rFonts w:ascii="Cascadia Mono" w:hAnsi="Cascadia Mono" w:cs="Cascadia Mono"/>
+          <w:color w:val="000000"/>
+          <w:kern w:val="0"/>
+          <w:sz w:val="19"/>
+          <w:szCs w:val="19"/>
+          <w:lang w:val="en-US"/>
+        </w:rPr>
+        <w:t>readFlowerFromConsole</w:t>
+      </w:r>
+      <w:r>
+        <w:rPr>
+          <w:rFonts w:ascii="Cascadia Mono" w:hAnsi="Cascadia Mono" w:cs="Cascadia Mono"/>
+          <w:color w:val="000000"/>
+          <w:kern w:val="0"/>
+          <w:sz w:val="19"/>
+          <w:szCs w:val="19"/>
+        </w:rPr>
+        <w:t>()</w:t>
+      </w:r>
+      <w:r>
+        <w:rPr>
+          <w:rFonts w:ascii="Cascadia Mono" w:hAnsi="Cascadia Mono" w:cs="Cascadia Mono"/>
+          <w:color w:val="000000"/>
+          <w:kern w:val="0"/>
+          <w:sz w:val="19"/>
+          <w:szCs w:val="19"/>
+        </w:rPr>
+        <w:t xml:space="preserve"> </w:t>
+      </w:r>
+      <w:r>
+        <w:rPr>
+          <w:rFonts w:ascii="Times New Roman" w:hAnsi="Times New Roman" w:cs="Times New Roman"/>
+          <w:color w:val="000000"/>
+          <w:kern w:val="0"/>
+          <w:sz w:val="28"/>
+          <w:szCs w:val="28"/>
+        </w:rPr>
+        <w:t>для</w:t>
+      </w:r>
+      <w:r>
+        <w:rPr>
+          <w:rFonts w:ascii="Times New Roman" w:hAnsi="Times New Roman" w:cs="Times New Roman"/>
+          <w:color w:val="000000"/>
+          <w:kern w:val="0"/>
+          <w:sz w:val="28"/>
+          <w:szCs w:val="28"/>
+        </w:rPr>
+        <w:t xml:space="preserve"> </w:t>
+      </w:r>
+      <w:r>
+        <w:rPr>
+          <w:rFonts w:ascii="Times New Roman" w:hAnsi="Times New Roman" w:cs="Times New Roman"/>
+          <w:color w:val="000000"/>
+          <w:kern w:val="0"/>
+          <w:sz w:val="28"/>
+          <w:szCs w:val="28"/>
+        </w:rPr>
+        <w:t>проверки</w:t>
+      </w:r>
+      <w:r>
+        <w:rPr>
+          <w:rFonts w:ascii="Times New Roman" w:hAnsi="Times New Roman" w:cs="Times New Roman"/>
+          <w:color w:val="000000"/>
+          <w:kern w:val="0"/>
+          <w:sz w:val="28"/>
+          <w:szCs w:val="28"/>
+        </w:rPr>
+        <w:t xml:space="preserve"> </w:t>
+      </w:r>
+      <w:r>
+        <w:rPr>
+          <w:rFonts w:ascii="Times New Roman" w:hAnsi="Times New Roman" w:cs="Times New Roman"/>
+          <w:color w:val="000000"/>
+          <w:kern w:val="0"/>
+          <w:sz w:val="28"/>
+          <w:szCs w:val="28"/>
+        </w:rPr>
+        <w:t xml:space="preserve">корректности вводимых данных </w:t>
+      </w:r>
+    </w:p>
+    <w:p>
+      <w:pPr>
+        <w:rPr>
+          <w:rFonts w:ascii="Times New Roman" w:hAnsi="Times New Roman" w:cs="Times New Roman"/>
+          <w:color w:val="000000"/>
+          <w:kern w:val="0"/>
+          <w:sz w:val="28"/>
+          <w:szCs w:val="28"/>
+        </w:rPr>
+      </w:pPr>
+      <w:r>
+        <w:rPr>
+          <w:rFonts w:ascii="Times New Roman" w:hAnsi="Times New Roman" w:cs="Times New Roman"/>
+          <w:sz w:val="28"/>
+          <w:szCs w:val="28"/>
+        </w:rPr>
+        <w:t>В</w:t>
+      </w:r>
+      <w:r>
+        <w:rPr>
+          <w:rFonts w:ascii="Times New Roman" w:hAnsi="Times New Roman" w:cs="Times New Roman"/>
+          <w:sz w:val="28"/>
+          <w:szCs w:val="28"/>
+        </w:rPr>
+        <w:t xml:space="preserve"> </w:t>
+      </w:r>
+      <w:r>
+        <w:rPr>
+          <w:rFonts w:ascii="Times New Roman" w:hAnsi="Times New Roman" w:cs="Times New Roman"/>
+          <w:sz w:val="28"/>
+          <w:szCs w:val="28"/>
+        </w:rPr>
+        <w:t>класс</w:t>
+      </w:r>
+      <w:r>
+        <w:rPr>
+          <w:rFonts w:ascii="Times New Roman" w:hAnsi="Times New Roman" w:cs="Times New Roman"/>
+          <w:sz w:val="28"/>
+          <w:szCs w:val="28"/>
+        </w:rPr>
+        <w:t xml:space="preserve"> </w:t>
+      </w:r>
+      <w:r>
+        <w:rPr>
+          <w:rFonts w:ascii="Times New Roman" w:hAnsi="Times New Roman" w:cs="Times New Roman"/>
+          <w:i/>
+          <w:iCs/>
+          <w:sz w:val="28"/>
+          <w:szCs w:val="28"/>
+          <w:lang w:val="en-US"/>
+        </w:rPr>
+        <w:t>BaseFlower</w:t>
+      </w:r>
+      <w:r>
+        <w:rPr>
+          <w:rFonts w:ascii="Times New Roman" w:hAnsi="Times New Roman" w:cs="Times New Roman"/>
+          <w:i/>
+          <w:iCs/>
+          <w:sz w:val="28"/>
+          <w:szCs w:val="28"/>
+        </w:rPr>
+        <w:t xml:space="preserve"> </w:t>
+      </w:r>
+      <w:r>
+        <w:rPr>
+          <w:rFonts w:ascii="Times New Roman" w:hAnsi="Times New Roman" w:cs="Times New Roman"/>
+          <w:sz w:val="28"/>
+          <w:szCs w:val="28"/>
+        </w:rPr>
+        <w:t>добавле</w:t>
+      </w:r>
+      <w:r>
+        <w:rPr>
+          <w:rFonts w:ascii="Times New Roman" w:hAnsi="Times New Roman" w:cs="Times New Roman"/>
+          <w:sz w:val="28"/>
+          <w:szCs w:val="28"/>
+        </w:rPr>
+        <w:t>ны:</w:t>
+      </w:r>
+    </w:p>
+    <w:p>
+      <w:pPr>
+        <w:pStyle w:val="a3"/>
+        <w:numPr>
+          <w:ilvl w:val="0"/>
+          <w:numId w:val="16"/>
+        </w:numPr>
+        <w:rPr>
+          <w:rFonts w:ascii="Times New Roman" w:hAnsi="Times New Roman" w:cs="Times New Roman"/>
+          <w:color w:val="000000"/>
+          <w:kern w:val="0"/>
+          <w:sz w:val="28"/>
+          <w:szCs w:val="28"/>
+        </w:rPr>
+      </w:pPr>
+      <w:r>
+        <w:rPr>
+          <w:rFonts w:ascii="Times New Roman" w:hAnsi="Times New Roman" w:cs="Times New Roman"/>
+          <w:sz w:val="28"/>
+          <w:szCs w:val="28"/>
+        </w:rPr>
+        <w:t xml:space="preserve">поле </w:t>
+      </w:r>
+      <w:r>
+        <w:rPr>
+          <w:rFonts w:ascii="Cascadia Mono" w:hAnsi="Cascadia Mono" w:cs="Cascadia Mono"/>
+          <w:color w:val="0000FF"/>
+          <w:kern w:val="0"/>
+          <w:sz w:val="19"/>
+          <w:szCs w:val="19"/>
+        </w:rPr>
+        <w:t>private</w:t>
+      </w:r>
+      <w:r>
+        <w:rPr>
+          <w:rFonts w:ascii="Cascadia Mono" w:hAnsi="Cascadia Mono" w:cs="Cascadia Mono"/>
+          <w:color w:val="000000"/>
+          <w:kern w:val="0"/>
+          <w:sz w:val="19"/>
+          <w:szCs w:val="19"/>
+        </w:rPr>
+        <w:t xml:space="preserve"> </w:t>
+      </w:r>
+      <w:r>
+        <w:rPr>
+          <w:rFonts w:ascii="Cascadia Mono" w:hAnsi="Cascadia Mono" w:cs="Cascadia Mono"/>
+          <w:color w:val="0000FF"/>
+          <w:kern w:val="0"/>
+          <w:sz w:val="19"/>
+          <w:szCs w:val="19"/>
+        </w:rPr>
+        <w:t>uint</w:t>
+      </w:r>
+      <w:r>
+        <w:rPr>
+          <w:rFonts w:ascii="Cascadia Mono" w:hAnsi="Cascadia Mono" w:cs="Cascadia Mono"/>
+          <w:color w:val="000000"/>
+          <w:kern w:val="0"/>
+          <w:sz w:val="19"/>
+          <w:szCs w:val="19"/>
+        </w:rPr>
+        <w:t xml:space="preserve"> id</w:t>
+      </w:r>
+    </w:p>
+    <w:p>
+      <w:pPr>
+        <w:pStyle w:val="a3"/>
+        <w:numPr>
+          <w:ilvl w:val="0"/>
+          <w:numId w:val="16"/>
+        </w:numPr>
+        <w:rPr>
+          <w:rFonts w:ascii="Times New Roman" w:hAnsi="Times New Roman" w:cs="Times New Roman"/>
+          <w:color w:val="000000"/>
+          <w:kern w:val="0"/>
+          <w:sz w:val="28"/>
+          <w:szCs w:val="28"/>
+        </w:rPr>
+      </w:pPr>
+      <w:r>
+        <w:rPr>
+          <w:rFonts w:ascii="Times New Roman" w:hAnsi="Times New Roman" w:cs="Times New Roman"/>
+          <w:color w:val="000000"/>
+          <w:kern w:val="0"/>
+          <w:sz w:val="28"/>
+          <w:szCs w:val="28"/>
+        </w:rPr>
+        <w:t>метод</w:t>
+      </w:r>
+      <w:r>
+        <w:rPr>
+          <w:rFonts w:ascii="Cascadia Mono" w:hAnsi="Cascadia Mono" w:cs="Cascadia Mono"/>
+          <w:color w:val="0000FF"/>
+          <w:kern w:val="0"/>
+          <w:sz w:val="19"/>
+          <w:szCs w:val="19"/>
+        </w:rPr>
+        <w:t xml:space="preserve"> </w:t>
+      </w:r>
+      <w:r>
+        <w:rPr>
+          <w:rFonts w:ascii="Cascadia Mono" w:hAnsi="Cascadia Mono" w:cs="Cascadia Mono"/>
+          <w:color w:val="0000FF"/>
+          <w:kern w:val="0"/>
+          <w:sz w:val="19"/>
+          <w:szCs w:val="19"/>
+        </w:rPr>
+        <w:t>public</w:t>
+      </w:r>
+      <w:r>
+        <w:rPr>
+          <w:rFonts w:ascii="Cascadia Mono" w:hAnsi="Cascadia Mono" w:cs="Cascadia Mono"/>
+          <w:color w:val="000000"/>
+          <w:kern w:val="0"/>
+          <w:sz w:val="19"/>
+          <w:szCs w:val="19"/>
+        </w:rPr>
+        <w:t xml:space="preserve"> </w:t>
+      </w:r>
+      <w:r>
+        <w:rPr>
+          <w:rFonts w:ascii="Cascadia Mono" w:hAnsi="Cascadia Mono" w:cs="Cascadia Mono"/>
+          <w:color w:val="0000FF"/>
+          <w:kern w:val="0"/>
+          <w:sz w:val="19"/>
+          <w:szCs w:val="19"/>
+        </w:rPr>
+        <w:t>uint</w:t>
+      </w:r>
+      <w:r>
+        <w:rPr>
+          <w:rFonts w:ascii="Cascadia Mono" w:hAnsi="Cascadia Mono" w:cs="Cascadia Mono"/>
+          <w:color w:val="000000"/>
+          <w:kern w:val="0"/>
+          <w:sz w:val="19"/>
+          <w:szCs w:val="19"/>
+        </w:rPr>
+        <w:t xml:space="preserve"> getID()</w:t>
+      </w:r>
+    </w:p>
+    <w:p>
+      <w:pPr>
+        <w:pStyle w:val="a3"/>
+        <w:numPr>
+          <w:ilvl w:val="0"/>
+          <w:numId w:val="16"/>
+        </w:numPr>
+        <w:rPr>
+          <w:rFonts w:ascii="Times New Roman" w:hAnsi="Times New Roman" w:cs="Times New Roman"/>
+          <w:color w:val="000000"/>
+          <w:kern w:val="0"/>
+          <w:sz w:val="28"/>
+          <w:szCs w:val="28"/>
+          <w:lang w:val="en-US"/>
+        </w:rPr>
+      </w:pPr>
+      <w:r>
+        <w:rPr>
+          <w:rFonts w:ascii="Times New Roman" w:hAnsi="Times New Roman" w:cs="Times New Roman"/>
+          <w:color w:val="000000"/>
+          <w:kern w:val="0"/>
+          <w:sz w:val="28"/>
+          <w:szCs w:val="28"/>
+        </w:rPr>
+        <w:t>метод</w:t>
+      </w:r>
+      <w:r>
+        <w:rPr>
+          <w:rFonts w:ascii="Cascadia Mono" w:hAnsi="Cascadia Mono" w:cs="Cascadia Mono"/>
+          <w:color w:val="0000FF"/>
+          <w:kern w:val="0"/>
+          <w:sz w:val="19"/>
+          <w:szCs w:val="19"/>
+          <w:lang w:val="en-US"/>
+        </w:rPr>
+        <w:t xml:space="preserve"> public</w:t>
+      </w:r>
+      <w:r>
+        <w:rPr>
+          <w:rFonts w:ascii="Cascadia Mono" w:hAnsi="Cascadia Mono" w:cs="Cascadia Mono"/>
+          <w:color w:val="000000"/>
+          <w:kern w:val="0"/>
+          <w:sz w:val="19"/>
+          <w:szCs w:val="19"/>
+          <w:lang w:val="en-US"/>
+        </w:rPr>
+        <w:t xml:space="preserve"> </w:t>
+      </w:r>
+      <w:r>
+        <w:rPr>
+          <w:rFonts w:ascii="Cascadia Mono" w:hAnsi="Cascadia Mono" w:cs="Cascadia Mono"/>
+          <w:color w:val="0000FF"/>
+          <w:kern w:val="0"/>
+          <w:sz w:val="19"/>
+          <w:szCs w:val="19"/>
+          <w:lang w:val="en-US"/>
+        </w:rPr>
+        <w:t>void</w:t>
+      </w:r>
+      <w:r>
+        <w:rPr>
+          <w:rFonts w:ascii="Cascadia Mono" w:hAnsi="Cascadia Mono" w:cs="Cascadia Mono"/>
+          <w:color w:val="000000"/>
+          <w:kern w:val="0"/>
+          <w:sz w:val="19"/>
+          <w:szCs w:val="19"/>
+          <w:lang w:val="en-US"/>
+        </w:rPr>
+        <w:t xml:space="preserve"> setID(</w:t>
+      </w:r>
+      <w:r>
+        <w:rPr>
+          <w:rFonts w:ascii="Cascadia Mono" w:hAnsi="Cascadia Mono" w:cs="Cascadia Mono"/>
+          <w:color w:val="0000FF"/>
+          <w:kern w:val="0"/>
+          <w:sz w:val="19"/>
+          <w:szCs w:val="19"/>
+          <w:lang w:val="en-US"/>
+        </w:rPr>
+        <w:t>uint</w:t>
+      </w:r>
+      <w:r>
+        <w:rPr>
+          <w:rFonts w:ascii="Cascadia Mono" w:hAnsi="Cascadia Mono" w:cs="Cascadia Mono"/>
+          <w:color w:val="000000"/>
+          <w:kern w:val="0"/>
+          <w:sz w:val="19"/>
+          <w:szCs w:val="19"/>
+          <w:lang w:val="en-US"/>
+        </w:rPr>
+        <w:t xml:space="preserve"> id_)</w:t>
+      </w:r>
+      <w:r>
+        <w:rPr>
+          <w:rFonts w:ascii="Cascadia Mono" w:hAnsi="Cascadia Mono" w:cs="Cascadia Mono"/>
+          <w:color w:val="000000"/>
+          <w:kern w:val="0"/>
+          <w:sz w:val="19"/>
+          <w:szCs w:val="19"/>
+          <w:lang w:val="en-US"/>
+        </w:rPr>
+        <w:t xml:space="preserve"> </w:t>
+      </w:r>
+    </w:p>
+    <w:p>
+      <w:pPr>
+        <w:rPr>
+          <w:rFonts w:ascii="Times New Roman" w:hAnsi="Times New Roman" w:cs="Times New Roman"/>
+          <w:sz w:val="28"/>
+          <w:szCs w:val="28"/>
+        </w:rPr>
+      </w:pPr>
+      <w:r>
+        <w:rPr>
+          <w:rFonts w:ascii="Times New Roman" w:hAnsi="Times New Roman" w:cs="Times New Roman"/>
+          <w:color w:val="000000"/>
+          <w:kern w:val="0"/>
+          <w:sz w:val="28"/>
+          <w:szCs w:val="28"/>
+          <w:lang w:val="en-US"/>
+        </w:rPr>
+        <w:t>id</w:t>
+      </w:r>
+      <w:r>
+        <w:rPr>
+          <w:rFonts w:ascii="Times New Roman" w:hAnsi="Times New Roman" w:cs="Times New Roman"/>
+          <w:color w:val="000000"/>
+          <w:kern w:val="0"/>
+          <w:sz w:val="28"/>
+          <w:szCs w:val="28"/>
+        </w:rPr>
+        <w:t xml:space="preserve"> – </w:t>
+      </w:r>
+      <w:r>
+        <w:rPr>
+          <w:rFonts w:ascii="Times New Roman" w:hAnsi="Times New Roman" w:cs="Times New Roman"/>
+          <w:color w:val="000000"/>
+          <w:kern w:val="0"/>
+          <w:sz w:val="28"/>
+          <w:szCs w:val="28"/>
+        </w:rPr>
+        <w:t xml:space="preserve">уникальное </w:t>
+      </w:r>
+      <w:r>
+        <w:rPr>
+          <w:rFonts w:ascii="Times New Roman" w:hAnsi="Times New Roman" w:cs="Times New Roman"/>
+          <w:color w:val="000000"/>
+          <w:kern w:val="0"/>
+          <w:sz w:val="28"/>
+          <w:szCs w:val="28"/>
+        </w:rPr>
+        <w:t>в рамках</w:t>
+      </w:r>
+      <w:r>
+        <w:rPr>
+          <w:rFonts w:ascii="Times New Roman" w:hAnsi="Times New Roman" w:cs="Times New Roman"/>
+          <w:color w:val="000000"/>
+          <w:kern w:val="0"/>
+          <w:sz w:val="28"/>
+          <w:szCs w:val="28"/>
+        </w:rPr>
+        <w:t xml:space="preserve"> </w:t>
+      </w:r>
+      <w:r>
+        <w:rPr>
+          <w:rFonts w:ascii="Times New Roman" w:hAnsi="Times New Roman" w:cs="Times New Roman"/>
+          <w:color w:val="000000"/>
+          <w:kern w:val="0"/>
+          <w:sz w:val="28"/>
+          <w:szCs w:val="28"/>
+        </w:rPr>
+        <w:t>букета</w:t>
+      </w:r>
+      <w:r>
+        <w:rPr>
+          <w:rFonts w:ascii="Times New Roman" w:hAnsi="Times New Roman" w:cs="Times New Roman"/>
+          <w:color w:val="000000"/>
+          <w:kern w:val="0"/>
+          <w:sz w:val="28"/>
+          <w:szCs w:val="28"/>
+        </w:rPr>
+        <w:t xml:space="preserve"> целое беззнаковое число, назначаемое каждому цветку случайным образом в методе </w:t>
+      </w:r>
+      <w:r>
+        <w:rPr>
+          <w:rFonts w:ascii="Times New Roman" w:hAnsi="Times New Roman" w:cs="Times New Roman"/>
+          <w:i/>
+          <w:iCs/>
+          <w:sz w:val="28"/>
+          <w:szCs w:val="28"/>
+          <w:lang w:val="en-US"/>
+        </w:rPr>
+        <w:t>void</w:t>
+      </w:r>
+      <w:r>
+        <w:rPr>
+          <w:rFonts w:ascii="Times New Roman" w:hAnsi="Times New Roman" w:cs="Times New Roman"/>
+          <w:i/>
+          <w:iCs/>
+          <w:sz w:val="28"/>
+          <w:szCs w:val="28"/>
+        </w:rPr>
+        <w:t xml:space="preserve"> </w:t>
+      </w:r>
+      <w:r>
+        <w:rPr>
+          <w:rFonts w:ascii="Times New Roman" w:hAnsi="Times New Roman" w:cs="Times New Roman"/>
+          <w:i/>
+          <w:iCs/>
+          <w:sz w:val="28"/>
+          <w:szCs w:val="28"/>
+          <w:lang w:val="en-US"/>
+        </w:rPr>
+        <w:t>Add</w:t>
+      </w:r>
+      <w:r>
+        <w:rPr>
+          <w:rFonts w:ascii="Times New Roman" w:hAnsi="Times New Roman" w:cs="Times New Roman"/>
+          <w:i/>
+          <w:iCs/>
+          <w:sz w:val="28"/>
+          <w:szCs w:val="28"/>
+        </w:rPr>
+        <w:t xml:space="preserve"> (</w:t>
+      </w:r>
+      <w:r>
+        <w:rPr>
+          <w:rFonts w:ascii="Times New Roman" w:hAnsi="Times New Roman" w:cs="Times New Roman"/>
+          <w:i/>
+          <w:iCs/>
+          <w:sz w:val="28"/>
+          <w:szCs w:val="28"/>
+          <w:lang w:val="en-US"/>
+        </w:rPr>
+        <w:t>BaseFlower</w:t>
+      </w:r>
+      <w:r>
+        <w:rPr>
+          <w:rFonts w:ascii="Times New Roman" w:hAnsi="Times New Roman" w:cs="Times New Roman"/>
+          <w:i/>
+          <w:iCs/>
+          <w:sz w:val="28"/>
+          <w:szCs w:val="28"/>
+        </w:rPr>
+        <w:t xml:space="preserve"> </w:t>
+      </w:r>
+      <w:r>
+        <w:rPr>
+          <w:rFonts w:ascii="Times New Roman" w:hAnsi="Times New Roman" w:cs="Times New Roman"/>
+          <w:i/>
+          <w:iCs/>
+          <w:sz w:val="28"/>
+          <w:szCs w:val="28"/>
+          <w:lang w:val="en-US"/>
+        </w:rPr>
+        <w:t>flower</w:t>
+      </w:r>
+      <w:r>
+        <w:rPr>
+          <w:rFonts w:ascii="Times New Roman" w:hAnsi="Times New Roman" w:cs="Times New Roman"/>
+          <w:i/>
+          <w:iCs/>
+          <w:sz w:val="28"/>
+          <w:szCs w:val="28"/>
+        </w:rPr>
+        <w:t>)</w:t>
+      </w:r>
+      <w:r>
+        <w:rPr>
+          <w:rFonts w:ascii="Times New Roman" w:hAnsi="Times New Roman" w:cs="Times New Roman"/>
+          <w:i/>
+          <w:iCs/>
+          <w:sz w:val="28"/>
+          <w:szCs w:val="28"/>
+        </w:rPr>
+        <w:t xml:space="preserve"> </w:t>
+      </w:r>
+      <w:r>
+        <w:rPr>
+          <w:rFonts w:ascii="Times New Roman" w:hAnsi="Times New Roman" w:cs="Times New Roman"/>
+          <w:sz w:val="28"/>
+          <w:szCs w:val="28"/>
+        </w:rPr>
+        <w:t xml:space="preserve">класса </w:t>
+      </w:r>
+      <w:r>
+        <w:rPr>
+          <w:rFonts w:ascii="Times New Roman" w:hAnsi="Times New Roman" w:cs="Times New Roman"/>
+          <w:i/>
+          <w:iCs/>
+          <w:sz w:val="28"/>
+          <w:szCs w:val="28"/>
+          <w:lang w:val="en-US"/>
+        </w:rPr>
+        <w:t>Bouquet</w:t>
+      </w:r>
+      <w:r>
+        <w:rPr>
+          <w:rFonts w:ascii="Times New Roman" w:hAnsi="Times New Roman" w:cs="Times New Roman"/>
+          <w:i/>
+          <w:iCs/>
+          <w:sz w:val="28"/>
+          <w:szCs w:val="28"/>
+        </w:rPr>
+        <w:t xml:space="preserve">. </w:t>
+      </w:r>
+      <w:r>
+        <w:rPr>
+          <w:rFonts w:ascii="Times New Roman" w:hAnsi="Times New Roman" w:cs="Times New Roman"/>
+          <w:sz w:val="28"/>
+          <w:szCs w:val="28"/>
+        </w:rPr>
+        <w:t>Необходимо главным образом для удаления цветов из букета</w:t>
+      </w:r>
+      <w:r>
+        <w:rPr>
+          <w:rFonts w:ascii="Times New Roman" w:hAnsi="Times New Roman" w:cs="Times New Roman"/>
+          <w:sz w:val="28"/>
+          <w:szCs w:val="28"/>
+        </w:rPr>
+        <w:t>.</w:t>
+      </w:r>
+    </w:p>
+    <w:p>
+      <w:pPr>
+        <w:rPr>
+          <w:rFonts w:ascii="Times New Roman" w:hAnsi="Times New Roman" w:cs="Times New Roman"/>
+          <w:color w:val="000000" w:themeColor="text1"/>
+          <w:kern w:val="0"/>
+          <w:sz w:val="28"/>
+          <w:szCs w:val="28"/>
+          <w:lang w:val="en-US"/>
+        </w:rPr>
+      </w:pPr>
+      <w:r>
+        <w:rPr>
+          <w:rFonts w:ascii="Times New Roman" w:hAnsi="Times New Roman" w:cs="Times New Roman"/>
+          <w:sz w:val="28"/>
+          <w:szCs w:val="28"/>
+        </w:rPr>
+        <w:t>Создан</w:t>
+      </w:r>
+      <w:r>
+        <w:rPr>
+          <w:rFonts w:ascii="Times New Roman" w:hAnsi="Times New Roman" w:cs="Times New Roman"/>
+          <w:sz w:val="28"/>
+          <w:szCs w:val="28"/>
+        </w:rPr>
+        <w:t xml:space="preserve"> </w:t>
+      </w:r>
+      <w:r>
+        <w:rPr>
+          <w:rFonts w:ascii="Times New Roman" w:hAnsi="Times New Roman" w:cs="Times New Roman"/>
+          <w:sz w:val="28"/>
+          <w:szCs w:val="28"/>
+        </w:rPr>
+        <w:t>новый</w:t>
+      </w:r>
+      <w:r>
+        <w:rPr>
+          <w:rFonts w:ascii="Times New Roman" w:hAnsi="Times New Roman" w:cs="Times New Roman"/>
+          <w:sz w:val="28"/>
+          <w:szCs w:val="28"/>
+        </w:rPr>
+        <w:t xml:space="preserve"> </w:t>
+      </w:r>
+      <w:r>
+        <w:rPr>
+          <w:rFonts w:ascii="Times New Roman" w:hAnsi="Times New Roman" w:cs="Times New Roman"/>
+          <w:sz w:val="28"/>
+          <w:szCs w:val="28"/>
+        </w:rPr>
+        <w:t>класс</w:t>
+      </w:r>
+      <w:r>
+        <w:rPr>
+          <w:rFonts w:ascii="Times New Roman" w:hAnsi="Times New Roman" w:cs="Times New Roman"/>
+          <w:sz w:val="28"/>
+          <w:szCs w:val="28"/>
+        </w:rPr>
+        <w:t xml:space="preserve"> </w:t>
+      </w:r>
+      <w:r>
+        <w:rPr>
+          <w:rFonts w:ascii="Cascadia Mono" w:hAnsi="Cascadia Mono" w:cs="Cascadia Mono"/>
+          <w:color w:val="0000FF"/>
+          <w:kern w:val="0"/>
+          <w:sz w:val="19"/>
+          <w:szCs w:val="19"/>
+          <w:lang w:val="en-US"/>
+        </w:rPr>
+        <w:t>internal</w:t>
+      </w:r>
+      <w:r>
+        <w:rPr>
+          <w:rFonts w:ascii="Cascadia Mono" w:hAnsi="Cascadia Mono" w:cs="Cascadia Mono"/>
+          <w:color w:val="000000"/>
+          <w:kern w:val="0"/>
+          <w:sz w:val="19"/>
+          <w:szCs w:val="19"/>
+        </w:rPr>
+        <w:t xml:space="preserve"> </w:t>
+      </w:r>
+      <w:r>
+        <w:rPr>
+          <w:rFonts w:ascii="Cascadia Mono" w:hAnsi="Cascadia Mono" w:cs="Cascadia Mono"/>
+          <w:color w:val="0000FF"/>
+          <w:kern w:val="0"/>
+          <w:sz w:val="19"/>
+          <w:szCs w:val="19"/>
+          <w:lang w:val="en-US"/>
+        </w:rPr>
+        <w:t>class</w:t>
+      </w:r>
+      <w:r>
+        <w:rPr>
+          <w:rFonts w:ascii="Cascadia Mono" w:hAnsi="Cascadia Mono" w:cs="Cascadia Mono"/>
+          <w:color w:val="000000"/>
+          <w:kern w:val="0"/>
+          <w:sz w:val="19"/>
+          <w:szCs w:val="19"/>
+        </w:rPr>
+        <w:t xml:space="preserve"> </w:t>
+      </w:r>
+      <w:r>
+        <w:rPr>
+          <w:rFonts w:ascii="Cascadia Mono" w:hAnsi="Cascadia Mono" w:cs="Cascadia Mono"/>
+          <w:color w:val="2B91AF"/>
+          <w:kern w:val="0"/>
+          <w:sz w:val="19"/>
+          <w:szCs w:val="19"/>
+          <w:lang w:val="en-US"/>
+        </w:rPr>
+        <w:t>ConsoleOutput</w:t>
+      </w:r>
+      <w:r>
+        <w:rPr>
+          <w:rFonts w:ascii="Cascadia Mono" w:hAnsi="Cascadia Mono" w:cs="Cascadia Mono"/>
+          <w:color w:val="2B91AF"/>
+          <w:kern w:val="0"/>
+          <w:sz w:val="19"/>
+          <w:szCs w:val="19"/>
+        </w:rPr>
+        <w:t xml:space="preserve">, </w:t>
+      </w:r>
+      <w:r>
+        <w:rPr>
+          <w:rFonts w:ascii="Times New Roman" w:hAnsi="Times New Roman" w:cs="Times New Roman"/>
+          <w:color w:val="000000" w:themeColor="text1"/>
+          <w:kern w:val="0"/>
+          <w:sz w:val="28"/>
+          <w:szCs w:val="28"/>
+        </w:rPr>
+        <w:t>предназначенный для оформления вывода букетов в консоль</w:t>
+      </w:r>
+      <w:r>
+        <w:rPr>
+          <w:rFonts w:ascii="Times New Roman" w:hAnsi="Times New Roman" w:cs="Times New Roman"/>
+          <w:color w:val="000000" w:themeColor="text1"/>
+          <w:kern w:val="0"/>
+          <w:sz w:val="28"/>
+          <w:szCs w:val="28"/>
+        </w:rPr>
+        <w:t>. В</w:t>
+      </w:r>
+      <w:r>
+        <w:rPr>
+          <w:rFonts w:ascii="Times New Roman" w:hAnsi="Times New Roman" w:cs="Times New Roman"/>
+          <w:color w:val="000000" w:themeColor="text1"/>
+          <w:kern w:val="0"/>
+          <w:sz w:val="28"/>
+          <w:szCs w:val="28"/>
+          <w:lang w:val="en-US"/>
+        </w:rPr>
+        <w:t xml:space="preserve"> </w:t>
+      </w:r>
+      <w:r>
+        <w:rPr>
+          <w:rFonts w:ascii="Times New Roman" w:hAnsi="Times New Roman" w:cs="Times New Roman"/>
+          <w:color w:val="000000" w:themeColor="text1"/>
+          <w:kern w:val="0"/>
+          <w:sz w:val="28"/>
+          <w:szCs w:val="28"/>
+        </w:rPr>
+        <w:t>этот</w:t>
+      </w:r>
+      <w:r>
+        <w:rPr>
+          <w:rFonts w:ascii="Times New Roman" w:hAnsi="Times New Roman" w:cs="Times New Roman"/>
+          <w:color w:val="000000" w:themeColor="text1"/>
+          <w:kern w:val="0"/>
+          <w:sz w:val="28"/>
+          <w:szCs w:val="28"/>
+          <w:lang w:val="en-US"/>
+        </w:rPr>
+        <w:t xml:space="preserve"> </w:t>
+      </w:r>
+      <w:r>
+        <w:rPr>
+          <w:rFonts w:ascii="Times New Roman" w:hAnsi="Times New Roman" w:cs="Times New Roman"/>
+          <w:color w:val="000000" w:themeColor="text1"/>
+          <w:kern w:val="0"/>
+          <w:sz w:val="28"/>
+          <w:szCs w:val="28"/>
+        </w:rPr>
+        <w:t>класс</w:t>
+      </w:r>
+      <w:r>
+        <w:rPr>
+          <w:rFonts w:ascii="Times New Roman" w:hAnsi="Times New Roman" w:cs="Times New Roman"/>
+          <w:color w:val="000000" w:themeColor="text1"/>
+          <w:kern w:val="0"/>
+          <w:sz w:val="28"/>
+          <w:szCs w:val="28"/>
+          <w:lang w:val="en-US"/>
+        </w:rPr>
+        <w:t xml:space="preserve"> </w:t>
+      </w:r>
+      <w:r>
+        <w:rPr>
+          <w:rFonts w:ascii="Times New Roman" w:hAnsi="Times New Roman" w:cs="Times New Roman"/>
+          <w:color w:val="000000" w:themeColor="text1"/>
+          <w:kern w:val="0"/>
+          <w:sz w:val="28"/>
+          <w:szCs w:val="28"/>
+        </w:rPr>
+        <w:t>добавлены</w:t>
+      </w:r>
+      <w:r>
+        <w:rPr>
+          <w:rFonts w:ascii="Times New Roman" w:hAnsi="Times New Roman" w:cs="Times New Roman"/>
+          <w:color w:val="000000" w:themeColor="text1"/>
+          <w:kern w:val="0"/>
+          <w:sz w:val="28"/>
+          <w:szCs w:val="28"/>
+          <w:lang w:val="en-US"/>
+        </w:rPr>
+        <w:t xml:space="preserve"> </w:t>
+      </w:r>
+      <w:r>
+        <w:rPr>
+          <w:rFonts w:ascii="Times New Roman" w:hAnsi="Times New Roman" w:cs="Times New Roman"/>
+          <w:color w:val="000000" w:themeColor="text1"/>
+          <w:kern w:val="0"/>
+          <w:sz w:val="28"/>
+          <w:szCs w:val="28"/>
+        </w:rPr>
+        <w:t>методы</w:t>
+      </w:r>
+      <w:r>
+        <w:rPr>
+          <w:rFonts w:ascii="Times New Roman" w:hAnsi="Times New Roman" w:cs="Times New Roman"/>
+          <w:color w:val="000000" w:themeColor="text1"/>
+          <w:kern w:val="0"/>
+          <w:sz w:val="28"/>
+          <w:szCs w:val="28"/>
+          <w:lang w:val="en-US"/>
+        </w:rPr>
+        <w:t>:</w:t>
+      </w:r>
+    </w:p>
+    <w:p>
+      <w:pPr>
+        <w:pStyle w:val="a3"/>
+        <w:numPr>
+          <w:ilvl w:val="0"/>
+          <w:numId w:val="18"/>
+        </w:numPr>
+        <w:rPr>
+          <w:rFonts w:ascii="Times New Roman" w:hAnsi="Times New Roman" w:cs="Times New Roman"/>
+          <w:color w:val="000000" w:themeColor="text1"/>
+          <w:kern w:val="0"/>
+          <w:sz w:val="28"/>
+          <w:szCs w:val="28"/>
+          <w:lang w:val="en-US"/>
+        </w:rPr>
+      </w:pPr>
+      <w:r>
+        <w:rPr>
+          <w:rFonts w:ascii="Cascadia Mono" w:hAnsi="Cascadia Mono" w:cs="Cascadia Mono"/>
+          <w:color w:val="0000FF"/>
+          <w:kern w:val="0"/>
+          <w:sz w:val="19"/>
+          <w:szCs w:val="19"/>
+          <w:lang w:val="en-US"/>
+        </w:rPr>
+        <w:t>private</w:t>
+      </w:r>
+      <w:r>
+        <w:rPr>
+          <w:rFonts w:ascii="Cascadia Mono" w:hAnsi="Cascadia Mono" w:cs="Cascadia Mono"/>
+          <w:color w:val="000000"/>
+          <w:kern w:val="0"/>
+          <w:sz w:val="19"/>
+          <w:szCs w:val="19"/>
+          <w:lang w:val="en-US"/>
+        </w:rPr>
+        <w:t xml:space="preserve"> </w:t>
+      </w:r>
+      <w:r>
+        <w:rPr>
+          <w:rFonts w:ascii="Cascadia Mono" w:hAnsi="Cascadia Mono" w:cs="Cascadia Mono"/>
+          <w:color w:val="0000FF"/>
+          <w:kern w:val="0"/>
+          <w:sz w:val="19"/>
+          <w:szCs w:val="19"/>
+          <w:lang w:val="en-US"/>
+        </w:rPr>
+        <w:t>static</w:t>
+      </w:r>
+      <w:r>
+        <w:rPr>
+          <w:rFonts w:ascii="Cascadia Mono" w:hAnsi="Cascadia Mono" w:cs="Cascadia Mono"/>
+          <w:color w:val="000000"/>
+          <w:kern w:val="0"/>
+          <w:sz w:val="19"/>
+          <w:szCs w:val="19"/>
+          <w:lang w:val="en-US"/>
+        </w:rPr>
+        <w:t xml:space="preserve"> </w:t>
+      </w:r>
+      <w:r>
+        <w:rPr>
+          <w:rFonts w:ascii="Cascadia Mono" w:hAnsi="Cascadia Mono" w:cs="Cascadia Mono"/>
+          <w:color w:val="0000FF"/>
+          <w:kern w:val="0"/>
+          <w:sz w:val="19"/>
+          <w:szCs w:val="19"/>
+          <w:lang w:val="en-US"/>
+        </w:rPr>
+        <w:t>int</w:t>
+      </w:r>
+      <w:r>
+        <w:rPr>
+          <w:rFonts w:ascii="Cascadia Mono" w:hAnsi="Cascadia Mono" w:cs="Cascadia Mono"/>
+          <w:color w:val="000000"/>
+          <w:kern w:val="0"/>
+          <w:sz w:val="19"/>
+          <w:szCs w:val="19"/>
+          <w:lang w:val="en-US"/>
+        </w:rPr>
+        <w:t xml:space="preserve"> maxLengthInStrings(</w:t>
+      </w:r>
+      <w:r>
+        <w:rPr>
+          <w:rFonts w:ascii="Cascadia Mono" w:hAnsi="Cascadia Mono" w:cs="Cascadia Mono"/>
+          <w:color w:val="0000FF"/>
+          <w:kern w:val="0"/>
+          <w:sz w:val="19"/>
+          <w:szCs w:val="19"/>
+          <w:lang w:val="en-US"/>
+        </w:rPr>
+        <w:t>string</w:t>
+      </w:r>
+      <w:r>
+        <w:rPr>
+          <w:rFonts w:ascii="Cascadia Mono" w:hAnsi="Cascadia Mono" w:cs="Cascadia Mono"/>
+          <w:color w:val="000000"/>
+          <w:kern w:val="0"/>
+          <w:sz w:val="19"/>
+          <w:szCs w:val="19"/>
+          <w:lang w:val="en-US"/>
+        </w:rPr>
+        <w:t xml:space="preserve">[,] array, </w:t>
+      </w:r>
+      <w:r>
+        <w:rPr>
+          <w:rFonts w:ascii="Cascadia Mono" w:hAnsi="Cascadia Mono" w:cs="Cascadia Mono"/>
+          <w:color w:val="0000FF"/>
+          <w:kern w:val="0"/>
+          <w:sz w:val="19"/>
+          <w:szCs w:val="19"/>
+          <w:lang w:val="en-US"/>
+        </w:rPr>
+        <w:t>int</w:t>
+      </w:r>
+      <w:r>
+        <w:rPr>
+          <w:rFonts w:ascii="Cascadia Mono" w:hAnsi="Cascadia Mono" w:cs="Cascadia Mono"/>
+          <w:color w:val="000000"/>
+          <w:kern w:val="0"/>
+          <w:sz w:val="19"/>
+          <w:szCs w:val="19"/>
+          <w:lang w:val="en-US"/>
+        </w:rPr>
+        <w:t xml:space="preserve"> j)</w:t>
+      </w:r>
+    </w:p>
+    <w:p>
+      <w:pPr>
+        <w:pStyle w:val="a3"/>
+        <w:numPr>
+          <w:ilvl w:val="0"/>
+          <w:numId w:val="17"/>
+        </w:numPr>
+        <w:rPr>
+          <w:rFonts w:ascii="Times New Roman" w:hAnsi="Times New Roman" w:cs="Times New Roman"/>
+          <w:color w:val="000000" w:themeColor="text1"/>
+          <w:kern w:val="0"/>
+          <w:sz w:val="28"/>
+          <w:szCs w:val="28"/>
+          <w:lang w:val="en-US"/>
+        </w:rPr>
+      </w:pPr>
+      <w:r>
+        <w:rPr>
+          <w:rFonts w:ascii="Cascadia Mono" w:hAnsi="Cascadia Mono" w:cs="Cascadia Mono"/>
+          <w:color w:val="0000FF"/>
+          <w:kern w:val="0"/>
+          <w:sz w:val="19"/>
+          <w:szCs w:val="19"/>
+          <w:lang w:val="en-US"/>
+        </w:rPr>
+        <w:t>private</w:t>
+      </w:r>
+      <w:r>
+        <w:rPr>
+          <w:rFonts w:ascii="Cascadia Mono" w:hAnsi="Cascadia Mono" w:cs="Cascadia Mono"/>
+          <w:color w:val="000000"/>
+          <w:kern w:val="0"/>
+          <w:sz w:val="19"/>
+          <w:szCs w:val="19"/>
+          <w:lang w:val="en-US"/>
+        </w:rPr>
+        <w:t xml:space="preserve"> </w:t>
+      </w:r>
+      <w:r>
+        <w:rPr>
+          <w:rFonts w:ascii="Cascadia Mono" w:hAnsi="Cascadia Mono" w:cs="Cascadia Mono"/>
+          <w:color w:val="0000FF"/>
+          <w:kern w:val="0"/>
+          <w:sz w:val="19"/>
+          <w:szCs w:val="19"/>
+          <w:lang w:val="en-US"/>
+        </w:rPr>
+        <w:t>static</w:t>
+      </w:r>
+      <w:r>
+        <w:rPr>
+          <w:rFonts w:ascii="Cascadia Mono" w:hAnsi="Cascadia Mono" w:cs="Cascadia Mono"/>
+          <w:color w:val="000000"/>
+          <w:kern w:val="0"/>
+          <w:sz w:val="19"/>
+          <w:szCs w:val="19"/>
+          <w:lang w:val="en-US"/>
+        </w:rPr>
+        <w:t xml:space="preserve"> </w:t>
+      </w:r>
+      <w:r>
+        <w:rPr>
+          <w:rFonts w:ascii="Cascadia Mono" w:hAnsi="Cascadia Mono" w:cs="Cascadia Mono"/>
+          <w:color w:val="0000FF"/>
+          <w:kern w:val="0"/>
+          <w:sz w:val="19"/>
+          <w:szCs w:val="19"/>
+          <w:lang w:val="en-US"/>
+        </w:rPr>
+        <w:t>void</w:t>
+      </w:r>
+      <w:r>
+        <w:rPr>
+          <w:rFonts w:ascii="Cascadia Mono" w:hAnsi="Cascadia Mono" w:cs="Cascadia Mono"/>
+          <w:color w:val="000000"/>
+          <w:kern w:val="0"/>
+          <w:sz w:val="19"/>
+          <w:szCs w:val="19"/>
+          <w:lang w:val="en-US"/>
+        </w:rPr>
+        <w:t xml:space="preserve"> print(</w:t>
+      </w:r>
+      <w:r>
+        <w:rPr>
+          <w:rFonts w:ascii="Cascadia Mono" w:hAnsi="Cascadia Mono" w:cs="Cascadia Mono"/>
+          <w:color w:val="0000FF"/>
+          <w:kern w:val="0"/>
+          <w:sz w:val="19"/>
+          <w:szCs w:val="19"/>
+          <w:lang w:val="en-US"/>
+        </w:rPr>
+        <w:t>string</w:t>
+      </w:r>
+      <w:r>
+        <w:rPr>
+          <w:rFonts w:ascii="Cascadia Mono" w:hAnsi="Cascadia Mono" w:cs="Cascadia Mono"/>
+          <w:color w:val="000000"/>
+          <w:kern w:val="0"/>
+          <w:sz w:val="19"/>
+          <w:szCs w:val="19"/>
+          <w:lang w:val="en-US"/>
+        </w:rPr>
+        <w:t>[] array)</w:t>
+      </w:r>
+    </w:p>
+    <w:p>
+      <w:pPr>
+        <w:pStyle w:val="a3"/>
+        <w:numPr>
+          <w:ilvl w:val="0"/>
+          <w:numId w:val="17"/>
+        </w:numPr>
+        <w:rPr>
+          <w:rFonts w:ascii="Times New Roman" w:hAnsi="Times New Roman" w:cs="Times New Roman"/>
+          <w:color w:val="000000" w:themeColor="text1"/>
+          <w:kern w:val="0"/>
+          <w:sz w:val="28"/>
+          <w:szCs w:val="28"/>
+        </w:rPr>
+      </w:pPr>
+      <w:r>
+        <w:rPr>
+          <w:rFonts w:ascii="Cascadia Mono" w:hAnsi="Cascadia Mono" w:cs="Cascadia Mono"/>
+          <w:color w:val="0000FF"/>
+          <w:kern w:val="0"/>
+          <w:sz w:val="19"/>
+          <w:szCs w:val="19"/>
+          <w:lang w:val="en-US"/>
+        </w:rPr>
+        <w:t>public</w:t>
+      </w:r>
+      <w:r>
+        <w:rPr>
+          <w:rFonts w:ascii="Cascadia Mono" w:hAnsi="Cascadia Mono" w:cs="Cascadia Mono"/>
+          <w:color w:val="000000"/>
+          <w:kern w:val="0"/>
+          <w:sz w:val="19"/>
+          <w:szCs w:val="19"/>
+          <w:lang w:val="en-US"/>
+        </w:rPr>
+        <w:t xml:space="preserve"> </w:t>
+      </w:r>
+      <w:r>
+        <w:rPr>
+          <w:rFonts w:ascii="Cascadia Mono" w:hAnsi="Cascadia Mono" w:cs="Cascadia Mono"/>
+          <w:color w:val="0000FF"/>
+          <w:kern w:val="0"/>
+          <w:sz w:val="19"/>
+          <w:szCs w:val="19"/>
+          <w:lang w:val="en-US"/>
+        </w:rPr>
+        <w:t>void</w:t>
+      </w:r>
+      <w:r>
+        <w:rPr>
+          <w:rFonts w:ascii="Cascadia Mono" w:hAnsi="Cascadia Mono" w:cs="Cascadia Mono"/>
+          <w:color w:val="000000"/>
+          <w:kern w:val="0"/>
+          <w:sz w:val="19"/>
+          <w:szCs w:val="19"/>
+          <w:lang w:val="en-US"/>
+        </w:rPr>
+        <w:t xml:space="preserve"> </w:t>
+      </w:r>
+      <w:r>
+        <w:rPr>
+          <w:rFonts w:ascii="Cascadia Mono" w:hAnsi="Cascadia Mono" w:cs="Cascadia Mono"/>
+          <w:color w:val="000000"/>
+          <w:kern w:val="0"/>
+          <w:sz w:val="19"/>
+          <w:szCs w:val="19"/>
+          <w:lang w:val="en-US"/>
+        </w:rPr>
+        <w:t>outputBouquetInLine</w:t>
+      </w:r>
+      <w:r>
+        <w:rPr>
+          <w:rFonts w:ascii="Cascadia Mono" w:hAnsi="Cascadia Mono" w:cs="Cascadia Mono"/>
+          <w:color w:val="000000"/>
+          <w:kern w:val="0"/>
+          <w:sz w:val="19"/>
+          <w:szCs w:val="19"/>
+          <w:lang w:val="en-US"/>
+        </w:rPr>
+        <w:t>(</w:t>
+      </w:r>
+      <w:r>
+        <w:rPr>
+          <w:rFonts w:ascii="Cascadia Mono" w:hAnsi="Cascadia Mono" w:cs="Cascadia Mono"/>
+          <w:color w:val="000000"/>
+          <w:kern w:val="0"/>
+          <w:sz w:val="19"/>
+          <w:szCs w:val="19"/>
+          <w:lang w:val="en-US"/>
+        </w:rPr>
+        <w:t>Bouquet</w:t>
+      </w:r>
+      <w:r>
+        <w:rPr>
+          <w:rFonts w:ascii="Cascadia Mono" w:hAnsi="Cascadia Mono" w:cs="Cascadia Mono"/>
+          <w:color w:val="000000"/>
+          <w:kern w:val="0"/>
+          <w:sz w:val="19"/>
+          <w:szCs w:val="19"/>
+          <w:lang w:val="en-US"/>
+        </w:rPr>
+        <w:t xml:space="preserve"> </w:t>
+      </w:r>
+      <w:r>
+        <w:rPr>
+          <w:rFonts w:ascii="Cascadia Mono" w:hAnsi="Cascadia Mono" w:cs="Cascadia Mono"/>
+          <w:color w:val="000000"/>
+          <w:kern w:val="0"/>
+          <w:sz w:val="19"/>
+          <w:szCs w:val="19"/>
+          <w:lang w:val="en-US"/>
+        </w:rPr>
+        <w:t>bouquet</w:t>
+      </w:r>
+      <w:r>
+        <w:rPr>
+          <w:rFonts w:ascii="Cascadia Mono" w:hAnsi="Cascadia Mono" w:cs="Cascadia Mono"/>
+          <w:color w:val="000000"/>
+          <w:kern w:val="0"/>
+          <w:sz w:val="19"/>
+          <w:szCs w:val="19"/>
+          <w:lang w:val="en-US"/>
+        </w:rPr>
+        <w:t xml:space="preserve">) – </w:t>
+      </w:r>
+      <w:r>
+        <w:rPr>
+          <w:rFonts w:ascii="Times New Roman" w:hAnsi="Times New Roman" w:cs="Times New Roman"/>
+          <w:color w:val="000000"/>
+          <w:kern w:val="0"/>
+          <w:sz w:val="28"/>
+          <w:szCs w:val="28"/>
+        </w:rPr>
+        <w:t>выводит</w:t>
+      </w:r>
+      <w:r>
+        <w:rPr>
+          <w:rFonts w:ascii="Times New Roman" w:hAnsi="Times New Roman" w:cs="Times New Roman"/>
+          <w:color w:val="000000"/>
+          <w:kern w:val="0"/>
+          <w:sz w:val="28"/>
+          <w:szCs w:val="28"/>
+          <w:lang w:val="en-US"/>
+        </w:rPr>
+        <w:t xml:space="preserve"> </w:t>
+      </w:r>
+      <w:r>
+        <w:rPr>
+          <w:rFonts w:ascii="Times New Roman" w:hAnsi="Times New Roman" w:cs="Times New Roman"/>
+          <w:color w:val="000000"/>
+          <w:kern w:val="0"/>
+          <w:sz w:val="28"/>
+          <w:szCs w:val="28"/>
+        </w:rPr>
+        <w:t>букет</w:t>
+      </w:r>
+      <w:r>
+        <w:rPr>
+          <w:rFonts w:ascii="Times New Roman" w:hAnsi="Times New Roman" w:cs="Times New Roman"/>
+          <w:color w:val="000000"/>
+          <w:kern w:val="0"/>
+          <w:sz w:val="28"/>
+          <w:szCs w:val="28"/>
+          <w:lang w:val="en-US"/>
+        </w:rPr>
+        <w:t xml:space="preserve"> </w:t>
+      </w:r>
+      <w:r>
+        <w:rPr>
+          <w:rFonts w:ascii="Times New Roman" w:hAnsi="Times New Roman" w:cs="Times New Roman"/>
+          <w:color w:val="000000"/>
+          <w:kern w:val="0"/>
+          <w:sz w:val="28"/>
+          <w:szCs w:val="28"/>
+          <w:lang w:val="en-US"/>
+        </w:rPr>
+        <w:t>bouquet</w:t>
+      </w:r>
+      <w:r>
+        <w:rPr>
+          <w:rFonts w:ascii="Times New Roman" w:hAnsi="Times New Roman" w:cs="Times New Roman"/>
+          <w:color w:val="000000"/>
+          <w:kern w:val="0"/>
+          <w:sz w:val="28"/>
+          <w:szCs w:val="28"/>
+          <w:lang w:val="en-US"/>
+        </w:rPr>
+        <w:t xml:space="preserve"> </w:t>
+      </w:r>
+      <w:r>
+        <w:rPr>
+          <w:rFonts w:ascii="Times New Roman" w:hAnsi="Times New Roman" w:cs="Times New Roman"/>
+          <w:color w:val="000000"/>
+          <w:kern w:val="0"/>
+          <w:sz w:val="28"/>
+          <w:szCs w:val="28"/>
+        </w:rPr>
+        <w:t>в</w:t>
+      </w:r>
+      <w:r>
+        <w:rPr>
+          <w:rFonts w:ascii="Times New Roman" w:hAnsi="Times New Roman" w:cs="Times New Roman"/>
+          <w:color w:val="000000"/>
+          <w:kern w:val="0"/>
+          <w:sz w:val="28"/>
+          <w:szCs w:val="28"/>
+          <w:lang w:val="en-US"/>
+        </w:rPr>
+        <w:t xml:space="preserve"> </w:t>
+      </w:r>
+      <w:r>
+        <w:rPr>
+          <w:rFonts w:ascii="Times New Roman" w:hAnsi="Times New Roman" w:cs="Times New Roman"/>
+          <w:color w:val="000000"/>
+          <w:kern w:val="0"/>
+          <w:sz w:val="28"/>
+          <w:szCs w:val="28"/>
+        </w:rPr>
+        <w:t>консоль</w:t>
+      </w:r>
+      <w:r>
+        <w:rPr>
+          <w:rFonts w:ascii="Times New Roman" w:hAnsi="Times New Roman" w:cs="Times New Roman"/>
+          <w:color w:val="000000"/>
+          <w:kern w:val="0"/>
+          <w:sz w:val="28"/>
+          <w:szCs w:val="28"/>
+          <w:lang w:val="en-US"/>
+        </w:rPr>
+        <w:t xml:space="preserve">. </w:t>
+      </w:r>
+      <w:r>
+        <w:rPr>
+          <w:rFonts w:ascii="Times New Roman" w:hAnsi="Times New Roman" w:cs="Times New Roman"/>
+          <w:color w:val="000000"/>
+          <w:kern w:val="0"/>
+          <w:sz w:val="28"/>
+          <w:szCs w:val="28"/>
+        </w:rPr>
+        <w:t>Принцип его работы основан на вычисление длины строкового представления параметров отдельных объектов-цветов, составлении строковой матрицы значений параметров, форматировании и вывода этой матрицы в консоль. Пример:</w:t>
+      </w:r>
+    </w:p>
+    <w:p>
+      <w:pPr>
+        <w:ind w:left="360"/>
+        <w:rPr>
+          <w:noProof/>
+        </w:rPr>
+      </w:pPr>
+    </w:p>
+    <w:p>
+      <w:pPr>
+        <w:ind w:left="360"/>
+        <w:rPr>
+          <w:rFonts w:ascii="Times New Roman" w:hAnsi="Times New Roman" w:cs="Times New Roman"/>
+          <w:color w:val="000000" w:themeColor="text1"/>
+          <w:kern w:val="0"/>
+          <w:sz w:val="28"/>
+          <w:szCs w:val="28"/>
+        </w:rPr>
+      </w:pPr>
+      <w:r>
+        <w:rPr>
+          <w:noProof/>
+        </w:rPr>
+        <w:drawing>
+          <wp:inline distT="0" distB="0" distL="0" distR="0" wp14:anchorId="5BB1F343" wp14:editId="3160FC60">
+            <wp:extent cx="5940425" cy="1819275"/>
+            <wp:effectExtent l="0" t="0" r="3175" b="9525"/>
+            <wp:docPr id="311767423" name="Рисунок 1"/>
+            <wp:cNvGraphicFramePr>
+              <a:graphicFrameLocks xmlns:a="http://schemas.openxmlformats.org/drawingml/2006/main" noChangeAspect="1"/>
+            </wp:cNvGraphicFramePr>
+            <a:graphic xmlns:a="http://schemas.openxmlformats.org/drawingml/2006/main">
+              <a:graphicData uri="http://schemas.openxmlformats.org/drawingml/2006/picture">
+                <pic:pic xmlns:pic="http://schemas.openxmlformats.org/drawingml/2006/picture">
+                  <pic:nvPicPr>
+                    <pic:cNvPr id="311767423" name=""/>
+                    <pic:cNvPicPr/>
+                  </pic:nvPicPr>
+                  <pic:blipFill rotWithShape="1">
+                    <a:blip r:embed="rId6"/>
+                    <a:srcRect t="4278" b="41255"/>
+                    <a:stretch/>
+                  </pic:blipFill>
+                  <pic:spPr bwMode="auto">
+                    <a:xfrm>
+                      <a:off x="0" y="0"/>
+                      <a:ext cx="5940425" cy="1819275"/>
+                    </a:xfrm>
+                    <a:prstGeom prst="rect">
+                      <a:avLst/>
+                    </a:prstGeom>
+                    <a:ln>
+                      <a:noFill/>
+                    </a:ln>
+                    <a:extLst>
+                      <a:ext uri="{53640926-AAD7-44D8-BBD7-CCE9431645EC}">
+                        <a14:shadowObscured xmlns:a14="http://schemas.microsoft.com/office/drawing/2010/main"/>
+                      </a:ext>
+                    </a:extLst>
+                  </pic:spPr>
+                </pic:pic>
+              </a:graphicData>
+            </a:graphic>
+          </wp:inline>
+        </w:drawing>
       </w:r>
     </w:p>
     <w:sectPr>
@@ -2896,6 +6064,232 @@
     </w:lvl>
   </w:abstractNum>
   <w:abstractNum w:abstractNumId="3" w15:restartNumberingAfterBreak="0">
+    <w:nsid w:val="1FE25EB8"/>
+    <w:multiLevelType w:val="hybridMultilevel"/>
+    <w:tmpl w:val="1452F242"/>
+    <w:lvl w:ilvl="0" w:tplc="04190001">
+      <w:start w:val="1"/>
+      <w:numFmt w:val="bullet"/>
+      <w:lvlText w:val=""/>
+      <w:lvlJc w:val="left"/>
+      <w:pPr>
+        <w:ind w:left="720" w:hanging="360"/>
+      </w:pPr>
+      <w:rPr>
+        <w:rFonts w:ascii="Symbol" w:hAnsi="Symbol" w:hint="default"/>
+      </w:rPr>
+    </w:lvl>
+    <w:lvl w:ilvl="1" w:tplc="04190003" w:tentative="1">
+      <w:start w:val="1"/>
+      <w:numFmt w:val="bullet"/>
+      <w:lvlText w:val="o"/>
+      <w:lvlJc w:val="left"/>
+      <w:pPr>
+        <w:ind w:left="1440" w:hanging="360"/>
+      </w:pPr>
+      <w:rPr>
+        <w:rFonts w:ascii="Courier New" w:hAnsi="Courier New" w:cs="Courier New" w:hint="default"/>
+      </w:rPr>
+    </w:lvl>
+    <w:lvl w:ilvl="2" w:tplc="04190005" w:tentative="1">
+      <w:start w:val="1"/>
+      <w:numFmt w:val="bullet"/>
+      <w:lvlText w:val=""/>
+      <w:lvlJc w:val="left"/>
+      <w:pPr>
+        <w:ind w:left="2160" w:hanging="360"/>
+      </w:pPr>
+      <w:rPr>
+        <w:rFonts w:ascii="Wingdings" w:hAnsi="Wingdings" w:hint="default"/>
+      </w:rPr>
+    </w:lvl>
+    <w:lvl w:ilvl="3" w:tplc="04190001" w:tentative="1">
+      <w:start w:val="1"/>
+      <w:numFmt w:val="bullet"/>
+      <w:lvlText w:val=""/>
+      <w:lvlJc w:val="left"/>
+      <w:pPr>
+        <w:ind w:left="2880" w:hanging="360"/>
+      </w:pPr>
+      <w:rPr>
+        <w:rFonts w:ascii="Symbol" w:hAnsi="Symbol" w:hint="default"/>
+      </w:rPr>
+    </w:lvl>
+    <w:lvl w:ilvl="4" w:tplc="04190003" w:tentative="1">
+      <w:start w:val="1"/>
+      <w:numFmt w:val="bullet"/>
+      <w:lvlText w:val="o"/>
+      <w:lvlJc w:val="left"/>
+      <w:pPr>
+        <w:ind w:left="3600" w:hanging="360"/>
+      </w:pPr>
+      <w:rPr>
+        <w:rFonts w:ascii="Courier New" w:hAnsi="Courier New" w:cs="Courier New" w:hint="default"/>
+      </w:rPr>
+    </w:lvl>
+    <w:lvl w:ilvl="5" w:tplc="04190005" w:tentative="1">
+      <w:start w:val="1"/>
+      <w:numFmt w:val="bullet"/>
+      <w:lvlText w:val=""/>
+      <w:lvlJc w:val="left"/>
+      <w:pPr>
+        <w:ind w:left="4320" w:hanging="360"/>
+      </w:pPr>
+      <w:rPr>
+        <w:rFonts w:ascii="Wingdings" w:hAnsi="Wingdings" w:hint="default"/>
+      </w:rPr>
+    </w:lvl>
+    <w:lvl w:ilvl="6" w:tplc="04190001" w:tentative="1">
+      <w:start w:val="1"/>
+      <w:numFmt w:val="bullet"/>
+      <w:lvlText w:val=""/>
+      <w:lvlJc w:val="left"/>
+      <w:pPr>
+        <w:ind w:left="5040" w:hanging="360"/>
+      </w:pPr>
+      <w:rPr>
+        <w:rFonts w:ascii="Symbol" w:hAnsi="Symbol" w:hint="default"/>
+      </w:rPr>
+    </w:lvl>
+    <w:lvl w:ilvl="7" w:tplc="04190003" w:tentative="1">
+      <w:start w:val="1"/>
+      <w:numFmt w:val="bullet"/>
+      <w:lvlText w:val="o"/>
+      <w:lvlJc w:val="left"/>
+      <w:pPr>
+        <w:ind w:left="5760" w:hanging="360"/>
+      </w:pPr>
+      <w:rPr>
+        <w:rFonts w:ascii="Courier New" w:hAnsi="Courier New" w:cs="Courier New" w:hint="default"/>
+      </w:rPr>
+    </w:lvl>
+    <w:lvl w:ilvl="8" w:tplc="04190005" w:tentative="1">
+      <w:start w:val="1"/>
+      <w:numFmt w:val="bullet"/>
+      <w:lvlText w:val=""/>
+      <w:lvlJc w:val="left"/>
+      <w:pPr>
+        <w:ind w:left="6480" w:hanging="360"/>
+      </w:pPr>
+      <w:rPr>
+        <w:rFonts w:ascii="Wingdings" w:hAnsi="Wingdings" w:hint="default"/>
+      </w:rPr>
+    </w:lvl>
+  </w:abstractNum>
+  <w:abstractNum w:abstractNumId="4" w15:restartNumberingAfterBreak="0">
+    <w:nsid w:val="1FFF26AA"/>
+    <w:multiLevelType w:val="hybridMultilevel"/>
+    <w:tmpl w:val="0330A0DA"/>
+    <w:lvl w:ilvl="0" w:tplc="04190001">
+      <w:start w:val="1"/>
+      <w:numFmt w:val="bullet"/>
+      <w:lvlText w:val=""/>
+      <w:lvlJc w:val="left"/>
+      <w:pPr>
+        <w:ind w:left="720" w:hanging="360"/>
+      </w:pPr>
+      <w:rPr>
+        <w:rFonts w:ascii="Symbol" w:hAnsi="Symbol" w:hint="default"/>
+      </w:rPr>
+    </w:lvl>
+    <w:lvl w:ilvl="1" w:tplc="04190003" w:tentative="1">
+      <w:start w:val="1"/>
+      <w:numFmt w:val="bullet"/>
+      <w:lvlText w:val="o"/>
+      <w:lvlJc w:val="left"/>
+      <w:pPr>
+        <w:ind w:left="1440" w:hanging="360"/>
+      </w:pPr>
+      <w:rPr>
+        <w:rFonts w:ascii="Courier New" w:hAnsi="Courier New" w:cs="Courier New" w:hint="default"/>
+      </w:rPr>
+    </w:lvl>
+    <w:lvl w:ilvl="2" w:tplc="04190005" w:tentative="1">
+      <w:start w:val="1"/>
+      <w:numFmt w:val="bullet"/>
+      <w:lvlText w:val=""/>
+      <w:lvlJc w:val="left"/>
+      <w:pPr>
+        <w:ind w:left="2160" w:hanging="360"/>
+      </w:pPr>
+      <w:rPr>
+        <w:rFonts w:ascii="Wingdings" w:hAnsi="Wingdings" w:hint="default"/>
+      </w:rPr>
+    </w:lvl>
+    <w:lvl w:ilvl="3" w:tplc="04190001" w:tentative="1">
+      <w:start w:val="1"/>
+      <w:numFmt w:val="bullet"/>
+      <w:lvlText w:val=""/>
+      <w:lvlJc w:val="left"/>
+      <w:pPr>
+        <w:ind w:left="2880" w:hanging="360"/>
+      </w:pPr>
+      <w:rPr>
+        <w:rFonts w:ascii="Symbol" w:hAnsi="Symbol" w:hint="default"/>
+      </w:rPr>
+    </w:lvl>
+    <w:lvl w:ilvl="4" w:tplc="04190003" w:tentative="1">
+      <w:start w:val="1"/>
+      <w:numFmt w:val="bullet"/>
+      <w:lvlText w:val="o"/>
+      <w:lvlJc w:val="left"/>
+      <w:pPr>
+        <w:ind w:left="3600" w:hanging="360"/>
+      </w:pPr>
+      <w:rPr>
+        <w:rFonts w:ascii="Courier New" w:hAnsi="Courier New" w:cs="Courier New" w:hint="default"/>
+      </w:rPr>
+    </w:lvl>
+    <w:lvl w:ilvl="5" w:tplc="04190005" w:tentative="1">
+      <w:start w:val="1"/>
+      <w:numFmt w:val="bullet"/>
+      <w:lvlText w:val=""/>
+      <w:lvlJc w:val="left"/>
+      <w:pPr>
+        <w:ind w:left="4320" w:hanging="360"/>
+      </w:pPr>
+      <w:rPr>
+        <w:rFonts w:ascii="Wingdings" w:hAnsi="Wingdings" w:hint="default"/>
+      </w:rPr>
+    </w:lvl>
+    <w:lvl w:ilvl="6" w:tplc="04190001" w:tentative="1">
+      <w:start w:val="1"/>
+      <w:numFmt w:val="bullet"/>
+      <w:lvlText w:val=""/>
+      <w:lvlJc w:val="left"/>
+      <w:pPr>
+        <w:ind w:left="5040" w:hanging="360"/>
+      </w:pPr>
+      <w:rPr>
+        <w:rFonts w:ascii="Symbol" w:hAnsi="Symbol" w:hint="default"/>
+      </w:rPr>
+    </w:lvl>
+    <w:lvl w:ilvl="7" w:tplc="04190003" w:tentative="1">
+      <w:start w:val="1"/>
+      <w:numFmt w:val="bullet"/>
+      <w:lvlText w:val="o"/>
+      <w:lvlJc w:val="left"/>
+      <w:pPr>
+        <w:ind w:left="5760" w:hanging="360"/>
+      </w:pPr>
+      <w:rPr>
+        <w:rFonts w:ascii="Courier New" w:hAnsi="Courier New" w:cs="Courier New" w:hint="default"/>
+      </w:rPr>
+    </w:lvl>
+    <w:lvl w:ilvl="8" w:tplc="04190005" w:tentative="1">
+      <w:start w:val="1"/>
+      <w:numFmt w:val="bullet"/>
+      <w:lvlText w:val=""/>
+      <w:lvlJc w:val="left"/>
+      <w:pPr>
+        <w:ind w:left="6480" w:hanging="360"/>
+      </w:pPr>
+      <w:rPr>
+        <w:rFonts w:ascii="Wingdings" w:hAnsi="Wingdings" w:hint="default"/>
+      </w:rPr>
+    </w:lvl>
+  </w:abstractNum>
+  <w:abstractNum w:abstractNumId="5" w15:restartNumberingAfterBreak="0">
     <w:nsid w:val="223D48E6"/>
     <w:multiLevelType w:val="hybridMultilevel"/>
     <w:tmpl w:val="257096C8"/>
@@ -3008,7 +6402,7 @@
       </w:rPr>
     </w:lvl>
   </w:abstractNum>
-  <w:abstractNum w:abstractNumId="4" w15:restartNumberingAfterBreak="0">
+  <w:abstractNum w:abstractNumId="6" w15:restartNumberingAfterBreak="0">
     <w:nsid w:val="322E53F0"/>
     <w:multiLevelType w:val="hybridMultilevel"/>
     <w:tmpl w:val="BE9C15E2"/>
@@ -3121,7 +6515,7 @@
       </w:rPr>
     </w:lvl>
   </w:abstractNum>
-  <w:abstractNum w:abstractNumId="5" w15:restartNumberingAfterBreak="0">
+  <w:abstractNum w:abstractNumId="7" w15:restartNumberingAfterBreak="0">
     <w:nsid w:val="32872A0D"/>
     <w:multiLevelType w:val="hybridMultilevel"/>
     <w:tmpl w:val="DECE2644"/>
@@ -3234,7 +6628,120 @@
       </w:rPr>
     </w:lvl>
   </w:abstractNum>
-  <w:abstractNum w:abstractNumId="6" w15:restartNumberingAfterBreak="0">
+  <w:abstractNum w:abstractNumId="8" w15:restartNumberingAfterBreak="0">
+    <w:nsid w:val="36D30B81"/>
+    <w:multiLevelType w:val="hybridMultilevel"/>
+    <w:tmpl w:val="EEC23FB2"/>
+    <w:lvl w:ilvl="0" w:tplc="04190001">
+      <w:start w:val="1"/>
+      <w:numFmt w:val="bullet"/>
+      <w:lvlText w:val=""/>
+      <w:lvlJc w:val="left"/>
+      <w:pPr>
+        <w:ind w:left="720" w:hanging="360"/>
+      </w:pPr>
+      <w:rPr>
+        <w:rFonts w:ascii="Symbol" w:hAnsi="Symbol" w:hint="default"/>
+      </w:rPr>
+    </w:lvl>
+    <w:lvl w:ilvl="1" w:tplc="04190003" w:tentative="1">
+      <w:start w:val="1"/>
+      <w:numFmt w:val="bullet"/>
+      <w:lvlText w:val="o"/>
+      <w:lvlJc w:val="left"/>
+      <w:pPr>
+        <w:ind w:left="1440" w:hanging="360"/>
+      </w:pPr>
+      <w:rPr>
+        <w:rFonts w:ascii="Courier New" w:hAnsi="Courier New" w:cs="Courier New" w:hint="default"/>
+      </w:rPr>
+    </w:lvl>
+    <w:lvl w:ilvl="2" w:tplc="04190005" w:tentative="1">
+      <w:start w:val="1"/>
+      <w:numFmt w:val="bullet"/>
+      <w:lvlText w:val=""/>
+      <w:lvlJc w:val="left"/>
+      <w:pPr>
+        <w:ind w:left="2160" w:hanging="360"/>
+      </w:pPr>
+      <w:rPr>
+        <w:rFonts w:ascii="Wingdings" w:hAnsi="Wingdings" w:hint="default"/>
+      </w:rPr>
+    </w:lvl>
+    <w:lvl w:ilvl="3" w:tplc="04190001" w:tentative="1">
+      <w:start w:val="1"/>
+      <w:numFmt w:val="bullet"/>
+      <w:lvlText w:val=""/>
+      <w:lvlJc w:val="left"/>
+      <w:pPr>
+        <w:ind w:left="2880" w:hanging="360"/>
+      </w:pPr>
+      <w:rPr>
+        <w:rFonts w:ascii="Symbol" w:hAnsi="Symbol" w:hint="default"/>
+      </w:rPr>
+    </w:lvl>
+    <w:lvl w:ilvl="4" w:tplc="04190003" w:tentative="1">
+      <w:start w:val="1"/>
+      <w:numFmt w:val="bullet"/>
+      <w:lvlText w:val="o"/>
+      <w:lvlJc w:val="left"/>
+      <w:pPr>
+        <w:ind w:left="3600" w:hanging="360"/>
+      </w:pPr>
+      <w:rPr>
+        <w:rFonts w:ascii="Courier New" w:hAnsi="Courier New" w:cs="Courier New" w:hint="default"/>
+      </w:rPr>
+    </w:lvl>
+    <w:lvl w:ilvl="5" w:tplc="04190005" w:tentative="1">
+      <w:start w:val="1"/>
+      <w:numFmt w:val="bullet"/>
+      <w:lvlText w:val=""/>
+      <w:lvlJc w:val="left"/>
+      <w:pPr>
+        <w:ind w:left="4320" w:hanging="360"/>
+      </w:pPr>
+      <w:rPr>
+        <w:rFonts w:ascii="Wingdings" w:hAnsi="Wingdings" w:hint="default"/>
+      </w:rPr>
+    </w:lvl>
+    <w:lvl w:ilvl="6" w:tplc="04190001" w:tentative="1">
+      <w:start w:val="1"/>
+      <w:numFmt w:val="bullet"/>
+      <w:lvlText w:val=""/>
+      <w:lvlJc w:val="left"/>
+      <w:pPr>
+        <w:ind w:left="5040" w:hanging="360"/>
+      </w:pPr>
+      <w:rPr>
+        <w:rFonts w:ascii="Symbol" w:hAnsi="Symbol" w:hint="default"/>
+      </w:rPr>
+    </w:lvl>
+    <w:lvl w:ilvl="7" w:tplc="04190003" w:tentative="1">
+      <w:start w:val="1"/>
+      <w:numFmt w:val="bullet"/>
+      <w:lvlText w:val="o"/>
+      <w:lvlJc w:val="left"/>
+      <w:pPr>
+        <w:ind w:left="5760" w:hanging="360"/>
+      </w:pPr>
+      <w:rPr>
+        <w:rFonts w:ascii="Courier New" w:hAnsi="Courier New" w:cs="Courier New" w:hint="default"/>
+      </w:rPr>
+    </w:lvl>
+    <w:lvl w:ilvl="8" w:tplc="04190005" w:tentative="1">
+      <w:start w:val="1"/>
+      <w:numFmt w:val="bullet"/>
+      <w:lvlText w:val=""/>
+      <w:lvlJc w:val="left"/>
+      <w:pPr>
+        <w:ind w:left="6480" w:hanging="360"/>
+      </w:pPr>
+      <w:rPr>
+        <w:rFonts w:ascii="Wingdings" w:hAnsi="Wingdings" w:hint="default"/>
+      </w:rPr>
+    </w:lvl>
+  </w:abstractNum>
+  <w:abstractNum w:abstractNumId="9" w15:restartNumberingAfterBreak="0">
     <w:nsid w:val="3A547A14"/>
     <w:multiLevelType w:val="hybridMultilevel"/>
     <w:tmpl w:val="630C3B66"/>
@@ -3347,7 +6854,7 @@
       </w:rPr>
     </w:lvl>
   </w:abstractNum>
-  <w:abstractNum w:abstractNumId="7" w15:restartNumberingAfterBreak="0">
+  <w:abstractNum w:abstractNumId="10" w15:restartNumberingAfterBreak="0">
     <w:nsid w:val="3B237B71"/>
     <w:multiLevelType w:val="hybridMultilevel"/>
     <w:tmpl w:val="E340A2E6"/>
@@ -3460,7 +6967,7 @@
       </w:rPr>
     </w:lvl>
   </w:abstractNum>
-  <w:abstractNum w:abstractNumId="8" w15:restartNumberingAfterBreak="0">
+  <w:abstractNum w:abstractNumId="11" w15:restartNumberingAfterBreak="0">
     <w:nsid w:val="521B168E"/>
     <w:multiLevelType w:val="hybridMultilevel"/>
     <w:tmpl w:val="EAAEBAAA"/>
@@ -3573,7 +7080,7 @@
       </w:rPr>
     </w:lvl>
   </w:abstractNum>
-  <w:abstractNum w:abstractNumId="9" w15:restartNumberingAfterBreak="0">
+  <w:abstractNum w:abstractNumId="12" w15:restartNumberingAfterBreak="0">
     <w:nsid w:val="57010A82"/>
     <w:multiLevelType w:val="hybridMultilevel"/>
     <w:tmpl w:val="BDF85608"/>
@@ -3686,7 +7193,7 @@
       </w:rPr>
     </w:lvl>
   </w:abstractNum>
-  <w:abstractNum w:abstractNumId="10" w15:restartNumberingAfterBreak="0">
+  <w:abstractNum w:abstractNumId="13" w15:restartNumberingAfterBreak="0">
     <w:nsid w:val="57936062"/>
     <w:multiLevelType w:val="hybridMultilevel"/>
     <w:tmpl w:val="D9DEA866"/>
@@ -3799,7 +7306,7 @@
       </w:rPr>
     </w:lvl>
   </w:abstractNum>
-  <w:abstractNum w:abstractNumId="11" w15:restartNumberingAfterBreak="0">
+  <w:abstractNum w:abstractNumId="14" w15:restartNumberingAfterBreak="0">
     <w:nsid w:val="62F05D8F"/>
     <w:multiLevelType w:val="hybridMultilevel"/>
     <w:tmpl w:val="DDE08502"/>
@@ -3912,7 +7419,7 @@
       </w:rPr>
     </w:lvl>
   </w:abstractNum>
-  <w:abstractNum w:abstractNumId="12" w15:restartNumberingAfterBreak="0">
+  <w:abstractNum w:abstractNumId="15" w15:restartNumberingAfterBreak="0">
     <w:nsid w:val="682E7D0F"/>
     <w:multiLevelType w:val="hybridMultilevel"/>
     <w:tmpl w:val="F10AD25C"/>
@@ -4025,7 +7532,120 @@
       </w:rPr>
     </w:lvl>
   </w:abstractNum>
-  <w:abstractNum w:abstractNumId="13" w15:restartNumberingAfterBreak="0">
+  <w:abstractNum w:abstractNumId="16" w15:restartNumberingAfterBreak="0">
+    <w:nsid w:val="699425F3"/>
+    <w:multiLevelType w:val="hybridMultilevel"/>
+    <w:tmpl w:val="403491FA"/>
+    <w:lvl w:ilvl="0" w:tplc="04190001">
+      <w:start w:val="1"/>
+      <w:numFmt w:val="bullet"/>
+      <w:lvlText w:val=""/>
+      <w:lvlJc w:val="left"/>
+      <w:pPr>
+        <w:ind w:left="720" w:hanging="360"/>
+      </w:pPr>
+      <w:rPr>
+        <w:rFonts w:ascii="Symbol" w:hAnsi="Symbol" w:hint="default"/>
+      </w:rPr>
+    </w:lvl>
+    <w:lvl w:ilvl="1" w:tplc="04190003" w:tentative="1">
+      <w:start w:val="1"/>
+      <w:numFmt w:val="bullet"/>
+      <w:lvlText w:val="o"/>
+      <w:lvlJc w:val="left"/>
+      <w:pPr>
+        <w:ind w:left="1440" w:hanging="360"/>
+      </w:pPr>
+      <w:rPr>
+        <w:rFonts w:ascii="Courier New" w:hAnsi="Courier New" w:cs="Courier New" w:hint="default"/>
+      </w:rPr>
+    </w:lvl>
+    <w:lvl w:ilvl="2" w:tplc="04190005" w:tentative="1">
+      <w:start w:val="1"/>
+      <w:numFmt w:val="bullet"/>
+      <w:lvlText w:val=""/>
+      <w:lvlJc w:val="left"/>
+      <w:pPr>
+        <w:ind w:left="2160" w:hanging="360"/>
+      </w:pPr>
+      <w:rPr>
+        <w:rFonts w:ascii="Wingdings" w:hAnsi="Wingdings" w:hint="default"/>
+      </w:rPr>
+    </w:lvl>
+    <w:lvl w:ilvl="3" w:tplc="04190001" w:tentative="1">
+      <w:start w:val="1"/>
+      <w:numFmt w:val="bullet"/>
+      <w:lvlText w:val=""/>
+      <w:lvlJc w:val="left"/>
+      <w:pPr>
+        <w:ind w:left="2880" w:hanging="360"/>
+      </w:pPr>
+      <w:rPr>
+        <w:rFonts w:ascii="Symbol" w:hAnsi="Symbol" w:hint="default"/>
+      </w:rPr>
+    </w:lvl>
+    <w:lvl w:ilvl="4" w:tplc="04190003" w:tentative="1">
+      <w:start w:val="1"/>
+      <w:numFmt w:val="bullet"/>
+      <w:lvlText w:val="o"/>
+      <w:lvlJc w:val="left"/>
+      <w:pPr>
+        <w:ind w:left="3600" w:hanging="360"/>
+      </w:pPr>
+      <w:rPr>
+        <w:rFonts w:ascii="Courier New" w:hAnsi="Courier New" w:cs="Courier New" w:hint="default"/>
+      </w:rPr>
+    </w:lvl>
+    <w:lvl w:ilvl="5" w:tplc="04190005" w:tentative="1">
+      <w:start w:val="1"/>
+      <w:numFmt w:val="bullet"/>
+      <w:lvlText w:val=""/>
+      <w:lvlJc w:val="left"/>
+      <w:pPr>
+        <w:ind w:left="4320" w:hanging="360"/>
+      </w:pPr>
+      <w:rPr>
+        <w:rFonts w:ascii="Wingdings" w:hAnsi="Wingdings" w:hint="default"/>
+      </w:rPr>
+    </w:lvl>
+    <w:lvl w:ilvl="6" w:tplc="04190001" w:tentative="1">
+      <w:start w:val="1"/>
+      <w:numFmt w:val="bullet"/>
+      <w:lvlText w:val=""/>
+      <w:lvlJc w:val="left"/>
+      <w:pPr>
+        <w:ind w:left="5040" w:hanging="360"/>
+      </w:pPr>
+      <w:rPr>
+        <w:rFonts w:ascii="Symbol" w:hAnsi="Symbol" w:hint="default"/>
+      </w:rPr>
+    </w:lvl>
+    <w:lvl w:ilvl="7" w:tplc="04190003" w:tentative="1">
+      <w:start w:val="1"/>
+      <w:numFmt w:val="bullet"/>
+      <w:lvlText w:val="o"/>
+      <w:lvlJc w:val="left"/>
+      <w:pPr>
+        <w:ind w:left="5760" w:hanging="360"/>
+      </w:pPr>
+      <w:rPr>
+        <w:rFonts w:ascii="Courier New" w:hAnsi="Courier New" w:cs="Courier New" w:hint="default"/>
+      </w:rPr>
+    </w:lvl>
+    <w:lvl w:ilvl="8" w:tplc="04190005" w:tentative="1">
+      <w:start w:val="1"/>
+      <w:numFmt w:val="bullet"/>
+      <w:lvlText w:val=""/>
+      <w:lvlJc w:val="left"/>
+      <w:pPr>
+        <w:ind w:left="6480" w:hanging="360"/>
+      </w:pPr>
+      <w:rPr>
+        <w:rFonts w:ascii="Wingdings" w:hAnsi="Wingdings" w:hint="default"/>
+      </w:rPr>
+    </w:lvl>
+  </w:abstractNum>
+  <w:abstractNum w:abstractNumId="17" w15:restartNumberingAfterBreak="0">
     <w:nsid w:val="7BFD5E62"/>
     <w:multiLevelType w:val="hybridMultilevel"/>
     <w:tmpl w:val="5606BE48"/>
@@ -4139,46 +7759,58 @@
     </w:lvl>
   </w:abstractNum>
   <w:num w:numId="1" w16cid:durableId="1334843545">
-    <w:abstractNumId w:val="8"/>
+    <w:abstractNumId w:val="11"/>
   </w:num>
   <w:num w:numId="2" w16cid:durableId="436682203">
-    <w:abstractNumId w:val="6"/>
+    <w:abstractNumId w:val="9"/>
   </w:num>
   <w:num w:numId="3" w16cid:durableId="387192562">
-    <w:abstractNumId w:val="12"/>
+    <w:abstractNumId w:val="15"/>
   </w:num>
   <w:num w:numId="4" w16cid:durableId="1241598461">
-    <w:abstractNumId w:val="4"/>
+    <w:abstractNumId w:val="6"/>
   </w:num>
   <w:num w:numId="5" w16cid:durableId="2004700292">
     <w:abstractNumId w:val="2"/>
   </w:num>
   <w:num w:numId="6" w16cid:durableId="1915774770">
-    <w:abstractNumId w:val="5"/>
+    <w:abstractNumId w:val="7"/>
   </w:num>
   <w:num w:numId="7" w16cid:durableId="2133162683">
-    <w:abstractNumId w:val="7"/>
+    <w:abstractNumId w:val="10"/>
   </w:num>
   <w:num w:numId="8" w16cid:durableId="1149714292">
-    <w:abstractNumId w:val="13"/>
+    <w:abstractNumId w:val="17"/>
   </w:num>
   <w:num w:numId="9" w16cid:durableId="1313754380">
     <w:abstractNumId w:val="1"/>
   </w:num>
   <w:num w:numId="10" w16cid:durableId="1678196485">
-    <w:abstractNumId w:val="9"/>
+    <w:abstractNumId w:val="12"/>
   </w:num>
   <w:num w:numId="11" w16cid:durableId="660621614">
-    <w:abstractNumId w:val="3"/>
+    <w:abstractNumId w:val="5"/>
   </w:num>
   <w:num w:numId="12" w16cid:durableId="1541090322">
-    <w:abstractNumId w:val="10"/>
+    <w:abstractNumId w:val="13"/>
   </w:num>
   <w:num w:numId="13" w16cid:durableId="175311565">
     <w:abstractNumId w:val="0"/>
   </w:num>
   <w:num w:numId="14" w16cid:durableId="1760440108">
-    <w:abstractNumId w:val="11"/>
+    <w:abstractNumId w:val="14"/>
+  </w:num>
+  <w:num w:numId="15" w16cid:durableId="38405440">
+    <w:abstractNumId w:val="3"/>
+  </w:num>
+  <w:num w:numId="16" w16cid:durableId="571740239">
+    <w:abstractNumId w:val="16"/>
+  </w:num>
+  <w:num w:numId="17" w16cid:durableId="117142529">
+    <w:abstractNumId w:val="4"/>
+  </w:num>
+  <w:num w:numId="18" w16cid:durableId="1132750669">
+    <w:abstractNumId w:val="8"/>
   </w:num>
 </w:numbering>
 </file>
